--- a/整理文件/Laravel Project Structure Explained.docx
+++ b/整理文件/Laravel Project Structure Explained.docx
@@ -60,39 +60,7 @@
           <w:color w:val="000000" w:themeColor="text1"/>
           <w:lang w:eastAsia="zh-TW"/>
         </w:rPr>
-        <w:t>專案中常見的檔案與資料夾（依照您提供的清單），包括功能、常見內容、開發時要注意的地方與常用指令。適合放在專案</w:t>
-      </w:r>
-      <w:r>
-        <w:rPr>
-          <w:rFonts w:ascii="標楷體" w:eastAsia="標楷體" w:hAnsi="標楷體"/>
-          <w:color w:val="000000" w:themeColor="text1"/>
-          <w:lang w:eastAsia="zh-TW"/>
-        </w:rPr>
-        <w:t xml:space="preserve"> README </w:t>
-      </w:r>
-      <w:r>
-        <w:rPr>
-          <w:rFonts w:ascii="標楷體" w:eastAsia="標楷體" w:hAnsi="標楷體" w:hint="eastAsia"/>
-          <w:color w:val="000000" w:themeColor="text1"/>
-          <w:lang w:eastAsia="zh-TW"/>
-        </w:rPr>
-        <w:t>的一節或作為新成員的</w:t>
-      </w:r>
-      <w:r>
-        <w:rPr>
-          <w:rFonts w:ascii="標楷體" w:eastAsia="標楷體" w:hAnsi="標楷體"/>
-          <w:color w:val="000000" w:themeColor="text1"/>
-          <w:lang w:eastAsia="zh-TW"/>
-        </w:rPr>
-        <w:t xml:space="preserve"> onboarding </w:t>
-      </w:r>
-      <w:r>
-        <w:rPr>
-          <w:rFonts w:ascii="標楷體" w:eastAsia="標楷體" w:hAnsi="標楷體" w:hint="eastAsia"/>
-          <w:color w:val="000000" w:themeColor="text1"/>
-          <w:lang w:eastAsia="zh-TW"/>
-        </w:rPr>
-        <w:t>文件。</w:t>
+        <w:t>專案中檔案與資料夾，包括功能、常見內容、開發時要注意的地方與常用指令</w:t>
       </w:r>
     </w:p>
     <w:p>
@@ -121,6 +89,7 @@
         </w:rPr>
       </w:pPr>
       <w:bookmarkStart w:id="1" w:name="目錄"/>
+      <w:proofErr w:type="spellStart"/>
       <w:r>
         <w:rPr>
           <w:rFonts w:ascii="標楷體" w:eastAsia="標楷體" w:hAnsi="標楷體" w:hint="eastAsia"/>
@@ -128,6 +97,7 @@
         </w:rPr>
         <w:t>目錄</w:t>
       </w:r>
+      <w:proofErr w:type="spellEnd"/>
     </w:p>
     <w:p>
       <w:pPr>
@@ -483,6 +453,7 @@
           <w:color w:val="000000" w:themeColor="text1"/>
         </w:rPr>
       </w:pPr>
+      <w:proofErr w:type="spellStart"/>
       <w:r>
         <w:rPr>
           <w:rStyle w:val="VerbatimChar"/>
@@ -496,7 +467,15 @@
           <w:rFonts w:ascii="標楷體" w:eastAsia="標楷體" w:hAnsi="標楷體" w:hint="eastAsia"/>
           <w:color w:val="000000" w:themeColor="text1"/>
         </w:rPr>
-        <w:t>（可執行檔）</w:t>
+        <w:t>（可執行檔</w:t>
+      </w:r>
+      <w:proofErr w:type="spellEnd"/>
+      <w:r>
+        <w:rPr>
+          <w:rFonts w:ascii="標楷體" w:eastAsia="標楷體" w:hAnsi="標楷體" w:hint="eastAsia"/>
+          <w:color w:val="000000" w:themeColor="text1"/>
+        </w:rPr>
+        <w:t>）</w:t>
       </w:r>
     </w:p>
     <w:p>
@@ -511,6 +490,8 @@
           <w:color w:val="000000" w:themeColor="text1"/>
         </w:rPr>
       </w:pPr>
+      <w:proofErr w:type="spellStart"/>
+      <w:proofErr w:type="gramStart"/>
       <w:r>
         <w:rPr>
           <w:rStyle w:val="VerbatimChar"/>
@@ -519,6 +500,8 @@
         </w:rPr>
         <w:t>composer.json</w:t>
       </w:r>
+      <w:proofErr w:type="spellEnd"/>
+      <w:proofErr w:type="gramEnd"/>
       <w:r>
         <w:rPr>
           <w:rFonts w:ascii="標楷體" w:eastAsia="標楷體" w:hAnsi="標楷體"/>
@@ -526,6 +509,8 @@
         </w:rPr>
         <w:t xml:space="preserve"> / </w:t>
       </w:r>
+      <w:proofErr w:type="spellStart"/>
+      <w:proofErr w:type="gramStart"/>
       <w:r>
         <w:rPr>
           <w:rStyle w:val="VerbatimChar"/>
@@ -534,6 +519,8 @@
         </w:rPr>
         <w:t>composer.lock</w:t>
       </w:r>
+      <w:proofErr w:type="spellEnd"/>
+      <w:proofErr w:type="gramEnd"/>
     </w:p>
     <w:p>
       <w:pPr>
@@ -547,20 +534,50 @@
           <w:color w:val="000000" w:themeColor="text1"/>
         </w:rPr>
       </w:pPr>
-      <w:r>
-        <w:rPr>
-          <w:rStyle w:val="VerbatimChar"/>
-          <w:rFonts w:ascii="標楷體" w:eastAsia="標楷體" w:hAnsi="標楷體"/>
-          <w:color w:val="000000" w:themeColor="text1"/>
-        </w:rPr>
-        <w:t>laravel-echo-server.json</w:t>
-      </w:r>
-      <w:r>
-        <w:rPr>
-          <w:rFonts w:ascii="標楷體" w:eastAsia="標楷體" w:hAnsi="標楷體"/>
-          <w:color w:val="000000" w:themeColor="text1"/>
-        </w:rPr>
-        <w:t xml:space="preserve"> / </w:t>
+      <w:proofErr w:type="spellStart"/>
+      <w:r>
+        <w:rPr>
+          <w:rStyle w:val="VerbatimChar"/>
+          <w:rFonts w:ascii="標楷體" w:eastAsia="標楷體" w:hAnsi="標楷體"/>
+          <w:color w:val="000000" w:themeColor="text1"/>
+        </w:rPr>
+        <w:t>laravel</w:t>
+      </w:r>
+      <w:proofErr w:type="spellEnd"/>
+      <w:r>
+        <w:rPr>
+          <w:rStyle w:val="VerbatimChar"/>
+          <w:rFonts w:ascii="標楷體" w:eastAsia="標楷體" w:hAnsi="標楷體"/>
+          <w:color w:val="000000" w:themeColor="text1"/>
+        </w:rPr>
+        <w:t>-echo-</w:t>
+      </w:r>
+      <w:proofErr w:type="spellStart"/>
+      <w:proofErr w:type="gramStart"/>
+      <w:r>
+        <w:rPr>
+          <w:rStyle w:val="VerbatimChar"/>
+          <w:rFonts w:ascii="標楷體" w:eastAsia="標楷體" w:hAnsi="標楷體"/>
+          <w:color w:val="000000" w:themeColor="text1"/>
+        </w:rPr>
+        <w:t>server.json</w:t>
+      </w:r>
+      <w:proofErr w:type="spellEnd"/>
+      <w:proofErr w:type="gramEnd"/>
+      <w:r>
+        <w:rPr>
+          <w:rFonts w:ascii="標楷體" w:eastAsia="標楷體" w:hAnsi="標楷體"/>
+          <w:color w:val="000000" w:themeColor="text1"/>
+        </w:rPr>
+        <w:t xml:space="preserve"> </w:t>
+      </w:r>
+      <w:proofErr w:type="gramStart"/>
+      <w:r>
+        <w:rPr>
+          <w:rFonts w:ascii="標楷體" w:eastAsia="標楷體" w:hAnsi="標楷體"/>
+          <w:color w:val="000000" w:themeColor="text1"/>
+        </w:rPr>
+        <w:t xml:space="preserve">/ </w:t>
       </w:r>
       <w:r>
         <w:rPr>
@@ -570,6 +587,7 @@
         </w:rPr>
         <w:t>.lock</w:t>
       </w:r>
+      <w:proofErr w:type="gramEnd"/>
     </w:p>
     <w:p>
       <w:pPr>
@@ -625,6 +643,8 @@
           <w:color w:val="000000" w:themeColor="text1"/>
         </w:rPr>
       </w:pPr>
+      <w:proofErr w:type="spellStart"/>
+      <w:proofErr w:type="gramStart"/>
       <w:r>
         <w:rPr>
           <w:rStyle w:val="VerbatimChar"/>
@@ -633,6 +653,8 @@
         </w:rPr>
         <w:t>package.json</w:t>
       </w:r>
+      <w:proofErr w:type="spellEnd"/>
+      <w:proofErr w:type="gramEnd"/>
     </w:p>
     <w:p>
       <w:pPr>
@@ -715,7 +737,7 @@
             <w:color w:val="000000" w:themeColor="text1"/>
             <w:lang w:eastAsia="zh-TW"/>
           </w:rPr>
-          <w:t>開發流程小提醒</w:t>
+          <w:t>開發流程</w:t>
         </w:r>
       </w:hyperlink>
     </w:p>
@@ -729,6 +751,7 @@
         <w:rPr>
           <w:rFonts w:ascii="標楷體" w:eastAsia="標楷體" w:hAnsi="標楷體"/>
           <w:color w:val="000000" w:themeColor="text1"/>
+          <w:lang w:eastAsia="zh-TW"/>
         </w:rPr>
       </w:pPr>
       <w:hyperlink w:anchor="安全部署與注意事項">
@@ -737,6 +760,7 @@
             <w:rStyle w:val="af"/>
             <w:rFonts w:ascii="標楷體" w:eastAsia="標楷體" w:hAnsi="標楷體" w:hint="eastAsia"/>
             <w:color w:val="000000" w:themeColor="text1"/>
+            <w:lang w:eastAsia="zh-TW"/>
           </w:rPr>
           <w:t>安全、部署與注意事項</w:t>
         </w:r>
@@ -776,9 +800,18 @@
           <w:color w:val="000000" w:themeColor="text1"/>
           <w:lang w:eastAsia="zh-TW"/>
         </w:rPr>
-        <w:lastRenderedPageBreak/>
-        <w:t>根目錄檔案總覽</w:t>
-      </w:r>
+        <w:t>根目錄檔案總</w:t>
+      </w:r>
+      <w:proofErr w:type="gramStart"/>
+      <w:r>
+        <w:rPr>
+          <w:rFonts w:ascii="標楷體" w:eastAsia="標楷體" w:hAnsi="標楷體" w:hint="eastAsia"/>
+          <w:color w:val="000000" w:themeColor="text1"/>
+          <w:lang w:eastAsia="zh-TW"/>
+        </w:rPr>
+        <w:t>覽</w:t>
+      </w:r>
+      <w:proofErr w:type="gramEnd"/>
     </w:p>
     <w:p>
       <w:pPr>
@@ -810,11 +843,13 @@
           <w:color w:val="000000" w:themeColor="text1"/>
         </w:rPr>
       </w:pPr>
-      <w:r>
-        <w:rPr>
-          <w:rFonts w:ascii="標楷體" w:eastAsia="標楷體" w:hAnsi="標楷體" w:hint="eastAsia"/>
-          <w:color w:val="000000" w:themeColor="text1"/>
-        </w:rPr>
+      <w:proofErr w:type="spellStart"/>
+      <w:r>
+        <w:rPr>
+          <w:rFonts w:ascii="標楷體" w:eastAsia="標楷體" w:hAnsi="標楷體" w:hint="eastAsia"/>
+          <w:color w:val="000000" w:themeColor="text1"/>
+        </w:rPr>
+        <w:lastRenderedPageBreak/>
         <w:t>資料夾：</w:t>
       </w:r>
       <w:r>
@@ -825,6 +860,7 @@
         </w:rPr>
         <w:t>app</w:t>
       </w:r>
+      <w:proofErr w:type="spellEnd"/>
       <w:r>
         <w:rPr>
           <w:rFonts w:ascii="標楷體" w:eastAsia="標楷體" w:hAnsi="標楷體"/>
@@ -1003,6 +1039,7 @@
           <w:color w:val="000000" w:themeColor="text1"/>
         </w:rPr>
       </w:pPr>
+      <w:proofErr w:type="spellStart"/>
       <w:r>
         <w:rPr>
           <w:rFonts w:ascii="標楷體" w:eastAsia="標楷體" w:hAnsi="標楷體" w:hint="eastAsia"/>
@@ -1018,6 +1055,7 @@
         </w:rPr>
         <w:t>artisan</w:t>
       </w:r>
+      <w:proofErr w:type="spellEnd"/>
       <w:r>
         <w:rPr>
           <w:rFonts w:ascii="標楷體" w:eastAsia="標楷體" w:hAnsi="標楷體"/>
@@ -1040,6 +1078,8 @@
         </w:rPr>
         <w:t xml:space="preserve">, </w:t>
       </w:r>
+      <w:proofErr w:type="spellStart"/>
+      <w:proofErr w:type="gramStart"/>
       <w:r>
         <w:rPr>
           <w:rStyle w:val="VerbatimChar"/>
@@ -1048,6 +1088,8 @@
         </w:rPr>
         <w:t>composer.json</w:t>
       </w:r>
+      <w:proofErr w:type="spellEnd"/>
+      <w:proofErr w:type="gramEnd"/>
       <w:r>
         <w:rPr>
           <w:rFonts w:ascii="標楷體" w:eastAsia="標楷體" w:hAnsi="標楷體"/>
@@ -1055,6 +1097,8 @@
         </w:rPr>
         <w:t xml:space="preserve">, </w:t>
       </w:r>
+      <w:proofErr w:type="spellStart"/>
+      <w:proofErr w:type="gramStart"/>
       <w:r>
         <w:rPr>
           <w:rStyle w:val="VerbatimChar"/>
@@ -1063,6 +1107,8 @@
         </w:rPr>
         <w:t>composer.lock</w:t>
       </w:r>
+      <w:proofErr w:type="spellEnd"/>
+      <w:proofErr w:type="gramEnd"/>
       <w:r>
         <w:rPr>
           <w:rFonts w:ascii="標楷體" w:eastAsia="標楷體" w:hAnsi="標楷體"/>
@@ -1070,14 +1116,36 @@
         </w:rPr>
         <w:t xml:space="preserve">, </w:t>
       </w:r>
-      <w:r>
-        <w:rPr>
-          <w:rStyle w:val="VerbatimChar"/>
-          <w:rFonts w:ascii="標楷體" w:eastAsia="標楷體" w:hAnsi="標楷體"/>
-          <w:color w:val="000000" w:themeColor="text1"/>
-        </w:rPr>
-        <w:t>laravel-echo-server.json</w:t>
-      </w:r>
+      <w:proofErr w:type="spellStart"/>
+      <w:r>
+        <w:rPr>
+          <w:rStyle w:val="VerbatimChar"/>
+          <w:rFonts w:ascii="標楷體" w:eastAsia="標楷體" w:hAnsi="標楷體"/>
+          <w:color w:val="000000" w:themeColor="text1"/>
+        </w:rPr>
+        <w:t>laravel</w:t>
+      </w:r>
+      <w:proofErr w:type="spellEnd"/>
+      <w:r>
+        <w:rPr>
+          <w:rStyle w:val="VerbatimChar"/>
+          <w:rFonts w:ascii="標楷體" w:eastAsia="標楷體" w:hAnsi="標楷體"/>
+          <w:color w:val="000000" w:themeColor="text1"/>
+        </w:rPr>
+        <w:t>-echo-</w:t>
+      </w:r>
+      <w:proofErr w:type="spellStart"/>
+      <w:proofErr w:type="gramStart"/>
+      <w:r>
+        <w:rPr>
+          <w:rStyle w:val="VerbatimChar"/>
+          <w:rFonts w:ascii="標楷體" w:eastAsia="標楷體" w:hAnsi="標楷體"/>
+          <w:color w:val="000000" w:themeColor="text1"/>
+        </w:rPr>
+        <w:t>server.json</w:t>
+      </w:r>
+      <w:proofErr w:type="spellEnd"/>
+      <w:proofErr w:type="gramEnd"/>
       <w:r>
         <w:rPr>
           <w:rFonts w:ascii="標楷體" w:eastAsia="標楷體" w:hAnsi="標楷體"/>
@@ -1085,14 +1153,36 @@
         </w:rPr>
         <w:t xml:space="preserve">, </w:t>
       </w:r>
-      <w:r>
-        <w:rPr>
-          <w:rStyle w:val="VerbatimChar"/>
-          <w:rFonts w:ascii="標楷體" w:eastAsia="標楷體" w:hAnsi="標楷體"/>
-          <w:color w:val="000000" w:themeColor="text1"/>
-        </w:rPr>
-        <w:t>laravel-echo-server.lock</w:t>
-      </w:r>
+      <w:proofErr w:type="spellStart"/>
+      <w:r>
+        <w:rPr>
+          <w:rStyle w:val="VerbatimChar"/>
+          <w:rFonts w:ascii="標楷體" w:eastAsia="標楷體" w:hAnsi="標楷體"/>
+          <w:color w:val="000000" w:themeColor="text1"/>
+        </w:rPr>
+        <w:t>laravel</w:t>
+      </w:r>
+      <w:proofErr w:type="spellEnd"/>
+      <w:r>
+        <w:rPr>
+          <w:rStyle w:val="VerbatimChar"/>
+          <w:rFonts w:ascii="標楷體" w:eastAsia="標楷體" w:hAnsi="標楷體"/>
+          <w:color w:val="000000" w:themeColor="text1"/>
+        </w:rPr>
+        <w:t>-echo-</w:t>
+      </w:r>
+      <w:proofErr w:type="spellStart"/>
+      <w:proofErr w:type="gramStart"/>
+      <w:r>
+        <w:rPr>
+          <w:rStyle w:val="VerbatimChar"/>
+          <w:rFonts w:ascii="標楷體" w:eastAsia="標楷體" w:hAnsi="標楷體"/>
+          <w:color w:val="000000" w:themeColor="text1"/>
+        </w:rPr>
+        <w:t>server.lock</w:t>
+      </w:r>
+      <w:proofErr w:type="spellEnd"/>
+      <w:proofErr w:type="gramEnd"/>
       <w:r>
         <w:rPr>
           <w:rFonts w:ascii="標楷體" w:eastAsia="標楷體" w:hAnsi="標楷體"/>
@@ -1130,6 +1220,8 @@
         </w:rPr>
         <w:t xml:space="preserve">, </w:t>
       </w:r>
+      <w:proofErr w:type="spellStart"/>
+      <w:proofErr w:type="gramStart"/>
       <w:r>
         <w:rPr>
           <w:rStyle w:val="VerbatimChar"/>
@@ -1138,6 +1230,8 @@
         </w:rPr>
         <w:t>package.json</w:t>
       </w:r>
+      <w:proofErr w:type="spellEnd"/>
+      <w:proofErr w:type="gramEnd"/>
       <w:r>
         <w:rPr>
           <w:rFonts w:ascii="標楷體" w:eastAsia="標楷體" w:hAnsi="標楷體"/>
@@ -1184,7 +1278,25 @@
           <w:color w:val="000000" w:themeColor="text1"/>
           <w:lang w:eastAsia="zh-TW"/>
         </w:rPr>
-        <w:t>下面會逐一說明每個資料夾與檔案的用途、常見內容與注意點。</w:t>
+        <w:t>下面會逐一說明每</w:t>
+      </w:r>
+      <w:proofErr w:type="gramStart"/>
+      <w:r>
+        <w:rPr>
+          <w:rFonts w:ascii="標楷體" w:eastAsia="標楷體" w:hAnsi="標楷體" w:hint="eastAsia"/>
+          <w:color w:val="000000" w:themeColor="text1"/>
+          <w:lang w:eastAsia="zh-TW"/>
+        </w:rPr>
+        <w:t>個</w:t>
+      </w:r>
+      <w:proofErr w:type="gramEnd"/>
+      <w:r>
+        <w:rPr>
+          <w:rFonts w:ascii="標楷體" w:eastAsia="標楷體" w:hAnsi="標楷體" w:hint="eastAsia"/>
+          <w:color w:val="000000" w:themeColor="text1"/>
+          <w:lang w:eastAsia="zh-TW"/>
+        </w:rPr>
+        <w:t>資料夾與檔案的用途、內容與注意點。</w:t>
       </w:r>
     </w:p>
     <w:p>
@@ -1279,6 +1391,7 @@
         </w:rPr>
         <w:t>，</w:t>
       </w:r>
+      <w:proofErr w:type="spellStart"/>
       <w:r>
         <w:rPr>
           <w:rFonts w:ascii="標楷體" w:eastAsia="標楷體" w:hAnsi="標楷體" w:hint="eastAsia"/>
@@ -1286,6 +1399,7 @@
         </w:rPr>
         <w:t>包含</w:t>
       </w:r>
+      <w:proofErr w:type="spellEnd"/>
       <w:r>
         <w:rPr>
           <w:rFonts w:ascii="標楷體" w:eastAsia="標楷體" w:hAnsi="標楷體"/>
@@ -1293,19 +1407,53 @@
         </w:rPr>
         <w:t xml:space="preserve"> MVC </w:t>
       </w:r>
-      <w:r>
-        <w:rPr>
-          <w:rFonts w:ascii="標楷體" w:eastAsia="標楷體" w:hAnsi="標楷體" w:hint="eastAsia"/>
-          <w:color w:val="000000" w:themeColor="text1"/>
-        </w:rPr>
-        <w:t>的大部分元件（Model、Controller）、Jobs、Events、Console</w:t>
-      </w:r>
-      <w:r>
-        <w:rPr>
-          <w:rFonts w:ascii="標楷體" w:eastAsia="標楷體" w:hAnsi="標楷體"/>
-          <w:color w:val="000000" w:themeColor="text1"/>
-        </w:rPr>
-        <w:t xml:space="preserve"> commands、Providers </w:t>
+      <w:proofErr w:type="spellStart"/>
+      <w:r>
+        <w:rPr>
+          <w:rFonts w:ascii="標楷體" w:eastAsia="標楷體" w:hAnsi="標楷體" w:hint="eastAsia"/>
+          <w:color w:val="000000" w:themeColor="text1"/>
+        </w:rPr>
+        <w:t>的大部分元件（Model、Controller</w:t>
+      </w:r>
+      <w:proofErr w:type="spellEnd"/>
+      <w:r>
+        <w:rPr>
+          <w:rFonts w:ascii="標楷體" w:eastAsia="標楷體" w:hAnsi="標楷體" w:hint="eastAsia"/>
+          <w:color w:val="000000" w:themeColor="text1"/>
+        </w:rPr>
+        <w:t>）、</w:t>
+      </w:r>
+      <w:proofErr w:type="spellStart"/>
+      <w:r>
+        <w:rPr>
+          <w:rFonts w:ascii="標楷體" w:eastAsia="標楷體" w:hAnsi="標楷體" w:hint="eastAsia"/>
+          <w:color w:val="000000" w:themeColor="text1"/>
+        </w:rPr>
+        <w:t>Jobs、Events、Console</w:t>
+      </w:r>
+      <w:proofErr w:type="spellEnd"/>
+      <w:r>
+        <w:rPr>
+          <w:rFonts w:ascii="標楷體" w:eastAsia="標楷體" w:hAnsi="標楷體"/>
+          <w:color w:val="000000" w:themeColor="text1"/>
+        </w:rPr>
+        <w:t xml:space="preserve"> </w:t>
+      </w:r>
+      <w:proofErr w:type="spellStart"/>
+      <w:r>
+        <w:rPr>
+          <w:rFonts w:ascii="標楷體" w:eastAsia="標楷體" w:hAnsi="標楷體"/>
+          <w:color w:val="000000" w:themeColor="text1"/>
+        </w:rPr>
+        <w:t>commands、Providers</w:t>
+      </w:r>
+      <w:proofErr w:type="spellEnd"/>
+      <w:r>
+        <w:rPr>
+          <w:rFonts w:ascii="標楷體" w:eastAsia="標楷體" w:hAnsi="標楷體"/>
+          <w:color w:val="000000" w:themeColor="text1"/>
+        </w:rPr>
+        <w:t xml:space="preserve"> </w:t>
       </w:r>
       <w:r>
         <w:rPr>
@@ -1323,6 +1471,7 @@
           <w:color w:val="000000" w:themeColor="text1"/>
         </w:rPr>
       </w:pPr>
+      <w:proofErr w:type="spellStart"/>
       <w:r>
         <w:rPr>
           <w:rFonts w:ascii="標楷體" w:eastAsia="標楷體" w:hAnsi="標楷體" w:hint="eastAsia"/>
@@ -1330,8 +1479,9 @@
           <w:bCs/>
           <w:color w:val="000000" w:themeColor="text1"/>
         </w:rPr>
-        <w:t>常見子資料夾</w:t>
-      </w:r>
+        <w:t>子資料夾</w:t>
+      </w:r>
+      <w:proofErr w:type="spellEnd"/>
       <w:r>
         <w:rPr>
           <w:rFonts w:ascii="標楷體" w:eastAsia="標楷體" w:hAnsi="標楷體" w:hint="eastAsia"/>
@@ -1359,8 +1509,17 @@
           <w:rFonts w:ascii="標楷體" w:eastAsia="標楷體" w:hAnsi="標楷體" w:hint="eastAsia"/>
           <w:color w:val="000000" w:themeColor="text1"/>
         </w:rPr>
-        <w:t>：自訂</w:t>
-      </w:r>
+        <w:t>：</w:t>
+      </w:r>
+      <w:proofErr w:type="spellStart"/>
+      <w:r>
+        <w:rPr>
+          <w:rFonts w:ascii="標楷體" w:eastAsia="標楷體" w:hAnsi="標楷體" w:hint="eastAsia"/>
+          <w:color w:val="000000" w:themeColor="text1"/>
+        </w:rPr>
+        <w:t>自訂</w:t>
+      </w:r>
+      <w:proofErr w:type="spellEnd"/>
       <w:r>
         <w:rPr>
           <w:rFonts w:ascii="標楷體" w:eastAsia="標楷體" w:hAnsi="標楷體"/>
@@ -1368,6 +1527,7 @@
         </w:rPr>
         <w:t xml:space="preserve"> Artisan </w:t>
       </w:r>
+      <w:proofErr w:type="spellStart"/>
       <w:r>
         <w:rPr>
           <w:rFonts w:ascii="標楷體" w:eastAsia="標楷體" w:hAnsi="標楷體" w:hint="eastAsia"/>
@@ -1375,6 +1535,7 @@
         </w:rPr>
         <w:t>指令</w:t>
       </w:r>
+      <w:proofErr w:type="spellEnd"/>
       <w:r>
         <w:rPr>
           <w:rFonts w:ascii="標楷體" w:eastAsia="標楷體" w:hAnsi="標楷體"/>
@@ -1395,8 +1556,17 @@
           <w:rFonts w:ascii="標楷體" w:eastAsia="標楷體" w:hAnsi="標楷體" w:hint="eastAsia"/>
           <w:color w:val="000000" w:themeColor="text1"/>
         </w:rPr>
-        <w:t>：捕捉及處理例外</w:t>
-      </w:r>
+        <w:t>：</w:t>
+      </w:r>
+      <w:proofErr w:type="spellStart"/>
+      <w:r>
+        <w:rPr>
+          <w:rFonts w:ascii="標楷體" w:eastAsia="標楷體" w:hAnsi="標楷體" w:hint="eastAsia"/>
+          <w:color w:val="000000" w:themeColor="text1"/>
+        </w:rPr>
+        <w:t>捕捉及處理例外</w:t>
+      </w:r>
+      <w:proofErr w:type="spellEnd"/>
       <w:r>
         <w:rPr>
           <w:rFonts w:ascii="標楷體" w:eastAsia="標楷體" w:hAnsi="標楷體"/>
@@ -1471,12 +1641,21 @@
         </w:rPr>
         <w:t xml:space="preserve"> Request </w:t>
       </w:r>
-      <w:r>
-        <w:rPr>
-          <w:rFonts w:ascii="標楷體" w:eastAsia="標楷體" w:hAnsi="標楷體" w:hint="eastAsia"/>
-          <w:color w:val="000000" w:themeColor="text1"/>
-        </w:rPr>
-        <w:t>驗證）</w:t>
+      <w:proofErr w:type="spellStart"/>
+      <w:r>
+        <w:rPr>
+          <w:rFonts w:ascii="標楷體" w:eastAsia="標楷體" w:hAnsi="標楷體" w:hint="eastAsia"/>
+          <w:color w:val="000000" w:themeColor="text1"/>
+        </w:rPr>
+        <w:t>驗證</w:t>
+      </w:r>
+      <w:proofErr w:type="spellEnd"/>
+      <w:r>
+        <w:rPr>
+          <w:rFonts w:ascii="標楷體" w:eastAsia="標楷體" w:hAnsi="標楷體" w:hint="eastAsia"/>
+          <w:color w:val="000000" w:themeColor="text1"/>
+        </w:rPr>
+        <w:t>）</w:t>
       </w:r>
       <w:r>
         <w:rPr>
@@ -1507,6 +1686,7 @@
         </w:rPr>
         <w:t xml:space="preserve"> </w:t>
       </w:r>
+      <w:proofErr w:type="spellStart"/>
       <w:r>
         <w:rPr>
           <w:rFonts w:ascii="標楷體" w:eastAsia="標楷體" w:hAnsi="標楷體" w:hint="eastAsia"/>
@@ -1514,6 +1694,7 @@
         </w:rPr>
         <w:t>模型（有時模型直接放在</w:t>
       </w:r>
+      <w:proofErr w:type="spellEnd"/>
       <w:r>
         <w:rPr>
           <w:rFonts w:ascii="標楷體" w:eastAsia="標楷體" w:hAnsi="標楷體"/>
@@ -1556,15 +1737,25 @@
           <w:rFonts w:ascii="標楷體" w:eastAsia="標楷體" w:hAnsi="標楷體" w:hint="eastAsia"/>
           <w:color w:val="000000" w:themeColor="text1"/>
         </w:rPr>
-        <w:t>：ServiceProvider，例如</w:t>
-      </w:r>
-      <w:r>
-        <w:rPr>
-          <w:rFonts w:ascii="標楷體" w:eastAsia="標楷體" w:hAnsi="標楷體"/>
-          <w:color w:val="000000" w:themeColor="text1"/>
-        </w:rPr>
-        <w:t xml:space="preserve"> </w:t>
-      </w:r>
+        <w:t>：</w:t>
+      </w:r>
+      <w:proofErr w:type="spellStart"/>
+      <w:r>
+        <w:rPr>
+          <w:rFonts w:ascii="標楷體" w:eastAsia="標楷體" w:hAnsi="標楷體" w:hint="eastAsia"/>
+          <w:color w:val="000000" w:themeColor="text1"/>
+        </w:rPr>
+        <w:t>ServiceProvider，例如</w:t>
+      </w:r>
+      <w:proofErr w:type="spellEnd"/>
+      <w:r>
+        <w:rPr>
+          <w:rFonts w:ascii="標楷體" w:eastAsia="標楷體" w:hAnsi="標楷體"/>
+          <w:color w:val="000000" w:themeColor="text1"/>
+        </w:rPr>
+        <w:t xml:space="preserve"> </w:t>
+      </w:r>
+      <w:proofErr w:type="spellStart"/>
       <w:r>
         <w:rPr>
           <w:rStyle w:val="VerbatimChar"/>
@@ -1573,13 +1764,15 @@
         </w:rPr>
         <w:t>AppServiceProvider</w:t>
       </w:r>
-      <w:r>
-        <w:rPr>
-          <w:rFonts w:ascii="標楷體" w:eastAsia="標楷體" w:hAnsi="標楷體"/>
-          <w:color w:val="000000" w:themeColor="text1"/>
-        </w:rPr>
-        <w:t xml:space="preserve"> </w:t>
-      </w:r>
+      <w:proofErr w:type="spellEnd"/>
+      <w:r>
+        <w:rPr>
+          <w:rFonts w:ascii="標楷體" w:eastAsia="標楷體" w:hAnsi="標楷體"/>
+          <w:color w:val="000000" w:themeColor="text1"/>
+        </w:rPr>
+        <w:t xml:space="preserve"> </w:t>
+      </w:r>
+      <w:proofErr w:type="spellStart"/>
       <w:r>
         <w:rPr>
           <w:rFonts w:ascii="標楷體" w:eastAsia="標楷體" w:hAnsi="標楷體" w:hint="eastAsia"/>
@@ -1587,6 +1780,7 @@
         </w:rPr>
         <w:t>用來註冊服務、綁定</w:t>
       </w:r>
+      <w:proofErr w:type="spellEnd"/>
       <w:r>
         <w:rPr>
           <w:rFonts w:ascii="標楷體" w:eastAsia="標楷體" w:hAnsi="標楷體"/>
@@ -1607,146 +1801,23 @@
           <w:rFonts w:ascii="標楷體" w:eastAsia="標楷體" w:hAnsi="標楷體" w:hint="eastAsia"/>
           <w:color w:val="000000" w:themeColor="text1"/>
         </w:rPr>
-        <w:t>：授權策略（Authorization）</w:t>
-      </w:r>
-    </w:p>
-    <w:p>
-      <w:pPr>
-        <w:pStyle w:val="a0"/>
-        <w:rPr>
-          <w:rFonts w:ascii="標楷體" w:eastAsia="標楷體" w:hAnsi="標楷體"/>
-          <w:color w:val="000000" w:themeColor="text1"/>
-        </w:rPr>
-      </w:pPr>
-      <w:r>
-        <w:rPr>
-          <w:rFonts w:ascii="標楷體" w:eastAsia="標楷體" w:hAnsi="標楷體" w:hint="eastAsia"/>
-          <w:b/>
-          <w:bCs/>
-          <w:color w:val="000000" w:themeColor="text1"/>
-        </w:rPr>
-        <w:t>注意事項</w:t>
-      </w:r>
-      <w:r>
-        <w:rPr>
-          <w:rFonts w:ascii="標楷體" w:eastAsia="標楷體" w:hAnsi="標楷體" w:hint="eastAsia"/>
-          <w:color w:val="000000" w:themeColor="text1"/>
-        </w:rPr>
         <w:t>：</w:t>
       </w:r>
-      <w:r>
-        <w:rPr>
-          <w:rFonts w:ascii="標楷體" w:eastAsia="標楷體" w:hAnsi="標楷體"/>
-          <w:color w:val="000000" w:themeColor="text1"/>
-        </w:rPr>
-        <w:t xml:space="preserve"> - </w:t>
-      </w:r>
-      <w:r>
-        <w:rPr>
-          <w:rFonts w:ascii="標楷體" w:eastAsia="標楷體" w:hAnsi="標楷體" w:hint="eastAsia"/>
-          <w:color w:val="000000" w:themeColor="text1"/>
-        </w:rPr>
-        <w:t>遵守</w:t>
-      </w:r>
-      <w:r>
-        <w:rPr>
-          <w:rFonts w:ascii="標楷體" w:eastAsia="標楷體" w:hAnsi="標楷體"/>
-          <w:color w:val="000000" w:themeColor="text1"/>
-        </w:rPr>
-        <w:t xml:space="preserve"> PSR-4 </w:t>
-      </w:r>
-      <w:r>
-        <w:rPr>
-          <w:rFonts w:ascii="標楷體" w:eastAsia="標楷體" w:hAnsi="標楷體" w:hint="eastAsia"/>
-          <w:color w:val="000000" w:themeColor="text1"/>
-        </w:rPr>
-        <w:t>autoload（</w:t>
-      </w:r>
-      <w:r>
-        <w:rPr>
-          <w:rStyle w:val="VerbatimChar"/>
-          <w:rFonts w:ascii="標楷體" w:eastAsia="標楷體" w:hAnsi="標楷體"/>
-          <w:color w:val="000000" w:themeColor="text1"/>
-        </w:rPr>
-        <w:t>composer.json</w:t>
-      </w:r>
-      <w:r>
-        <w:rPr>
-          <w:rFonts w:ascii="標楷體" w:eastAsia="標楷體" w:hAnsi="標楷體"/>
-          <w:color w:val="000000" w:themeColor="text1"/>
-        </w:rPr>
-        <w:t xml:space="preserve"> </w:t>
-      </w:r>
-      <w:r>
-        <w:rPr>
-          <w:rFonts w:ascii="標楷體" w:eastAsia="標楷體" w:hAnsi="標楷體" w:hint="eastAsia"/>
-          <w:color w:val="000000" w:themeColor="text1"/>
-        </w:rPr>
-        <w:t>中的</w:t>
-      </w:r>
-      <w:r>
-        <w:rPr>
-          <w:rFonts w:ascii="標楷體" w:eastAsia="標楷體" w:hAnsi="標楷體"/>
-          <w:color w:val="000000" w:themeColor="text1"/>
-        </w:rPr>
-        <w:t xml:space="preserve"> </w:t>
-      </w:r>
-      <w:r>
-        <w:rPr>
-          <w:rStyle w:val="VerbatimChar"/>
-          <w:rFonts w:ascii="標楷體" w:eastAsia="標楷體" w:hAnsi="標楷體"/>
-          <w:color w:val="000000" w:themeColor="text1"/>
-        </w:rPr>
-        <w:t>autoload</w:t>
-      </w:r>
-      <w:r>
-        <w:rPr>
-          <w:rFonts w:ascii="標楷體" w:eastAsia="標楷體" w:hAnsi="標楷體" w:hint="eastAsia"/>
-          <w:color w:val="000000" w:themeColor="text1"/>
-        </w:rPr>
-        <w:t>），放檔案到正確</w:t>
-      </w:r>
-      <w:r>
-        <w:rPr>
-          <w:rFonts w:ascii="標楷體" w:eastAsia="標楷體" w:hAnsi="標楷體"/>
-          <w:color w:val="000000" w:themeColor="text1"/>
-        </w:rPr>
-        <w:t xml:space="preserve"> namespace </w:t>
-      </w:r>
-      <w:r>
-        <w:rPr>
-          <w:rFonts w:ascii="標楷體" w:eastAsia="標楷體" w:hAnsi="標楷體" w:hint="eastAsia"/>
-          <w:color w:val="000000" w:themeColor="text1"/>
-        </w:rPr>
-        <w:t>與資料夾。</w:t>
-      </w:r>
-      <w:r>
-        <w:rPr>
-          <w:rFonts w:ascii="標楷體" w:eastAsia="標楷體" w:hAnsi="標楷體"/>
-          <w:color w:val="000000" w:themeColor="text1"/>
-        </w:rPr>
-        <w:t xml:space="preserve"> - </w:t>
-      </w:r>
-      <w:r>
-        <w:rPr>
-          <w:rFonts w:ascii="標楷體" w:eastAsia="標楷體" w:hAnsi="標楷體" w:hint="eastAsia"/>
-          <w:color w:val="000000" w:themeColor="text1"/>
-        </w:rPr>
-        <w:t>商業邏輯、資料庫操作應盡量分離（例如用</w:t>
-      </w:r>
-      <w:r>
-        <w:rPr>
-          <w:rFonts w:ascii="標楷體" w:eastAsia="標楷體" w:hAnsi="標楷體"/>
-          <w:color w:val="000000" w:themeColor="text1"/>
-        </w:rPr>
-        <w:t xml:space="preserve"> Services / Repositories </w:t>
-      </w:r>
-      <w:r>
-        <w:rPr>
-          <w:rFonts w:ascii="標楷體" w:eastAsia="標楷體" w:hAnsi="標楷體" w:hint="eastAsia"/>
-          <w:color w:val="000000" w:themeColor="text1"/>
-        </w:rPr>
-        <w:t>pattern）以便測試。</w:t>
+      <w:proofErr w:type="spellStart"/>
+      <w:r>
+        <w:rPr>
+          <w:rFonts w:ascii="標楷體" w:eastAsia="標楷體" w:hAnsi="標楷體" w:hint="eastAsia"/>
+          <w:color w:val="000000" w:themeColor="text1"/>
+        </w:rPr>
+        <w:t>授權策略（Authorization</w:t>
+      </w:r>
+      <w:proofErr w:type="spellEnd"/>
+      <w:r>
+        <w:rPr>
+          <w:rFonts w:ascii="標楷體" w:eastAsia="標楷體" w:hAnsi="標楷體" w:hint="eastAsia"/>
+          <w:color w:val="000000" w:themeColor="text1"/>
+        </w:rPr>
+        <w:t>）</w:t>
       </w:r>
     </w:p>
     <w:p>
@@ -1823,6 +1894,7 @@
           <w:color w:val="000000" w:themeColor="text1"/>
         </w:rPr>
       </w:pPr>
+      <w:proofErr w:type="spellStart"/>
       <w:r>
         <w:rPr>
           <w:rFonts w:ascii="標楷體" w:eastAsia="標楷體" w:hAnsi="標楷體" w:hint="eastAsia"/>
@@ -1832,6 +1904,7 @@
         </w:rPr>
         <w:t>常見內容</w:t>
       </w:r>
+      <w:proofErr w:type="spellEnd"/>
       <w:r>
         <w:rPr>
           <w:rFonts w:ascii="標楷體" w:eastAsia="標楷體" w:hAnsi="標楷體" w:hint="eastAsia"/>
@@ -1846,6 +1919,7 @@
         </w:rPr>
         <w:t xml:space="preserve"> - </w:t>
       </w:r>
+      <w:proofErr w:type="spellStart"/>
       <w:r>
         <w:rPr>
           <w:rStyle w:val="VerbatimChar"/>
@@ -1861,6 +1935,7 @@
         </w:rPr>
         <w:t>：建立</w:t>
       </w:r>
+      <w:proofErr w:type="spellEnd"/>
       <w:r>
         <w:rPr>
           <w:rFonts w:ascii="標楷體" w:eastAsia="標楷體" w:hAnsi="標楷體"/>
@@ -1868,6 +1943,7 @@
         </w:rPr>
         <w:t xml:space="preserve"> Laravel </w:t>
       </w:r>
+      <w:proofErr w:type="spellStart"/>
       <w:r>
         <w:rPr>
           <w:rFonts w:ascii="標楷體" w:eastAsia="標楷體" w:hAnsi="標楷體" w:hint="eastAsia"/>
@@ -1875,6 +1951,7 @@
         </w:rPr>
         <w:t>應用的核心，會回傳</w:t>
       </w:r>
+      <w:proofErr w:type="spellEnd"/>
       <w:r>
         <w:rPr>
           <w:rFonts w:ascii="標楷體" w:eastAsia="標楷體" w:hAnsi="標楷體"/>
@@ -1897,6 +1974,7 @@
         </w:rPr>
         <w:t xml:space="preserve"> </w:t>
       </w:r>
+      <w:proofErr w:type="spellStart"/>
       <w:r>
         <w:rPr>
           <w:rFonts w:ascii="標楷體" w:eastAsia="標楷體" w:hAnsi="標楷體" w:hint="eastAsia"/>
@@ -1904,34 +1982,54 @@
         </w:rPr>
         <w:t>實例（此為</w:t>
       </w:r>
-      <w:r>
-        <w:rPr>
-          <w:rFonts w:ascii="標楷體" w:eastAsia="標楷體" w:hAnsi="標楷體"/>
-          <w:color w:val="000000" w:themeColor="text1"/>
-        </w:rPr>
-        <w:t xml:space="preserve"> </w:t>
-      </w:r>
-      <w:r>
-        <w:rPr>
-          <w:rStyle w:val="VerbatimChar"/>
-          <w:rFonts w:ascii="標楷體" w:eastAsia="標楷體" w:hAnsi="標楷體"/>
-          <w:color w:val="000000" w:themeColor="text1"/>
-        </w:rPr>
-        <w:t>public/index.php</w:t>
-      </w:r>
-      <w:r>
-        <w:rPr>
-          <w:rFonts w:ascii="標楷體" w:eastAsia="標楷體" w:hAnsi="標楷體"/>
-          <w:color w:val="000000" w:themeColor="text1"/>
-        </w:rPr>
-        <w:t xml:space="preserve"> </w:t>
-      </w:r>
-      <w:r>
-        <w:rPr>
-          <w:rFonts w:ascii="標楷體" w:eastAsia="標楷體" w:hAnsi="標楷體" w:hint="eastAsia"/>
-          <w:color w:val="000000" w:themeColor="text1"/>
-        </w:rPr>
-        <w:t>載入的入口）。</w:t>
+      <w:proofErr w:type="spellEnd"/>
+      <w:r>
+        <w:rPr>
+          <w:rFonts w:ascii="標楷體" w:eastAsia="標楷體" w:hAnsi="標楷體"/>
+          <w:color w:val="000000" w:themeColor="text1"/>
+        </w:rPr>
+        <w:t xml:space="preserve"> </w:t>
+      </w:r>
+      <w:r>
+        <w:rPr>
+          <w:rStyle w:val="VerbatimChar"/>
+          <w:rFonts w:ascii="標楷體" w:eastAsia="標楷體" w:hAnsi="標楷體"/>
+          <w:color w:val="000000" w:themeColor="text1"/>
+        </w:rPr>
+        <w:t>public/</w:t>
+      </w:r>
+      <w:proofErr w:type="spellStart"/>
+      <w:r>
+        <w:rPr>
+          <w:rStyle w:val="VerbatimChar"/>
+          <w:rFonts w:ascii="標楷體" w:eastAsia="標楷體" w:hAnsi="標楷體"/>
+          <w:color w:val="000000" w:themeColor="text1"/>
+        </w:rPr>
+        <w:t>index.php</w:t>
+      </w:r>
+      <w:proofErr w:type="spellEnd"/>
+      <w:r>
+        <w:rPr>
+          <w:rFonts w:ascii="標楷體" w:eastAsia="標楷體" w:hAnsi="標楷體"/>
+          <w:color w:val="000000" w:themeColor="text1"/>
+        </w:rPr>
+        <w:t xml:space="preserve"> </w:t>
+      </w:r>
+      <w:proofErr w:type="spellStart"/>
+      <w:r>
+        <w:rPr>
+          <w:rFonts w:ascii="標楷體" w:eastAsia="標楷體" w:hAnsi="標楷體" w:hint="eastAsia"/>
+          <w:color w:val="000000" w:themeColor="text1"/>
+        </w:rPr>
+        <w:t>載入的入口</w:t>
+      </w:r>
+      <w:proofErr w:type="spellEnd"/>
+      <w:r>
+        <w:rPr>
+          <w:rFonts w:ascii="標楷體" w:eastAsia="標楷體" w:hAnsi="標楷體" w:hint="eastAsia"/>
+          <w:color w:val="000000" w:themeColor="text1"/>
+        </w:rPr>
+        <w:t>）。</w:t>
       </w:r>
       <w:r>
         <w:rPr>
@@ -1953,15 +2051,25 @@
           <w:rFonts w:ascii="標楷體" w:eastAsia="標楷體" w:hAnsi="標楷體" w:hint="eastAsia"/>
           <w:color w:val="000000" w:themeColor="text1"/>
         </w:rPr>
-        <w:t>：框架會把一些檔案快取在這裡（例如</w:t>
-      </w:r>
-      <w:r>
-        <w:rPr>
-          <w:rFonts w:ascii="標楷體" w:eastAsia="標楷體" w:hAnsi="標楷體"/>
-          <w:color w:val="000000" w:themeColor="text1"/>
-        </w:rPr>
-        <w:t xml:space="preserve"> </w:t>
-      </w:r>
+        <w:t>：</w:t>
+      </w:r>
+      <w:proofErr w:type="spellStart"/>
+      <w:r>
+        <w:rPr>
+          <w:rFonts w:ascii="標楷體" w:eastAsia="標楷體" w:hAnsi="標楷體" w:hint="eastAsia"/>
+          <w:color w:val="000000" w:themeColor="text1"/>
+        </w:rPr>
+        <w:t>框架會把一些檔案快取在這裡（例如</w:t>
+      </w:r>
+      <w:proofErr w:type="spellEnd"/>
+      <w:r>
+        <w:rPr>
+          <w:rFonts w:ascii="標楷體" w:eastAsia="標楷體" w:hAnsi="標楷體"/>
+          <w:color w:val="000000" w:themeColor="text1"/>
+        </w:rPr>
+        <w:t xml:space="preserve"> </w:t>
+      </w:r>
+      <w:proofErr w:type="spellStart"/>
       <w:r>
         <w:rPr>
           <w:rStyle w:val="VerbatimChar"/>
@@ -1970,6 +2078,7 @@
         </w:rPr>
         <w:t>routes.php</w:t>
       </w:r>
+      <w:proofErr w:type="spellEnd"/>
       <w:r>
         <w:rPr>
           <w:rFonts w:ascii="標楷體" w:eastAsia="標楷體" w:hAnsi="標楷體"/>
@@ -1977,6 +2086,7 @@
         </w:rPr>
         <w:t xml:space="preserve">, </w:t>
       </w:r>
+      <w:proofErr w:type="spellStart"/>
       <w:r>
         <w:rPr>
           <w:rStyle w:val="VerbatimChar"/>
@@ -1985,12 +2095,29 @@
         </w:rPr>
         <w:t>config.php</w:t>
       </w:r>
-      <w:r>
-        <w:rPr>
-          <w:rFonts w:ascii="標楷體" w:eastAsia="標楷體" w:hAnsi="標楷體" w:hint="eastAsia"/>
-          <w:color w:val="000000" w:themeColor="text1"/>
-        </w:rPr>
-        <w:t>），以提升啟動效能。</w:t>
+      <w:proofErr w:type="spellEnd"/>
+      <w:r>
+        <w:rPr>
+          <w:rFonts w:ascii="標楷體" w:eastAsia="標楷體" w:hAnsi="標楷體" w:hint="eastAsia"/>
+          <w:color w:val="000000" w:themeColor="text1"/>
+        </w:rPr>
+        <w:t>），</w:t>
+      </w:r>
+      <w:proofErr w:type="spellStart"/>
+      <w:r>
+        <w:rPr>
+          <w:rFonts w:ascii="標楷體" w:eastAsia="標楷體" w:hAnsi="標楷體" w:hint="eastAsia"/>
+          <w:color w:val="000000" w:themeColor="text1"/>
+        </w:rPr>
+        <w:t>以提升啟動效能</w:t>
+      </w:r>
+      <w:proofErr w:type="spellEnd"/>
+      <w:r>
+        <w:rPr>
+          <w:rFonts w:ascii="標楷體" w:eastAsia="標楷體" w:hAnsi="標楷體" w:hint="eastAsia"/>
+          <w:color w:val="000000" w:themeColor="text1"/>
+        </w:rPr>
+        <w:t>。</w:t>
       </w:r>
     </w:p>
     <w:p>
@@ -2083,6 +2210,7 @@
         </w:rPr>
         <w:t xml:space="preserve">- </w:t>
       </w:r>
+      <w:proofErr w:type="spellStart"/>
       <w:r>
         <w:rPr>
           <w:rFonts w:ascii="標楷體" w:eastAsia="標楷體" w:hAnsi="標楷體" w:hint="eastAsia"/>
@@ -2090,21 +2218,43 @@
         </w:rPr>
         <w:t>若使用</w:t>
       </w:r>
-      <w:r>
-        <w:rPr>
-          <w:rFonts w:ascii="標楷體" w:eastAsia="標楷體" w:hAnsi="標楷體"/>
-          <w:color w:val="000000" w:themeColor="text1"/>
-        </w:rPr>
-        <w:t xml:space="preserve"> </w:t>
-      </w:r>
-      <w:r>
-        <w:rPr>
-          <w:rStyle w:val="VerbatimChar"/>
-          <w:rFonts w:ascii="標楷體" w:eastAsia="標楷體" w:hAnsi="標楷體"/>
-          <w:color w:val="000000" w:themeColor="text1"/>
-        </w:rPr>
-        <w:t>php artisan config:cache</w:t>
-      </w:r>
+      <w:proofErr w:type="spellEnd"/>
+      <w:r>
+        <w:rPr>
+          <w:rFonts w:ascii="標楷體" w:eastAsia="標楷體" w:hAnsi="標楷體"/>
+          <w:color w:val="000000" w:themeColor="text1"/>
+        </w:rPr>
+        <w:t xml:space="preserve"> </w:t>
+      </w:r>
+      <w:proofErr w:type="spellStart"/>
+      <w:r>
+        <w:rPr>
+          <w:rStyle w:val="VerbatimChar"/>
+          <w:rFonts w:ascii="標楷體" w:eastAsia="標楷體" w:hAnsi="標楷體"/>
+          <w:color w:val="000000" w:themeColor="text1"/>
+        </w:rPr>
+        <w:t>php</w:t>
+      </w:r>
+      <w:proofErr w:type="spellEnd"/>
+      <w:r>
+        <w:rPr>
+          <w:rStyle w:val="VerbatimChar"/>
+          <w:rFonts w:ascii="標楷體" w:eastAsia="標楷體" w:hAnsi="標楷體"/>
+          <w:color w:val="000000" w:themeColor="text1"/>
+        </w:rPr>
+        <w:t xml:space="preserve"> artisan </w:t>
+      </w:r>
+      <w:proofErr w:type="spellStart"/>
+      <w:proofErr w:type="gramStart"/>
+      <w:r>
+        <w:rPr>
+          <w:rStyle w:val="VerbatimChar"/>
+          <w:rFonts w:ascii="標楷體" w:eastAsia="標楷體" w:hAnsi="標楷體"/>
+          <w:color w:val="000000" w:themeColor="text1"/>
+        </w:rPr>
+        <w:t>config:cache</w:t>
+      </w:r>
+      <w:proofErr w:type="gramEnd"/>
       <w:r>
         <w:rPr>
           <w:rFonts w:ascii="標楷體" w:eastAsia="標楷體" w:hAnsi="標楷體"/>
@@ -2112,6 +2262,7 @@
         </w:rPr>
         <w:t>、</w:t>
       </w:r>
+      <w:proofErr w:type="gramStart"/>
       <w:r>
         <w:rPr>
           <w:rStyle w:val="VerbatimChar"/>
@@ -2120,6 +2271,7 @@
         </w:rPr>
         <w:t>route:cache</w:t>
       </w:r>
+      <w:proofErr w:type="gramEnd"/>
       <w:r>
         <w:rPr>
           <w:rFonts w:ascii="標楷體" w:eastAsia="標楷體" w:hAnsi="標楷體" w:hint="eastAsia"/>
@@ -2127,6 +2279,7 @@
         </w:rPr>
         <w:t>，會在這個流程影響</w:t>
       </w:r>
+      <w:proofErr w:type="spellEnd"/>
       <w:r>
         <w:rPr>
           <w:rFonts w:ascii="標楷體" w:eastAsia="標楷體" w:hAnsi="標楷體"/>
@@ -2149,12 +2302,21 @@
         </w:rPr>
         <w:t xml:space="preserve"> </w:t>
       </w:r>
-      <w:r>
-        <w:rPr>
-          <w:rFonts w:ascii="標楷體" w:eastAsia="標楷體" w:hAnsi="標楷體" w:hint="eastAsia"/>
-          <w:color w:val="000000" w:themeColor="text1"/>
-        </w:rPr>
-        <w:t>下的快取檔案。</w:t>
+      <w:proofErr w:type="spellStart"/>
+      <w:r>
+        <w:rPr>
+          <w:rFonts w:ascii="標楷體" w:eastAsia="標楷體" w:hAnsi="標楷體" w:hint="eastAsia"/>
+          <w:color w:val="000000" w:themeColor="text1"/>
+        </w:rPr>
+        <w:t>下的快取檔案</w:t>
+      </w:r>
+      <w:proofErr w:type="spellEnd"/>
+      <w:r>
+        <w:rPr>
+          <w:rFonts w:ascii="標楷體" w:eastAsia="標楷體" w:hAnsi="標楷體" w:hint="eastAsia"/>
+          <w:color w:val="000000" w:themeColor="text1"/>
+        </w:rPr>
+        <w:t>。</w:t>
       </w:r>
     </w:p>
     <w:p>
@@ -2190,7 +2352,6 @@
           <w:rFonts w:ascii="標楷體" w:eastAsia="標楷體" w:hAnsi="標楷體"/>
           <w:color w:val="000000" w:themeColor="text1"/>
         </w:rPr>
-        <w:lastRenderedPageBreak/>
         <w:t>config</w:t>
       </w:r>
     </w:p>
@@ -2234,6 +2395,7 @@
         </w:rPr>
         <w:t xml:space="preserve"> </w:t>
       </w:r>
+      <w:proofErr w:type="spellStart"/>
       <w:r>
         <w:rPr>
           <w:rStyle w:val="VerbatimChar"/>
@@ -2242,6 +2404,7 @@
         </w:rPr>
         <w:t>app.php</w:t>
       </w:r>
+      <w:proofErr w:type="spellEnd"/>
       <w:r>
         <w:rPr>
           <w:rFonts w:ascii="標楷體" w:eastAsia="標楷體" w:hAnsi="標楷體"/>
@@ -2249,6 +2412,7 @@
         </w:rPr>
         <w:t xml:space="preserve">, </w:t>
       </w:r>
+      <w:proofErr w:type="spellStart"/>
       <w:r>
         <w:rPr>
           <w:rStyle w:val="VerbatimChar"/>
@@ -2257,6 +2421,7 @@
         </w:rPr>
         <w:t>database.php</w:t>
       </w:r>
+      <w:proofErr w:type="spellEnd"/>
       <w:r>
         <w:rPr>
           <w:rFonts w:ascii="標楷體" w:eastAsia="標楷體" w:hAnsi="標楷體"/>
@@ -2264,6 +2429,7 @@
         </w:rPr>
         <w:t xml:space="preserve">, </w:t>
       </w:r>
+      <w:proofErr w:type="spellStart"/>
       <w:r>
         <w:rPr>
           <w:rStyle w:val="VerbatimChar"/>
@@ -2272,6 +2438,7 @@
         </w:rPr>
         <w:t>mail.php</w:t>
       </w:r>
+      <w:proofErr w:type="spellEnd"/>
       <w:r>
         <w:rPr>
           <w:rFonts w:ascii="標楷體" w:eastAsia="標楷體" w:hAnsi="標楷體"/>
@@ -2297,20 +2464,92 @@
       </w:pPr>
       <w:r>
         <w:rPr>
-          <w:rFonts w:ascii="標楷體" w:eastAsia="標楷體" w:hAnsi="標楷體" w:hint="eastAsia"/>
-          <w:b/>
-          <w:bCs/>
-          <w:color w:val="000000" w:themeColor="text1"/>
-        </w:rPr>
-        <w:t>特色</w:t>
-      </w:r>
-      <w:r>
-        <w:rPr>
-          <w:rFonts w:ascii="標楷體" w:eastAsia="標楷體" w:hAnsi="標楷體" w:hint="eastAsia"/>
-          <w:color w:val="000000" w:themeColor="text1"/>
-        </w:rPr>
-        <w:t>：</w:t>
-      </w:r>
+          <w:rFonts w:ascii="標楷體" w:eastAsia="標楷體" w:hAnsi="標楷體"/>
+          <w:color w:val="000000" w:themeColor="text1"/>
+        </w:rPr>
+        <w:t xml:space="preserve">- </w:t>
+      </w:r>
+      <w:proofErr w:type="spellStart"/>
+      <w:r>
+        <w:rPr>
+          <w:rFonts w:ascii="標楷體" w:eastAsia="標楷體" w:hAnsi="標楷體" w:hint="eastAsia"/>
+          <w:color w:val="000000" w:themeColor="text1"/>
+        </w:rPr>
+        <w:t>使用</w:t>
+      </w:r>
+      <w:proofErr w:type="spellEnd"/>
+      <w:r>
+        <w:rPr>
+          <w:rFonts w:ascii="標楷體" w:eastAsia="標楷體" w:hAnsi="標楷體"/>
+          <w:color w:val="000000" w:themeColor="text1"/>
+        </w:rPr>
+        <w:t xml:space="preserve"> </w:t>
+      </w:r>
+      <w:proofErr w:type="gramStart"/>
+      <w:r>
+        <w:rPr>
+          <w:rStyle w:val="VerbatimChar"/>
+          <w:rFonts w:ascii="標楷體" w:eastAsia="標楷體" w:hAnsi="標楷體"/>
+          <w:color w:val="000000" w:themeColor="text1"/>
+        </w:rPr>
+        <w:t>env(</w:t>
+      </w:r>
+      <w:proofErr w:type="gramEnd"/>
+      <w:r>
+        <w:rPr>
+          <w:rStyle w:val="VerbatimChar"/>
+          <w:rFonts w:ascii="標楷體" w:eastAsia="標楷體" w:hAnsi="標楷體"/>
+          <w:color w:val="000000" w:themeColor="text1"/>
+        </w:rPr>
+        <w:t>)</w:t>
+      </w:r>
+      <w:r>
+        <w:rPr>
+          <w:rFonts w:ascii="標楷體" w:eastAsia="標楷體" w:hAnsi="標楷體"/>
+          <w:color w:val="000000" w:themeColor="text1"/>
+        </w:rPr>
+        <w:t xml:space="preserve"> </w:t>
+      </w:r>
+      <w:proofErr w:type="gramStart"/>
+      <w:r>
+        <w:rPr>
+          <w:rFonts w:ascii="標楷體" w:eastAsia="標楷體" w:hAnsi="標楷體" w:hint="eastAsia"/>
+          <w:color w:val="000000" w:themeColor="text1"/>
+        </w:rPr>
+        <w:t>從</w:t>
+      </w:r>
+      <w:r>
+        <w:rPr>
+          <w:rFonts w:ascii="標楷體" w:eastAsia="標楷體" w:hAnsi="標楷體"/>
+          <w:color w:val="000000" w:themeColor="text1"/>
+        </w:rPr>
+        <w:t xml:space="preserve"> </w:t>
+      </w:r>
+      <w:r>
+        <w:rPr>
+          <w:rStyle w:val="VerbatimChar"/>
+          <w:rFonts w:ascii="標楷體" w:eastAsia="標楷體" w:hAnsi="標楷體"/>
+          <w:color w:val="000000" w:themeColor="text1"/>
+        </w:rPr>
+        <w:t>.env</w:t>
+      </w:r>
+      <w:proofErr w:type="gramEnd"/>
+      <w:r>
+        <w:rPr>
+          <w:rFonts w:ascii="標楷體" w:eastAsia="標楷體" w:hAnsi="標楷體"/>
+          <w:color w:val="000000" w:themeColor="text1"/>
+        </w:rPr>
+        <w:t xml:space="preserve"> </w:t>
+      </w:r>
+      <w:proofErr w:type="spellStart"/>
+      <w:r>
+        <w:rPr>
+          <w:rFonts w:ascii="標楷體" w:eastAsia="標楷體" w:hAnsi="標楷體" w:hint="eastAsia"/>
+          <w:color w:val="000000" w:themeColor="text1"/>
+        </w:rPr>
+        <w:t>讀取機密或環境值</w:t>
+      </w:r>
+      <w:proofErr w:type="spellEnd"/>
       <w:r>
         <w:rPr>
           <w:rFonts w:ascii="標楷體" w:eastAsia="標楷體" w:hAnsi="標楷體"/>
@@ -2318,78 +2557,7 @@
         </w:rPr>
         <w:t xml:space="preserve"> - </w:t>
       </w:r>
-      <w:r>
-        <w:rPr>
-          <w:rFonts w:ascii="標楷體" w:eastAsia="標楷體" w:hAnsi="標楷體" w:hint="eastAsia"/>
-          <w:color w:val="000000" w:themeColor="text1"/>
-        </w:rPr>
-        <w:t>使用</w:t>
-      </w:r>
-      <w:r>
-        <w:rPr>
-          <w:rFonts w:ascii="標楷體" w:eastAsia="標楷體" w:hAnsi="標楷體"/>
-          <w:color w:val="000000" w:themeColor="text1"/>
-        </w:rPr>
-        <w:t xml:space="preserve"> </w:t>
-      </w:r>
-      <w:r>
-        <w:rPr>
-          <w:rStyle w:val="VerbatimChar"/>
-          <w:rFonts w:ascii="標楷體" w:eastAsia="標楷體" w:hAnsi="標楷體"/>
-          <w:color w:val="000000" w:themeColor="text1"/>
-        </w:rPr>
-        <w:t>env()</w:t>
-      </w:r>
-      <w:r>
-        <w:rPr>
-          <w:rFonts w:ascii="標楷體" w:eastAsia="標楷體" w:hAnsi="標楷體"/>
-          <w:color w:val="000000" w:themeColor="text1"/>
-        </w:rPr>
-        <w:t xml:space="preserve"> </w:t>
-      </w:r>
-      <w:r>
-        <w:rPr>
-          <w:rFonts w:ascii="標楷體" w:eastAsia="標楷體" w:hAnsi="標楷體" w:hint="eastAsia"/>
-          <w:color w:val="000000" w:themeColor="text1"/>
-        </w:rPr>
-        <w:t>從</w:t>
-      </w:r>
-      <w:r>
-        <w:rPr>
-          <w:rFonts w:ascii="標楷體" w:eastAsia="標楷體" w:hAnsi="標楷體"/>
-          <w:color w:val="000000" w:themeColor="text1"/>
-        </w:rPr>
-        <w:t xml:space="preserve"> </w:t>
-      </w:r>
-      <w:r>
-        <w:rPr>
-          <w:rStyle w:val="VerbatimChar"/>
-          <w:rFonts w:ascii="標楷體" w:eastAsia="標楷體" w:hAnsi="標楷體"/>
-          <w:color w:val="000000" w:themeColor="text1"/>
-        </w:rPr>
-        <w:t>.env</w:t>
-      </w:r>
-      <w:r>
-        <w:rPr>
-          <w:rFonts w:ascii="標楷體" w:eastAsia="標楷體" w:hAnsi="標楷體"/>
-          <w:color w:val="000000" w:themeColor="text1"/>
-        </w:rPr>
-        <w:t xml:space="preserve"> </w:t>
-      </w:r>
-      <w:r>
-        <w:rPr>
-          <w:rFonts w:ascii="標楷體" w:eastAsia="標楷體" w:hAnsi="標楷體" w:hint="eastAsia"/>
-          <w:color w:val="000000" w:themeColor="text1"/>
-        </w:rPr>
-        <w:t>讀取機密或環境值</w:t>
-      </w:r>
-      <w:r>
-        <w:rPr>
-          <w:rFonts w:ascii="標楷體" w:eastAsia="標楷體" w:hAnsi="標楷體"/>
-          <w:color w:val="000000" w:themeColor="text1"/>
-        </w:rPr>
-        <w:t xml:space="preserve"> - </w:t>
-      </w:r>
+      <w:proofErr w:type="spellStart"/>
       <w:r>
         <w:rPr>
           <w:rFonts w:ascii="標楷體" w:eastAsia="標楷體" w:hAnsi="標楷體" w:hint="eastAsia"/>
@@ -2397,20 +2565,31 @@
         </w:rPr>
         <w:t>可透過</w:t>
       </w:r>
-      <w:r>
-        <w:rPr>
-          <w:rFonts w:ascii="標楷體" w:eastAsia="標楷體" w:hAnsi="標楷體"/>
-          <w:color w:val="000000" w:themeColor="text1"/>
-        </w:rPr>
-        <w:t xml:space="preserve"> </w:t>
-      </w:r>
-      <w:r>
-        <w:rPr>
-          <w:rStyle w:val="VerbatimChar"/>
-          <w:rFonts w:ascii="標楷體" w:eastAsia="標楷體" w:hAnsi="標楷體"/>
-          <w:color w:val="000000" w:themeColor="text1"/>
-        </w:rPr>
-        <w:t>config()</w:t>
+      <w:proofErr w:type="spellEnd"/>
+      <w:r>
+        <w:rPr>
+          <w:rFonts w:ascii="標楷體" w:eastAsia="標楷體" w:hAnsi="標楷體"/>
+          <w:color w:val="000000" w:themeColor="text1"/>
+        </w:rPr>
+        <w:t xml:space="preserve"> </w:t>
+      </w:r>
+      <w:proofErr w:type="gramStart"/>
+      <w:r>
+        <w:rPr>
+          <w:rStyle w:val="VerbatimChar"/>
+          <w:rFonts w:ascii="標楷體" w:eastAsia="標楷體" w:hAnsi="標楷體"/>
+          <w:color w:val="000000" w:themeColor="text1"/>
+        </w:rPr>
+        <w:t>config(</w:t>
+      </w:r>
+      <w:proofErr w:type="gramEnd"/>
+      <w:r>
+        <w:rPr>
+          <w:rStyle w:val="VerbatimChar"/>
+          <w:rFonts w:ascii="標楷體" w:eastAsia="標楷體" w:hAnsi="標楷體"/>
+          <w:color w:val="000000" w:themeColor="text1"/>
+        </w:rPr>
+        <w:t>)</w:t>
       </w:r>
       <w:r>
         <w:rPr>
@@ -2419,6 +2598,7 @@
         </w:rPr>
         <w:t xml:space="preserve"> helper </w:t>
       </w:r>
+      <w:proofErr w:type="spellStart"/>
       <w:r>
         <w:rPr>
           <w:rFonts w:ascii="標楷體" w:eastAsia="標楷體" w:hAnsi="標楷體" w:hint="eastAsia"/>
@@ -2426,160 +2606,7 @@
         </w:rPr>
         <w:t>讀取設定</w:t>
       </w:r>
-    </w:p>
-    <w:p>
-      <w:pPr>
-        <w:pStyle w:val="a0"/>
-        <w:rPr>
-          <w:rFonts w:ascii="標楷體" w:eastAsia="標楷體" w:hAnsi="標楷體"/>
-          <w:color w:val="000000" w:themeColor="text1"/>
-        </w:rPr>
-      </w:pPr>
-      <w:r>
-        <w:rPr>
-          <w:rFonts w:ascii="標楷體" w:eastAsia="標楷體" w:hAnsi="標楷體" w:hint="eastAsia"/>
-          <w:b/>
-          <w:bCs/>
-          <w:color w:val="000000" w:themeColor="text1"/>
-        </w:rPr>
-        <w:t>注意事項</w:t>
-      </w:r>
-      <w:r>
-        <w:rPr>
-          <w:rFonts w:ascii="標楷體" w:eastAsia="標楷體" w:hAnsi="標楷體" w:hint="eastAsia"/>
-          <w:color w:val="000000" w:themeColor="text1"/>
-        </w:rPr>
-        <w:t>：</w:t>
-      </w:r>
-      <w:r>
-        <w:rPr>
-          <w:rFonts w:ascii="標楷體" w:eastAsia="標楷體" w:hAnsi="標楷體"/>
-          <w:color w:val="000000" w:themeColor="text1"/>
-        </w:rPr>
-        <w:t xml:space="preserve"> - </w:t>
-      </w:r>
-      <w:r>
-        <w:rPr>
-          <w:rFonts w:ascii="標楷體" w:eastAsia="標楷體" w:hAnsi="標楷體" w:hint="eastAsia"/>
-          <w:color w:val="000000" w:themeColor="text1"/>
-        </w:rPr>
-        <w:t>在</w:t>
-      </w:r>
-      <w:r>
-        <w:rPr>
-          <w:rFonts w:ascii="標楷體" w:eastAsia="標楷體" w:hAnsi="標楷體"/>
-          <w:color w:val="000000" w:themeColor="text1"/>
-        </w:rPr>
-        <w:t xml:space="preserve"> production </w:t>
-      </w:r>
-      <w:r>
-        <w:rPr>
-          <w:rFonts w:ascii="標楷體" w:eastAsia="標楷體" w:hAnsi="標楷體" w:hint="eastAsia"/>
-          <w:color w:val="000000" w:themeColor="text1"/>
-        </w:rPr>
-        <w:t>建議執行</w:t>
-      </w:r>
-      <w:r>
-        <w:rPr>
-          <w:rFonts w:ascii="標楷體" w:eastAsia="標楷體" w:hAnsi="標楷體"/>
-          <w:color w:val="000000" w:themeColor="text1"/>
-        </w:rPr>
-        <w:t xml:space="preserve"> </w:t>
-      </w:r>
-      <w:r>
-        <w:rPr>
-          <w:rStyle w:val="VerbatimChar"/>
-          <w:rFonts w:ascii="標楷體" w:eastAsia="標楷體" w:hAnsi="標楷體"/>
-          <w:color w:val="000000" w:themeColor="text1"/>
-        </w:rPr>
-        <w:t>php artisan config:cache</w:t>
-      </w:r>
-      <w:r>
-        <w:rPr>
-          <w:rFonts w:ascii="標楷體" w:eastAsia="標楷體" w:hAnsi="標楷體" w:hint="eastAsia"/>
-          <w:color w:val="000000" w:themeColor="text1"/>
-        </w:rPr>
-        <w:t>，把所有設定快取成單一檔案提升效能（注意：執行後</w:t>
-      </w:r>
-      <w:r>
-        <w:rPr>
-          <w:rFonts w:ascii="標楷體" w:eastAsia="標楷體" w:hAnsi="標楷體"/>
-          <w:color w:val="000000" w:themeColor="text1"/>
-        </w:rPr>
-        <w:t xml:space="preserve"> </w:t>
-      </w:r>
-      <w:r>
-        <w:rPr>
-          <w:rStyle w:val="VerbatimChar"/>
-          <w:rFonts w:ascii="標楷體" w:eastAsia="標楷體" w:hAnsi="標楷體"/>
-          <w:color w:val="000000" w:themeColor="text1"/>
-        </w:rPr>
-        <w:t>env()</w:t>
-      </w:r>
-      <w:r>
-        <w:rPr>
-          <w:rFonts w:ascii="標楷體" w:eastAsia="標楷體" w:hAnsi="標楷體"/>
-          <w:color w:val="000000" w:themeColor="text1"/>
-        </w:rPr>
-        <w:t xml:space="preserve"> </w:t>
-      </w:r>
-      <w:r>
-        <w:rPr>
-          <w:rFonts w:ascii="標楷體" w:eastAsia="標楷體" w:hAnsi="標楷體" w:hint="eastAsia"/>
-          <w:color w:val="000000" w:themeColor="text1"/>
-        </w:rPr>
-        <w:t>在執行期間可能無法再動態讀取變更）。</w:t>
-      </w:r>
-      <w:r>
-        <w:rPr>
-          <w:rFonts w:ascii="標楷體" w:eastAsia="標楷體" w:hAnsi="標楷體"/>
-          <w:color w:val="000000" w:themeColor="text1"/>
-        </w:rPr>
-        <w:t xml:space="preserve"> - </w:t>
-      </w:r>
-      <w:r>
-        <w:rPr>
-          <w:rFonts w:ascii="標楷體" w:eastAsia="標楷體" w:hAnsi="標楷體" w:hint="eastAsia"/>
-          <w:color w:val="000000" w:themeColor="text1"/>
-        </w:rPr>
-        <w:t>不要把機密值硬編在</w:t>
-      </w:r>
-      <w:r>
-        <w:rPr>
-          <w:rFonts w:ascii="標楷體" w:eastAsia="標楷體" w:hAnsi="標楷體"/>
-          <w:color w:val="000000" w:themeColor="text1"/>
-        </w:rPr>
-        <w:t xml:space="preserve"> config </w:t>
-      </w:r>
-      <w:r>
-        <w:rPr>
-          <w:rFonts w:ascii="標楷體" w:eastAsia="標楷體" w:hAnsi="標楷體" w:hint="eastAsia"/>
-          <w:color w:val="000000" w:themeColor="text1"/>
-        </w:rPr>
-        <w:t>檔內，盡量使用</w:t>
-      </w:r>
-      <w:r>
-        <w:rPr>
-          <w:rFonts w:ascii="標楷體" w:eastAsia="標楷體" w:hAnsi="標楷體"/>
-          <w:color w:val="000000" w:themeColor="text1"/>
-        </w:rPr>
-        <w:t xml:space="preserve"> </w:t>
-      </w:r>
-      <w:r>
-        <w:rPr>
-          <w:rStyle w:val="VerbatimChar"/>
-          <w:rFonts w:ascii="標楷體" w:eastAsia="標楷體" w:hAnsi="標楷體"/>
-          <w:color w:val="000000" w:themeColor="text1"/>
-        </w:rPr>
-        <w:t>.env</w:t>
-      </w:r>
-      <w:r>
-        <w:rPr>
-          <w:rFonts w:ascii="標楷體" w:eastAsia="標楷體" w:hAnsi="標楷體"/>
-          <w:color w:val="000000" w:themeColor="text1"/>
-        </w:rPr>
-        <w:t>。</w:t>
-      </w:r>
+      <w:proofErr w:type="spellEnd"/>
     </w:p>
     <w:p>
       <w:pPr>
@@ -2614,6 +2641,7 @@
           <w:rFonts w:ascii="標楷體" w:eastAsia="標楷體" w:hAnsi="標楷體"/>
           <w:color w:val="000000" w:themeColor="text1"/>
         </w:rPr>
+        <w:lastRenderedPageBreak/>
         <w:t>database</w:t>
       </w:r>
     </w:p>
@@ -2625,6 +2653,7 @@
           <w:color w:val="000000" w:themeColor="text1"/>
         </w:rPr>
       </w:pPr>
+      <w:proofErr w:type="spellStart"/>
       <w:r>
         <w:rPr>
           <w:rFonts w:ascii="標楷體" w:eastAsia="標楷體" w:hAnsi="標楷體" w:hint="eastAsia"/>
@@ -2639,7 +2668,15 @@
           <w:rFonts w:ascii="標楷體" w:eastAsia="標楷體" w:hAnsi="標楷體" w:hint="eastAsia"/>
           <w:color w:val="000000" w:themeColor="text1"/>
         </w:rPr>
-        <w:t>：資料庫操作相關檔案。</w:t>
+        <w:t>：資料庫操作相關檔案</w:t>
+      </w:r>
+      <w:proofErr w:type="spellEnd"/>
+      <w:r>
+        <w:rPr>
+          <w:rFonts w:ascii="標楷體" w:eastAsia="標楷體" w:hAnsi="標楷體" w:hint="eastAsia"/>
+          <w:color w:val="000000" w:themeColor="text1"/>
+        </w:rPr>
+        <w:t>。</w:t>
       </w:r>
     </w:p>
     <w:p>
@@ -2650,6 +2687,7 @@
           <w:color w:val="000000" w:themeColor="text1"/>
         </w:rPr>
       </w:pPr>
+      <w:proofErr w:type="spellStart"/>
       <w:r>
         <w:rPr>
           <w:rFonts w:ascii="標楷體" w:eastAsia="標楷體" w:hAnsi="標楷體" w:hint="eastAsia"/>
@@ -2659,6 +2697,7 @@
         </w:rPr>
         <w:t>常見子資料夾</w:t>
       </w:r>
+      <w:proofErr w:type="spellEnd"/>
       <w:r>
         <w:rPr>
           <w:rFonts w:ascii="標楷體" w:eastAsia="標楷體" w:hAnsi="標楷體" w:hint="eastAsia"/>
@@ -2686,8 +2725,17 @@
           <w:rFonts w:ascii="標楷體" w:eastAsia="標楷體" w:hAnsi="標楷體" w:hint="eastAsia"/>
           <w:color w:val="000000" w:themeColor="text1"/>
         </w:rPr>
-        <w:t>：資料庫</w:t>
-      </w:r>
+        <w:t>：</w:t>
+      </w:r>
+      <w:proofErr w:type="spellStart"/>
+      <w:r>
+        <w:rPr>
+          <w:rFonts w:ascii="標楷體" w:eastAsia="標楷體" w:hAnsi="標楷體" w:hint="eastAsia"/>
+          <w:color w:val="000000" w:themeColor="text1"/>
+        </w:rPr>
+        <w:t>資料庫</w:t>
+      </w:r>
+      <w:proofErr w:type="spellEnd"/>
       <w:r>
         <w:rPr>
           <w:rFonts w:ascii="標楷體" w:eastAsia="標楷體" w:hAnsi="標楷體"/>
@@ -2695,12 +2743,21 @@
         </w:rPr>
         <w:t xml:space="preserve"> schema migration </w:t>
       </w:r>
-      <w:r>
-        <w:rPr>
-          <w:rFonts w:ascii="標楷體" w:eastAsia="標楷體" w:hAnsi="標楷體" w:hint="eastAsia"/>
-          <w:color w:val="000000" w:themeColor="text1"/>
-        </w:rPr>
-        <w:t>檔（版本控制資料庫結構）</w:t>
+      <w:proofErr w:type="spellStart"/>
+      <w:r>
+        <w:rPr>
+          <w:rFonts w:ascii="標楷體" w:eastAsia="標楷體" w:hAnsi="標楷體" w:hint="eastAsia"/>
+          <w:color w:val="000000" w:themeColor="text1"/>
+        </w:rPr>
+        <w:t>檔（版本控制資料庫結構</w:t>
+      </w:r>
+      <w:proofErr w:type="spellEnd"/>
+      <w:r>
+        <w:rPr>
+          <w:rFonts w:ascii="標楷體" w:eastAsia="標楷體" w:hAnsi="標楷體" w:hint="eastAsia"/>
+          <w:color w:val="000000" w:themeColor="text1"/>
+        </w:rPr>
+        <w:t>）</w:t>
       </w:r>
       <w:r>
         <w:rPr>
@@ -2731,6 +2788,7 @@
         </w:rPr>
         <w:t xml:space="preserve"> </w:t>
       </w:r>
+      <w:proofErr w:type="spellStart"/>
       <w:r>
         <w:rPr>
           <w:rFonts w:ascii="標楷體" w:eastAsia="標楷體" w:hAnsi="標楷體" w:hint="eastAsia"/>
@@ -2738,6 +2796,7 @@
         </w:rPr>
         <w:t>factory，用於測試或</w:t>
       </w:r>
+      <w:proofErr w:type="spellEnd"/>
       <w:r>
         <w:rPr>
           <w:rFonts w:ascii="標楷體" w:eastAsia="標楷體" w:hAnsi="標楷體"/>
@@ -2758,7 +2817,15 @@
           <w:rFonts w:ascii="標楷體" w:eastAsia="標楷體" w:hAnsi="標楷體" w:hint="eastAsia"/>
           <w:color w:val="000000" w:themeColor="text1"/>
         </w:rPr>
-        <w:t>：資料庫填充程式（</w:t>
+        <w:t>：</w:t>
+      </w:r>
+      <w:proofErr w:type="spellStart"/>
+      <w:r>
+        <w:rPr>
+          <w:rFonts w:ascii="標楷體" w:eastAsia="標楷體" w:hAnsi="標楷體" w:hint="eastAsia"/>
+          <w:color w:val="000000" w:themeColor="text1"/>
+        </w:rPr>
+        <w:t>資料庫填充程式（</w:t>
       </w:r>
       <w:r>
         <w:rPr>
@@ -2768,13 +2835,15 @@
         </w:rPr>
         <w:t>DatabaseSeeder</w:t>
       </w:r>
-      <w:r>
-        <w:rPr>
-          <w:rFonts w:ascii="標楷體" w:eastAsia="標楷體" w:hAnsi="標楷體"/>
-          <w:color w:val="000000" w:themeColor="text1"/>
-        </w:rPr>
-        <w:t xml:space="preserve"> </w:t>
-      </w:r>
+      <w:proofErr w:type="spellEnd"/>
+      <w:r>
+        <w:rPr>
+          <w:rFonts w:ascii="標楷體" w:eastAsia="標楷體" w:hAnsi="標楷體"/>
+          <w:color w:val="000000" w:themeColor="text1"/>
+        </w:rPr>
+        <w:t xml:space="preserve"> </w:t>
+      </w:r>
+      <w:proofErr w:type="spellStart"/>
       <w:r>
         <w:rPr>
           <w:rFonts w:ascii="標楷體" w:eastAsia="標楷體" w:hAnsi="標楷體" w:hint="eastAsia"/>
@@ -2782,6 +2851,7 @@
         </w:rPr>
         <w:t>可呼叫其他</w:t>
       </w:r>
+      <w:proofErr w:type="spellEnd"/>
       <w:r>
         <w:rPr>
           <w:rFonts w:ascii="標楷體" w:eastAsia="標楷體" w:hAnsi="標楷體"/>
@@ -2837,7 +2907,7 @@
           <w:color w:val="000000" w:themeColor="text1"/>
           <w:lang w:eastAsia="zh-TW"/>
         </w:rPr>
-        <w:t>檔是團隊間同步資料庫結構的主要方式，切記妥善命名、版本控制。</w:t>
+        <w:t>檔是同步資料庫結構的主要方式。</w:t>
       </w:r>
       <w:r>
         <w:rPr>
@@ -2854,6 +2924,7 @@
         </w:rPr>
         <w:t xml:space="preserve">- </w:t>
       </w:r>
+      <w:proofErr w:type="spellStart"/>
       <w:r>
         <w:rPr>
           <w:rFonts w:ascii="標楷體" w:eastAsia="標楷體" w:hAnsi="標楷體" w:hint="eastAsia"/>
@@ -2861,28 +2932,40 @@
         </w:rPr>
         <w:t>使用</w:t>
       </w:r>
-      <w:r>
-        <w:rPr>
-          <w:rFonts w:ascii="標楷體" w:eastAsia="標楷體" w:hAnsi="標楷體"/>
-          <w:color w:val="000000" w:themeColor="text1"/>
-        </w:rPr>
-        <w:t xml:space="preserve"> </w:t>
-      </w:r>
-      <w:r>
-        <w:rPr>
-          <w:rStyle w:val="VerbatimChar"/>
-          <w:rFonts w:ascii="標楷體" w:eastAsia="標楷體" w:hAnsi="標楷體"/>
-          <w:color w:val="000000" w:themeColor="text1"/>
-        </w:rPr>
-        <w:t>php artisan migrate --seed</w:t>
-      </w:r>
-      <w:r>
-        <w:rPr>
-          <w:rFonts w:ascii="標楷體" w:eastAsia="標楷體" w:hAnsi="標楷體"/>
-          <w:color w:val="000000" w:themeColor="text1"/>
-        </w:rPr>
-        <w:t xml:space="preserve"> </w:t>
-      </w:r>
+      <w:proofErr w:type="spellEnd"/>
+      <w:r>
+        <w:rPr>
+          <w:rFonts w:ascii="標楷體" w:eastAsia="標楷體" w:hAnsi="標楷體"/>
+          <w:color w:val="000000" w:themeColor="text1"/>
+        </w:rPr>
+        <w:t xml:space="preserve"> </w:t>
+      </w:r>
+      <w:proofErr w:type="spellStart"/>
+      <w:r>
+        <w:rPr>
+          <w:rStyle w:val="VerbatimChar"/>
+          <w:rFonts w:ascii="標楷體" w:eastAsia="標楷體" w:hAnsi="標楷體"/>
+          <w:color w:val="000000" w:themeColor="text1"/>
+        </w:rPr>
+        <w:t>php</w:t>
+      </w:r>
+      <w:proofErr w:type="spellEnd"/>
+      <w:r>
+        <w:rPr>
+          <w:rStyle w:val="VerbatimChar"/>
+          <w:rFonts w:ascii="標楷體" w:eastAsia="標楷體" w:hAnsi="標楷體"/>
+          <w:color w:val="000000" w:themeColor="text1"/>
+        </w:rPr>
+        <w:t xml:space="preserve"> artisan migrate --seed</w:t>
+      </w:r>
+      <w:r>
+        <w:rPr>
+          <w:rFonts w:ascii="標楷體" w:eastAsia="標楷體" w:hAnsi="標楷體"/>
+          <w:color w:val="000000" w:themeColor="text1"/>
+        </w:rPr>
+        <w:t xml:space="preserve"> </w:t>
+      </w:r>
+      <w:proofErr w:type="spellStart"/>
       <w:r>
         <w:rPr>
           <w:rFonts w:ascii="標楷體" w:eastAsia="標楷體" w:hAnsi="標楷體" w:hint="eastAsia"/>
@@ -2890,21 +2973,44 @@
         </w:rPr>
         <w:t>或分開執行</w:t>
       </w:r>
-      <w:r>
-        <w:rPr>
-          <w:rFonts w:ascii="標楷體" w:eastAsia="標楷體" w:hAnsi="標楷體"/>
-          <w:color w:val="000000" w:themeColor="text1"/>
-        </w:rPr>
-        <w:t xml:space="preserve"> </w:t>
-      </w:r>
-      <w:r>
-        <w:rPr>
-          <w:rStyle w:val="VerbatimChar"/>
-          <w:rFonts w:ascii="標楷體" w:eastAsia="標楷體" w:hAnsi="標楷體"/>
-          <w:color w:val="000000" w:themeColor="text1"/>
-        </w:rPr>
-        <w:t>php artisan db:seed</w:t>
-      </w:r>
+      <w:proofErr w:type="spellEnd"/>
+      <w:r>
+        <w:rPr>
+          <w:rFonts w:ascii="標楷體" w:eastAsia="標楷體" w:hAnsi="標楷體"/>
+          <w:color w:val="000000" w:themeColor="text1"/>
+        </w:rPr>
+        <w:t xml:space="preserve"> </w:t>
+      </w:r>
+      <w:proofErr w:type="spellStart"/>
+      <w:r>
+        <w:rPr>
+          <w:rStyle w:val="VerbatimChar"/>
+          <w:rFonts w:ascii="標楷體" w:eastAsia="標楷體" w:hAnsi="標楷體"/>
+          <w:color w:val="000000" w:themeColor="text1"/>
+        </w:rPr>
+        <w:t>php</w:t>
+      </w:r>
+      <w:proofErr w:type="spellEnd"/>
+      <w:r>
+        <w:rPr>
+          <w:rStyle w:val="VerbatimChar"/>
+          <w:rFonts w:ascii="標楷體" w:eastAsia="標楷體" w:hAnsi="標楷體"/>
+          <w:color w:val="000000" w:themeColor="text1"/>
+        </w:rPr>
+        <w:t xml:space="preserve"> artisan </w:t>
+      </w:r>
+      <w:proofErr w:type="spellStart"/>
+      <w:proofErr w:type="gramStart"/>
+      <w:r>
+        <w:rPr>
+          <w:rStyle w:val="VerbatimChar"/>
+          <w:rFonts w:ascii="標楷體" w:eastAsia="標楷體" w:hAnsi="標楷體"/>
+          <w:color w:val="000000" w:themeColor="text1"/>
+        </w:rPr>
+        <w:t>db:seed</w:t>
+      </w:r>
+      <w:proofErr w:type="spellEnd"/>
+      <w:proofErr w:type="gramEnd"/>
       <w:r>
         <w:rPr>
           <w:rFonts w:ascii="標楷體" w:eastAsia="標楷體" w:hAnsi="標楷體"/>
@@ -2976,24 +3082,53 @@
           <w:color w:val="000000" w:themeColor="text1"/>
           <w:lang w:eastAsia="zh-TW"/>
         </w:rPr>
-        <w:t>：多國語系資源檔（翻譯字串），每個語系一個資料夾，例如</w:t>
-      </w:r>
-      <w:r>
-        <w:rPr>
-          <w:rFonts w:ascii="標楷體" w:eastAsia="標楷體" w:hAnsi="標楷體"/>
-          <w:color w:val="000000" w:themeColor="text1"/>
-          <w:lang w:eastAsia="zh-TW"/>
-        </w:rPr>
-        <w:t xml:space="preserve"> </w:t>
-      </w:r>
-      <w:r>
-        <w:rPr>
-          <w:rStyle w:val="VerbatimChar"/>
-          <w:rFonts w:ascii="標楷體" w:eastAsia="標楷體" w:hAnsi="標楷體"/>
-          <w:color w:val="000000" w:themeColor="text1"/>
-          <w:lang w:eastAsia="zh-TW"/>
-        </w:rPr>
-        <w:t>en/</w:t>
+        <w:t>：多國語系資源檔（翻譯字串），每</w:t>
+      </w:r>
+      <w:proofErr w:type="gramStart"/>
+      <w:r>
+        <w:rPr>
+          <w:rFonts w:ascii="標楷體" w:eastAsia="標楷體" w:hAnsi="標楷體" w:hint="eastAsia"/>
+          <w:color w:val="000000" w:themeColor="text1"/>
+          <w:lang w:eastAsia="zh-TW"/>
+        </w:rPr>
+        <w:t>個</w:t>
+      </w:r>
+      <w:proofErr w:type="gramEnd"/>
+      <w:r>
+        <w:rPr>
+          <w:rFonts w:ascii="標楷體" w:eastAsia="標楷體" w:hAnsi="標楷體" w:hint="eastAsia"/>
+          <w:color w:val="000000" w:themeColor="text1"/>
+          <w:lang w:eastAsia="zh-TW"/>
+        </w:rPr>
+        <w:t>語系一個資料夾，例如</w:t>
+      </w:r>
+      <w:r>
+        <w:rPr>
+          <w:rFonts w:ascii="標楷體" w:eastAsia="標楷體" w:hAnsi="標楷體"/>
+          <w:color w:val="000000" w:themeColor="text1"/>
+          <w:lang w:eastAsia="zh-TW"/>
+        </w:rPr>
+        <w:t xml:space="preserve"> </w:t>
+      </w:r>
+      <w:proofErr w:type="spellStart"/>
+      <w:r>
+        <w:rPr>
+          <w:rStyle w:val="VerbatimChar"/>
+          <w:rFonts w:ascii="標楷體" w:eastAsia="標楷體" w:hAnsi="標楷體"/>
+          <w:color w:val="000000" w:themeColor="text1"/>
+          <w:lang w:eastAsia="zh-TW"/>
+        </w:rPr>
+        <w:t>en</w:t>
+      </w:r>
+      <w:proofErr w:type="spellEnd"/>
+      <w:r>
+        <w:rPr>
+          <w:rStyle w:val="VerbatimChar"/>
+          <w:rFonts w:ascii="標楷體" w:eastAsia="標楷體" w:hAnsi="標楷體"/>
+          <w:color w:val="000000" w:themeColor="text1"/>
+          <w:lang w:eastAsia="zh-TW"/>
+        </w:rPr>
+        <w:t>/</w:t>
       </w:r>
       <w:r>
         <w:rPr>
@@ -3003,14 +3138,25 @@
         </w:rPr>
         <w:t xml:space="preserve">, </w:t>
       </w:r>
-      <w:r>
-        <w:rPr>
-          <w:rStyle w:val="VerbatimChar"/>
-          <w:rFonts w:ascii="標楷體" w:eastAsia="標楷體" w:hAnsi="標楷體"/>
-          <w:color w:val="000000" w:themeColor="text1"/>
-          <w:lang w:eastAsia="zh-TW"/>
-        </w:rPr>
-        <w:t>zh-TW/</w:t>
+      <w:proofErr w:type="spellStart"/>
+      <w:r>
+        <w:rPr>
+          <w:rStyle w:val="VerbatimChar"/>
+          <w:rFonts w:ascii="標楷體" w:eastAsia="標楷體" w:hAnsi="標楷體"/>
+          <w:color w:val="000000" w:themeColor="text1"/>
+          <w:lang w:eastAsia="zh-TW"/>
+        </w:rPr>
+        <w:t>zh</w:t>
+      </w:r>
+      <w:proofErr w:type="spellEnd"/>
+      <w:r>
+        <w:rPr>
+          <w:rStyle w:val="VerbatimChar"/>
+          <w:rFonts w:ascii="標楷體" w:eastAsia="標楷體" w:hAnsi="標楷體"/>
+          <w:color w:val="000000" w:themeColor="text1"/>
+          <w:lang w:eastAsia="zh-TW"/>
+        </w:rPr>
+        <w:t>-TW/</w:t>
       </w:r>
       <w:r>
         <w:rPr>
@@ -3062,7 +3208,25 @@
           <w:color w:val="000000" w:themeColor="text1"/>
           <w:lang w:eastAsia="zh-TW"/>
         </w:rPr>
-        <w:t>的翻譯檔通常為</w:t>
+        <w:t>的翻譯</w:t>
+      </w:r>
+      <w:proofErr w:type="gramStart"/>
+      <w:r>
+        <w:rPr>
+          <w:rFonts w:ascii="標楷體" w:eastAsia="標楷體" w:hAnsi="標楷體" w:hint="eastAsia"/>
+          <w:color w:val="000000" w:themeColor="text1"/>
+          <w:lang w:eastAsia="zh-TW"/>
+        </w:rPr>
+        <w:t>檔</w:t>
+      </w:r>
+      <w:proofErr w:type="gramEnd"/>
+      <w:r>
+        <w:rPr>
+          <w:rFonts w:ascii="標楷體" w:eastAsia="標楷體" w:hAnsi="標楷體" w:hint="eastAsia"/>
+          <w:color w:val="000000" w:themeColor="text1"/>
+          <w:lang w:eastAsia="zh-TW"/>
+        </w:rPr>
+        <w:t>通常為</w:t>
       </w:r>
       <w:r>
         <w:rPr>
@@ -3105,6 +3269,7 @@
           <w:color w:val="000000" w:themeColor="text1"/>
         </w:rPr>
       </w:pPr>
+      <w:proofErr w:type="spellStart"/>
       <w:r>
         <w:rPr>
           <w:rFonts w:ascii="標楷體" w:eastAsia="標楷體" w:hAnsi="標楷體" w:hint="eastAsia"/>
@@ -3114,6 +3279,7 @@
         </w:rPr>
         <w:t>注意事項</w:t>
       </w:r>
+      <w:proofErr w:type="spellEnd"/>
       <w:r>
         <w:rPr>
           <w:rFonts w:ascii="標楷體" w:eastAsia="標楷體" w:hAnsi="標楷體" w:hint="eastAsia"/>
@@ -3128,6 +3294,7 @@
         </w:rPr>
         <w:t xml:space="preserve"> - </w:t>
       </w:r>
+      <w:proofErr w:type="spellStart"/>
       <w:r>
         <w:rPr>
           <w:rFonts w:ascii="標楷體" w:eastAsia="標楷體" w:hAnsi="標楷體" w:hint="eastAsia"/>
@@ -3135,20 +3302,41 @@
         </w:rPr>
         <w:t>使用</w:t>
       </w:r>
-      <w:r>
-        <w:rPr>
-          <w:rFonts w:ascii="標楷體" w:eastAsia="標楷體" w:hAnsi="標楷體"/>
-          <w:color w:val="000000" w:themeColor="text1"/>
-        </w:rPr>
-        <w:t xml:space="preserve"> </w:t>
-      </w:r>
-      <w:r>
-        <w:rPr>
-          <w:rStyle w:val="VerbatimChar"/>
-          <w:rFonts w:ascii="標楷體" w:eastAsia="標楷體" w:hAnsi="標楷體"/>
-          <w:color w:val="000000" w:themeColor="text1"/>
-        </w:rPr>
-        <w:t>__('messages.welcome')</w:t>
+      <w:proofErr w:type="spellEnd"/>
+      <w:r>
+        <w:rPr>
+          <w:rFonts w:ascii="標楷體" w:eastAsia="標楷體" w:hAnsi="標楷體"/>
+          <w:color w:val="000000" w:themeColor="text1"/>
+        </w:rPr>
+        <w:t xml:space="preserve"> </w:t>
+      </w:r>
+      <w:r>
+        <w:rPr>
+          <w:rStyle w:val="VerbatimChar"/>
+          <w:rFonts w:ascii="標楷體" w:eastAsia="標楷體" w:hAnsi="標楷體"/>
+          <w:color w:val="000000" w:themeColor="text1"/>
+        </w:rPr>
+        <w:t>__('</w:t>
+      </w:r>
+      <w:proofErr w:type="spellStart"/>
+      <w:proofErr w:type="gramStart"/>
+      <w:r>
+        <w:rPr>
+          <w:rStyle w:val="VerbatimChar"/>
+          <w:rFonts w:ascii="標楷體" w:eastAsia="標楷體" w:hAnsi="標楷體"/>
+          <w:color w:val="000000" w:themeColor="text1"/>
+        </w:rPr>
+        <w:t>messages.welcome</w:t>
+      </w:r>
+      <w:proofErr w:type="spellEnd"/>
+      <w:proofErr w:type="gramEnd"/>
+      <w:r>
+        <w:rPr>
+          <w:rStyle w:val="VerbatimChar"/>
+          <w:rFonts w:ascii="標楷體" w:eastAsia="標楷體" w:hAnsi="標楷體"/>
+          <w:color w:val="000000" w:themeColor="text1"/>
+        </w:rPr>
+        <w:t>')</w:t>
       </w:r>
       <w:r>
         <w:rPr>
@@ -3171,13 +3359,23 @@
         </w:rPr>
         <w:t xml:space="preserve"> </w:t>
       </w:r>
-      <w:r>
-        <w:rPr>
-          <w:rStyle w:val="VerbatimChar"/>
-          <w:rFonts w:ascii="標楷體" w:eastAsia="標楷體" w:hAnsi="標楷體"/>
-          <w:color w:val="000000" w:themeColor="text1"/>
-        </w:rPr>
-        <w:t>trans()</w:t>
+      <w:proofErr w:type="gramStart"/>
+      <w:r>
+        <w:rPr>
+          <w:rStyle w:val="VerbatimChar"/>
+          <w:rFonts w:ascii="標楷體" w:eastAsia="標楷體" w:hAnsi="標楷體"/>
+          <w:color w:val="000000" w:themeColor="text1"/>
+        </w:rPr>
+        <w:t>trans(</w:t>
+      </w:r>
+      <w:proofErr w:type="gramEnd"/>
+      <w:r>
+        <w:rPr>
+          <w:rStyle w:val="VerbatimChar"/>
+          <w:rFonts w:ascii="標楷體" w:eastAsia="標楷體" w:hAnsi="標楷體"/>
+          <w:color w:val="000000" w:themeColor="text1"/>
+        </w:rPr>
+        <w:t>)</w:t>
       </w:r>
       <w:r>
         <w:rPr>
@@ -3186,12 +3384,21 @@
         </w:rPr>
         <w:t xml:space="preserve"> helper </w:t>
       </w:r>
-      <w:r>
-        <w:rPr>
-          <w:rFonts w:ascii="標楷體" w:eastAsia="標楷體" w:hAnsi="標楷體" w:hint="eastAsia"/>
-          <w:color w:val="000000" w:themeColor="text1"/>
-        </w:rPr>
-        <w:t>讀取翻譯內容。</w:t>
+      <w:proofErr w:type="spellStart"/>
+      <w:r>
+        <w:rPr>
+          <w:rFonts w:ascii="標楷體" w:eastAsia="標楷體" w:hAnsi="標楷體" w:hint="eastAsia"/>
+          <w:color w:val="000000" w:themeColor="text1"/>
+        </w:rPr>
+        <w:t>讀取翻譯內容</w:t>
+      </w:r>
+      <w:proofErr w:type="spellEnd"/>
+      <w:r>
+        <w:rPr>
+          <w:rFonts w:ascii="標楷體" w:eastAsia="標楷體" w:hAnsi="標楷體" w:hint="eastAsia"/>
+          <w:color w:val="000000" w:themeColor="text1"/>
+        </w:rPr>
+        <w:t>。</w:t>
       </w:r>
     </w:p>
     <w:p>
@@ -3238,6 +3445,7 @@
           <w:color w:val="000000" w:themeColor="text1"/>
         </w:rPr>
       </w:pPr>
+      <w:proofErr w:type="spellStart"/>
       <w:r>
         <w:rPr>
           <w:rFonts w:ascii="標楷體" w:eastAsia="標楷體" w:hAnsi="標楷體" w:hint="eastAsia"/>
@@ -3254,6 +3462,7 @@
         </w:rPr>
         <w:t>：放與</w:t>
       </w:r>
+      <w:proofErr w:type="spellEnd"/>
       <w:r>
         <w:rPr>
           <w:rFonts w:ascii="標楷體" w:eastAsia="標楷體" w:hAnsi="標楷體"/>
@@ -3261,6 +3470,7 @@
         </w:rPr>
         <w:t xml:space="preserve"> Docker </w:t>
       </w:r>
+      <w:proofErr w:type="spellStart"/>
       <w:r>
         <w:rPr>
           <w:rFonts w:ascii="標楷體" w:eastAsia="標楷體" w:hAnsi="標楷體" w:hint="eastAsia"/>
@@ -3268,6 +3478,7 @@
         </w:rPr>
         <w:t>相關的設定與資源（不是</w:t>
       </w:r>
+      <w:proofErr w:type="spellEnd"/>
       <w:r>
         <w:rPr>
           <w:rFonts w:ascii="標楷體" w:eastAsia="標楷體" w:hAnsi="標楷體"/>
@@ -3275,12 +3486,21 @@
         </w:rPr>
         <w:t xml:space="preserve"> Laravel </w:t>
       </w:r>
-      <w:r>
-        <w:rPr>
-          <w:rFonts w:ascii="標楷體" w:eastAsia="標楷體" w:hAnsi="標楷體" w:hint="eastAsia"/>
-          <w:color w:val="000000" w:themeColor="text1"/>
-        </w:rPr>
-        <w:t>官方固定資料夾，但很多專案會建立）。</w:t>
+      <w:proofErr w:type="spellStart"/>
+      <w:r>
+        <w:rPr>
+          <w:rFonts w:ascii="標楷體" w:eastAsia="標楷體" w:hAnsi="標楷體" w:hint="eastAsia"/>
+          <w:color w:val="000000" w:themeColor="text1"/>
+        </w:rPr>
+        <w:t>官方固定資料夾，但很多專案會建立</w:t>
+      </w:r>
+      <w:proofErr w:type="spellEnd"/>
+      <w:r>
+        <w:rPr>
+          <w:rFonts w:ascii="標楷體" w:eastAsia="標楷體" w:hAnsi="標楷體" w:hint="eastAsia"/>
+          <w:color w:val="000000" w:themeColor="text1"/>
+        </w:rPr>
+        <w:t>）。</w:t>
       </w:r>
     </w:p>
     <w:p>
@@ -3291,6 +3511,7 @@
           <w:color w:val="000000" w:themeColor="text1"/>
         </w:rPr>
       </w:pPr>
+      <w:proofErr w:type="spellStart"/>
       <w:r>
         <w:rPr>
           <w:rFonts w:ascii="標楷體" w:eastAsia="標楷體" w:hAnsi="標楷體" w:hint="eastAsia"/>
@@ -3315,6 +3536,7 @@
         </w:rPr>
         <w:t>Dockerfile</w:t>
       </w:r>
+      <w:proofErr w:type="spellEnd"/>
       <w:r>
         <w:rPr>
           <w:rFonts w:ascii="標楷體" w:eastAsia="標楷體" w:hAnsi="標楷體"/>
@@ -3328,8 +3550,18 @@
           <w:rFonts w:ascii="標楷體" w:eastAsia="標楷體" w:hAnsi="標楷體"/>
           <w:color w:val="000000" w:themeColor="text1"/>
         </w:rPr>
-        <w:t>docker-compose.yml</w:t>
-      </w:r>
+        <w:t>docker-</w:t>
+      </w:r>
+      <w:proofErr w:type="spellStart"/>
+      <w:r>
+        <w:rPr>
+          <w:rStyle w:val="VerbatimChar"/>
+          <w:rFonts w:ascii="標楷體" w:eastAsia="標楷體" w:hAnsi="標楷體"/>
+          <w:color w:val="000000" w:themeColor="text1"/>
+        </w:rPr>
+        <w:t>compose.yml</w:t>
+      </w:r>
+      <w:proofErr w:type="spellEnd"/>
       <w:r>
         <w:rPr>
           <w:rFonts w:ascii="標楷體" w:eastAsia="標楷體" w:hAnsi="標楷體"/>
@@ -3337,6 +3569,7 @@
         </w:rPr>
         <w:t xml:space="preserve">, </w:t>
       </w:r>
+      <w:proofErr w:type="spellStart"/>
       <w:r>
         <w:rPr>
           <w:rFonts w:ascii="標楷體" w:eastAsia="標楷體" w:hAnsi="標楷體" w:hint="eastAsia"/>
@@ -3344,151 +3577,29 @@
         </w:rPr>
         <w:t>以及環境或</w:t>
       </w:r>
-      <w:r>
-        <w:rPr>
-          <w:rFonts w:ascii="標楷體" w:eastAsia="標楷體" w:hAnsi="標楷體"/>
-          <w:color w:val="000000" w:themeColor="text1"/>
-        </w:rPr>
-        <w:t xml:space="preserve"> entrypoint script。</w:t>
-      </w:r>
-    </w:p>
-    <w:p>
-      <w:pPr>
-        <w:pStyle w:val="a0"/>
-        <w:rPr>
-          <w:rFonts w:ascii="標楷體" w:eastAsia="標楷體" w:hAnsi="標楷體"/>
-          <w:color w:val="000000" w:themeColor="text1"/>
-        </w:rPr>
-      </w:pPr>
-      <w:r>
-        <w:rPr>
-          <w:rFonts w:ascii="標楷體" w:eastAsia="標楷體" w:hAnsi="標楷體" w:hint="eastAsia"/>
-          <w:b/>
-          <w:bCs/>
-          <w:color w:val="000000" w:themeColor="text1"/>
-        </w:rPr>
-        <w:t>注意事項</w:t>
-      </w:r>
-      <w:r>
-        <w:rPr>
-          <w:rFonts w:ascii="標楷體" w:eastAsia="標楷體" w:hAnsi="標楷體" w:hint="eastAsia"/>
-          <w:color w:val="000000" w:themeColor="text1"/>
-        </w:rPr>
-        <w:t>：</w:t>
-      </w:r>
-      <w:r>
-        <w:rPr>
-          <w:rFonts w:ascii="標楷體" w:eastAsia="標楷體" w:hAnsi="標楷體"/>
-          <w:color w:val="000000" w:themeColor="text1"/>
-        </w:rPr>
-        <w:t xml:space="preserve"> - </w:t>
-      </w:r>
-      <w:r>
-        <w:rPr>
-          <w:rFonts w:ascii="標楷體" w:eastAsia="標楷體" w:hAnsi="標楷體" w:hint="eastAsia"/>
-          <w:color w:val="000000" w:themeColor="text1"/>
-        </w:rPr>
-        <w:t>此資料夾結構與內容依專案而異；若使用</w:t>
-      </w:r>
-      <w:r>
-        <w:rPr>
-          <w:rFonts w:ascii="標楷體" w:eastAsia="標楷體" w:hAnsi="標楷體"/>
-          <w:color w:val="000000" w:themeColor="text1"/>
-        </w:rPr>
-        <w:t xml:space="preserve"> Docker </w:t>
-      </w:r>
-      <w:r>
-        <w:rPr>
-          <w:rFonts w:ascii="標楷體" w:eastAsia="標楷體" w:hAnsi="標楷體" w:hint="eastAsia"/>
-          <w:color w:val="000000" w:themeColor="text1"/>
-        </w:rPr>
-        <w:t>開發或部署，請確認</w:t>
-      </w:r>
-      <w:r>
-        <w:rPr>
-          <w:rFonts w:ascii="標楷體" w:eastAsia="標楷體" w:hAnsi="標楷體"/>
-          <w:color w:val="000000" w:themeColor="text1"/>
-        </w:rPr>
-        <w:t xml:space="preserve"> </w:t>
-      </w:r>
-      <w:r>
-        <w:rPr>
-          <w:rStyle w:val="VerbatimChar"/>
-          <w:rFonts w:ascii="標楷體" w:eastAsia="標楷體" w:hAnsi="標楷體"/>
-          <w:color w:val="000000" w:themeColor="text1"/>
-        </w:rPr>
-        <w:t>docker-compose.yml</w:t>
-      </w:r>
-      <w:r>
-        <w:rPr>
-          <w:rFonts w:ascii="標楷體" w:eastAsia="標楷體" w:hAnsi="標楷體"/>
-          <w:color w:val="000000" w:themeColor="text1"/>
-        </w:rPr>
-        <w:t xml:space="preserve"> </w:t>
-      </w:r>
-      <w:r>
-        <w:rPr>
-          <w:rFonts w:ascii="標楷體" w:eastAsia="標楷體" w:hAnsi="標楷體" w:hint="eastAsia"/>
-          <w:color w:val="000000" w:themeColor="text1"/>
-        </w:rPr>
-        <w:t>的</w:t>
-      </w:r>
-      <w:r>
-        <w:rPr>
-          <w:rFonts w:ascii="標楷體" w:eastAsia="標楷體" w:hAnsi="標楷體"/>
-          <w:color w:val="000000" w:themeColor="text1"/>
-        </w:rPr>
-        <w:t xml:space="preserve"> ports、volume </w:t>
-      </w:r>
-      <w:r>
-        <w:rPr>
-          <w:rFonts w:ascii="標楷體" w:eastAsia="標楷體" w:hAnsi="標楷體" w:hint="eastAsia"/>
-          <w:color w:val="000000" w:themeColor="text1"/>
-        </w:rPr>
-        <w:t>與</w:t>
-      </w:r>
-      <w:r>
-        <w:rPr>
-          <w:rFonts w:ascii="標楷體" w:eastAsia="標楷體" w:hAnsi="標楷體"/>
-          <w:color w:val="000000" w:themeColor="text1"/>
-        </w:rPr>
-        <w:t xml:space="preserve"> DB </w:t>
-      </w:r>
-      <w:r>
-        <w:rPr>
-          <w:rFonts w:ascii="標楷體" w:eastAsia="標楷體" w:hAnsi="標楷體" w:hint="eastAsia"/>
-          <w:color w:val="000000" w:themeColor="text1"/>
-        </w:rPr>
-        <w:t>設定與</w:t>
-      </w:r>
-      <w:r>
-        <w:rPr>
-          <w:rFonts w:ascii="標楷體" w:eastAsia="標楷體" w:hAnsi="標楷體"/>
-          <w:color w:val="000000" w:themeColor="text1"/>
-        </w:rPr>
-        <w:t xml:space="preserve"> </w:t>
-      </w:r>
-      <w:r>
-        <w:rPr>
-          <w:rStyle w:val="VerbatimChar"/>
-          <w:rFonts w:ascii="標楷體" w:eastAsia="標楷體" w:hAnsi="標楷體"/>
-          <w:color w:val="000000" w:themeColor="text1"/>
-        </w:rPr>
-        <w:t>.env</w:t>
-      </w:r>
-      <w:r>
-        <w:rPr>
-          <w:rFonts w:ascii="標楷體" w:eastAsia="標楷體" w:hAnsi="標楷體"/>
-          <w:color w:val="000000" w:themeColor="text1"/>
-        </w:rPr>
-        <w:t xml:space="preserve"> </w:t>
-      </w:r>
-      <w:r>
-        <w:rPr>
-          <w:rFonts w:ascii="標楷體" w:eastAsia="標楷體" w:hAnsi="標楷體" w:hint="eastAsia"/>
-          <w:color w:val="000000" w:themeColor="text1"/>
-        </w:rPr>
-        <w:t>對齊。</w:t>
+      <w:proofErr w:type="spellEnd"/>
+      <w:r>
+        <w:rPr>
+          <w:rFonts w:ascii="標楷體" w:eastAsia="標楷體" w:hAnsi="標楷體"/>
+          <w:color w:val="000000" w:themeColor="text1"/>
+        </w:rPr>
+        <w:t xml:space="preserve"> </w:t>
+      </w:r>
+      <w:proofErr w:type="spellStart"/>
+      <w:r>
+        <w:rPr>
+          <w:rFonts w:ascii="標楷體" w:eastAsia="標楷體" w:hAnsi="標楷體"/>
+          <w:color w:val="000000" w:themeColor="text1"/>
+        </w:rPr>
+        <w:t>entrypoint</w:t>
+      </w:r>
+      <w:proofErr w:type="spellEnd"/>
+      <w:r>
+        <w:rPr>
+          <w:rFonts w:ascii="標楷體" w:eastAsia="標楷體" w:hAnsi="標楷體"/>
+          <w:color w:val="000000" w:themeColor="text1"/>
+        </w:rPr>
+        <w:t xml:space="preserve"> script。</w:t>
       </w:r>
     </w:p>
     <w:p>
@@ -3524,7 +3635,6 @@
           <w:rFonts w:ascii="標楷體" w:eastAsia="標楷體" w:hAnsi="標楷體"/>
           <w:color w:val="000000" w:themeColor="text1"/>
         </w:rPr>
-        <w:lastRenderedPageBreak/>
         <w:t>public</w:t>
       </w:r>
     </w:p>
@@ -3536,6 +3646,7 @@
           <w:color w:val="000000" w:themeColor="text1"/>
         </w:rPr>
       </w:pPr>
+      <w:proofErr w:type="spellStart"/>
       <w:r>
         <w:rPr>
           <w:rFonts w:ascii="標楷體" w:eastAsia="標楷體" w:hAnsi="標楷體" w:hint="eastAsia"/>
@@ -3552,6 +3663,7 @@
         </w:rPr>
         <w:t>：公開可被</w:t>
       </w:r>
+      <w:proofErr w:type="spellEnd"/>
       <w:r>
         <w:rPr>
           <w:rFonts w:ascii="標楷體" w:eastAsia="標楷體" w:hAnsi="標楷體"/>
@@ -3559,12 +3671,37 @@
         </w:rPr>
         <w:t xml:space="preserve"> HTTP </w:t>
       </w:r>
-      <w:r>
-        <w:rPr>
-          <w:rFonts w:ascii="標楷體" w:eastAsia="標楷體" w:hAnsi="標楷體" w:hint="eastAsia"/>
-          <w:color w:val="000000" w:themeColor="text1"/>
-        </w:rPr>
-        <w:t>server（Apache/Nginx）直接訪問的目錄。網站根目錄應指向此資料夾。</w:t>
+      <w:proofErr w:type="spellStart"/>
+      <w:r>
+        <w:rPr>
+          <w:rFonts w:ascii="標楷體" w:eastAsia="標楷體" w:hAnsi="標楷體" w:hint="eastAsia"/>
+          <w:color w:val="000000" w:themeColor="text1"/>
+        </w:rPr>
+        <w:t>server（Apache</w:t>
+      </w:r>
+      <w:proofErr w:type="spellEnd"/>
+      <w:r>
+        <w:rPr>
+          <w:rFonts w:ascii="標楷體" w:eastAsia="標楷體" w:hAnsi="標楷體" w:hint="eastAsia"/>
+          <w:color w:val="000000" w:themeColor="text1"/>
+        </w:rPr>
+        <w:t>/</w:t>
+      </w:r>
+      <w:proofErr w:type="spellStart"/>
+      <w:r>
+        <w:rPr>
+          <w:rFonts w:ascii="標楷體" w:eastAsia="標楷體" w:hAnsi="標楷體" w:hint="eastAsia"/>
+          <w:color w:val="000000" w:themeColor="text1"/>
+        </w:rPr>
+        <w:t>Nginx）直接訪問的目錄。網站根目錄應指向此資料夾</w:t>
+      </w:r>
+      <w:proofErr w:type="spellEnd"/>
+      <w:r>
+        <w:rPr>
+          <w:rFonts w:ascii="標楷體" w:eastAsia="標楷體" w:hAnsi="標楷體" w:hint="eastAsia"/>
+          <w:color w:val="000000" w:themeColor="text1"/>
+        </w:rPr>
+        <w:t>。</w:t>
       </w:r>
     </w:p>
     <w:p>
@@ -3575,6 +3712,7 @@
           <w:color w:val="000000" w:themeColor="text1"/>
         </w:rPr>
       </w:pPr>
+      <w:proofErr w:type="spellStart"/>
       <w:r>
         <w:rPr>
           <w:rFonts w:ascii="標楷體" w:eastAsia="標楷體" w:hAnsi="標楷體" w:hint="eastAsia"/>
@@ -3584,6 +3722,7 @@
         </w:rPr>
         <w:t>常見內容</w:t>
       </w:r>
+      <w:proofErr w:type="spellEnd"/>
       <w:r>
         <w:rPr>
           <w:rFonts w:ascii="標楷體" w:eastAsia="標楷體" w:hAnsi="標楷體" w:hint="eastAsia"/>
@@ -3598,6 +3737,7 @@
         </w:rPr>
         <w:t xml:space="preserve"> - </w:t>
       </w:r>
+      <w:proofErr w:type="spellStart"/>
       <w:r>
         <w:rPr>
           <w:rStyle w:val="VerbatimChar"/>
@@ -3613,6 +3753,7 @@
         </w:rPr>
         <w:t>：所有</w:t>
       </w:r>
+      <w:proofErr w:type="spellEnd"/>
       <w:r>
         <w:rPr>
           <w:rFonts w:ascii="標楷體" w:eastAsia="標楷體" w:hAnsi="標楷體"/>
@@ -3620,6 +3761,7 @@
         </w:rPr>
         <w:t xml:space="preserve"> HTTP </w:t>
       </w:r>
+      <w:proofErr w:type="spellStart"/>
       <w:r>
         <w:rPr>
           <w:rFonts w:ascii="標楷體" w:eastAsia="標楷體" w:hAnsi="標楷體" w:hint="eastAsia"/>
@@ -3627,19 +3769,29 @@
         </w:rPr>
         <w:t>請求的入口（bootstrap</w:t>
       </w:r>
-      <w:r>
-        <w:rPr>
-          <w:rFonts w:ascii="標楷體" w:eastAsia="標楷體" w:hAnsi="標楷體"/>
-          <w:color w:val="000000" w:themeColor="text1"/>
-        </w:rPr>
-        <w:t xml:space="preserve"> </w:t>
-      </w:r>
-      <w:r>
-        <w:rPr>
-          <w:rFonts w:ascii="標楷體" w:eastAsia="標楷體" w:hAnsi="標楷體" w:hint="eastAsia"/>
-          <w:color w:val="000000" w:themeColor="text1"/>
-        </w:rPr>
-        <w:t>應用）</w:t>
+      <w:proofErr w:type="spellEnd"/>
+      <w:r>
+        <w:rPr>
+          <w:rFonts w:ascii="標楷體" w:eastAsia="標楷體" w:hAnsi="標楷體"/>
+          <w:color w:val="000000" w:themeColor="text1"/>
+        </w:rPr>
+        <w:t xml:space="preserve"> </w:t>
+      </w:r>
+      <w:proofErr w:type="spellStart"/>
+      <w:r>
+        <w:rPr>
+          <w:rFonts w:ascii="標楷體" w:eastAsia="標楷體" w:hAnsi="標楷體" w:hint="eastAsia"/>
+          <w:color w:val="000000" w:themeColor="text1"/>
+        </w:rPr>
+        <w:t>應用</w:t>
+      </w:r>
+      <w:proofErr w:type="spellEnd"/>
+      <w:r>
+        <w:rPr>
+          <w:rFonts w:ascii="標楷體" w:eastAsia="標楷體" w:hAnsi="標楷體" w:hint="eastAsia"/>
+          <w:color w:val="000000" w:themeColor="text1"/>
+        </w:rPr>
+        <w:t>）</w:t>
       </w:r>
       <w:r>
         <w:rPr>
@@ -3678,6 +3830,7 @@
         </w:rPr>
         <w:t xml:space="preserve"> - </w:t>
       </w:r>
+      <w:proofErr w:type="spellStart"/>
       <w:r>
         <w:rPr>
           <w:rFonts w:ascii="標楷體" w:eastAsia="標楷體" w:hAnsi="標楷體" w:hint="eastAsia"/>
@@ -3685,6 +3838,7 @@
         </w:rPr>
         <w:t>編譯後放在</w:t>
       </w:r>
+      <w:proofErr w:type="spellEnd"/>
       <w:r>
         <w:rPr>
           <w:rFonts w:ascii="標楷體" w:eastAsia="標楷體" w:hAnsi="標楷體"/>
@@ -3692,6 +3846,7 @@
         </w:rPr>
         <w:t xml:space="preserve"> public </w:t>
       </w:r>
+      <w:proofErr w:type="spellStart"/>
       <w:r>
         <w:rPr>
           <w:rFonts w:ascii="標楷體" w:eastAsia="標楷體" w:hAnsi="標楷體" w:hint="eastAsia"/>
@@ -3699,20 +3854,31 @@
         </w:rPr>
         <w:t>的靜態資產，例如</w:t>
       </w:r>
-      <w:r>
-        <w:rPr>
-          <w:rFonts w:ascii="標楷體" w:eastAsia="標楷體" w:hAnsi="標楷體"/>
-          <w:color w:val="000000" w:themeColor="text1"/>
-        </w:rPr>
-        <w:t xml:space="preserve"> </w:t>
-      </w:r>
-      <w:r>
-        <w:rPr>
-          <w:rStyle w:val="VerbatimChar"/>
-          <w:rFonts w:ascii="標楷體" w:eastAsia="標楷體" w:hAnsi="標楷體"/>
-          <w:color w:val="000000" w:themeColor="text1"/>
-        </w:rPr>
-        <w:t>js/</w:t>
+      <w:proofErr w:type="spellEnd"/>
+      <w:r>
+        <w:rPr>
+          <w:rFonts w:ascii="標楷體" w:eastAsia="標楷體" w:hAnsi="標楷體"/>
+          <w:color w:val="000000" w:themeColor="text1"/>
+        </w:rPr>
+        <w:t xml:space="preserve"> </w:t>
+      </w:r>
+      <w:proofErr w:type="spellStart"/>
+      <w:r>
+        <w:rPr>
+          <w:rStyle w:val="VerbatimChar"/>
+          <w:rFonts w:ascii="標楷體" w:eastAsia="標楷體" w:hAnsi="標楷體"/>
+          <w:color w:val="000000" w:themeColor="text1"/>
+        </w:rPr>
+        <w:t>js</w:t>
+      </w:r>
+      <w:proofErr w:type="spellEnd"/>
+      <w:r>
+        <w:rPr>
+          <w:rStyle w:val="VerbatimChar"/>
+          <w:rFonts w:ascii="標楷體" w:eastAsia="標楷體" w:hAnsi="標楷體"/>
+          <w:color w:val="000000" w:themeColor="text1"/>
+        </w:rPr>
+        <w:t>/</w:t>
       </w:r>
       <w:r>
         <w:rPr>
@@ -3721,13 +3887,23 @@
         </w:rPr>
         <w:t xml:space="preserve">, </w:t>
       </w:r>
-      <w:r>
-        <w:rPr>
-          <w:rStyle w:val="VerbatimChar"/>
-          <w:rFonts w:ascii="標楷體" w:eastAsia="標楷體" w:hAnsi="標楷體"/>
-          <w:color w:val="000000" w:themeColor="text1"/>
-        </w:rPr>
-        <w:t>css/</w:t>
+      <w:proofErr w:type="spellStart"/>
+      <w:r>
+        <w:rPr>
+          <w:rStyle w:val="VerbatimChar"/>
+          <w:rFonts w:ascii="標楷體" w:eastAsia="標楷體" w:hAnsi="標楷體"/>
+          <w:color w:val="000000" w:themeColor="text1"/>
+        </w:rPr>
+        <w:t>css</w:t>
+      </w:r>
+      <w:proofErr w:type="spellEnd"/>
+      <w:r>
+        <w:rPr>
+          <w:rStyle w:val="VerbatimChar"/>
+          <w:rFonts w:ascii="標楷體" w:eastAsia="標楷體" w:hAnsi="標楷體"/>
+          <w:color w:val="000000" w:themeColor="text1"/>
+        </w:rPr>
+        <w:t>/</w:t>
       </w:r>
       <w:r>
         <w:rPr>
@@ -3749,23 +3925,44 @@
           <w:rFonts w:ascii="標楷體" w:eastAsia="標楷體" w:hAnsi="標楷體" w:hint="eastAsia"/>
           <w:color w:val="000000" w:themeColor="text1"/>
         </w:rPr>
-        <w:t>、有時</w:t>
-      </w:r>
-      <w:r>
-        <w:rPr>
-          <w:rFonts w:ascii="標楷體" w:eastAsia="標楷體" w:hAnsi="標楷體"/>
-          <w:color w:val="000000" w:themeColor="text1"/>
-        </w:rPr>
-        <w:t xml:space="preserve"> </w:t>
-      </w:r>
-      <w:r>
-        <w:rPr>
-          <w:rStyle w:val="VerbatimChar"/>
-          <w:rFonts w:ascii="標楷體" w:eastAsia="標楷體" w:hAnsi="標楷體"/>
-          <w:color w:val="000000" w:themeColor="text1"/>
-        </w:rPr>
-        <w:t>mix-manifest.json</w:t>
-      </w:r>
+        <w:t>、</w:t>
+      </w:r>
+      <w:proofErr w:type="spellStart"/>
+      <w:r>
+        <w:rPr>
+          <w:rFonts w:ascii="標楷體" w:eastAsia="標楷體" w:hAnsi="標楷體" w:hint="eastAsia"/>
+          <w:color w:val="000000" w:themeColor="text1"/>
+        </w:rPr>
+        <w:t>有時</w:t>
+      </w:r>
+      <w:proofErr w:type="spellEnd"/>
+      <w:r>
+        <w:rPr>
+          <w:rFonts w:ascii="標楷體" w:eastAsia="標楷體" w:hAnsi="標楷體"/>
+          <w:color w:val="000000" w:themeColor="text1"/>
+        </w:rPr>
+        <w:t xml:space="preserve"> </w:t>
+      </w:r>
+      <w:r>
+        <w:rPr>
+          <w:rStyle w:val="VerbatimChar"/>
+          <w:rFonts w:ascii="標楷體" w:eastAsia="標楷體" w:hAnsi="標楷體"/>
+          <w:color w:val="000000" w:themeColor="text1"/>
+        </w:rPr>
+        <w:t>mix-</w:t>
+      </w:r>
+      <w:proofErr w:type="spellStart"/>
+      <w:proofErr w:type="gramStart"/>
+      <w:r>
+        <w:rPr>
+          <w:rStyle w:val="VerbatimChar"/>
+          <w:rFonts w:ascii="標楷體" w:eastAsia="標楷體" w:hAnsi="標楷體"/>
+          <w:color w:val="000000" w:themeColor="text1"/>
+        </w:rPr>
+        <w:t>manifest.json</w:t>
+      </w:r>
+      <w:proofErr w:type="spellEnd"/>
+      <w:proofErr w:type="gramEnd"/>
       <w:r>
         <w:rPr>
           <w:rFonts w:ascii="標楷體" w:eastAsia="標楷體" w:hAnsi="標楷體"/>
@@ -3811,6 +4008,7 @@
           <w:color w:val="000000" w:themeColor="text1"/>
         </w:rPr>
       </w:pPr>
+      <w:proofErr w:type="spellStart"/>
       <w:r>
         <w:rPr>
           <w:rFonts w:ascii="標楷體" w:eastAsia="標楷體" w:hAnsi="標楷體" w:hint="eastAsia"/>
@@ -3827,13 +4025,15 @@
         </w:rPr>
         <w:t>：不要把敏感檔案放在</w:t>
       </w:r>
-      <w:r>
-        <w:rPr>
-          <w:rFonts w:ascii="標楷體" w:eastAsia="標楷體" w:hAnsi="標楷體"/>
-          <w:color w:val="000000" w:themeColor="text1"/>
-        </w:rPr>
-        <w:t xml:space="preserve"> </w:t>
-      </w:r>
+      <w:proofErr w:type="spellEnd"/>
+      <w:r>
+        <w:rPr>
+          <w:rFonts w:ascii="標楷體" w:eastAsia="標楷體" w:hAnsi="標楷體"/>
+          <w:color w:val="000000" w:themeColor="text1"/>
+        </w:rPr>
+        <w:t xml:space="preserve"> </w:t>
+      </w:r>
+      <w:proofErr w:type="spellStart"/>
       <w:r>
         <w:rPr>
           <w:rStyle w:val="VerbatimChar"/>
@@ -3847,8 +4047,17 @@
           <w:rFonts w:ascii="標楷體" w:eastAsia="標楷體" w:hAnsi="標楷體" w:hint="eastAsia"/>
           <w:color w:val="000000" w:themeColor="text1"/>
         </w:rPr>
-        <w:t>，例如</w:t>
-      </w:r>
+        <w:t>，</w:t>
+      </w:r>
+      <w:proofErr w:type="gramStart"/>
+      <w:r>
+        <w:rPr>
+          <w:rFonts w:ascii="標楷體" w:eastAsia="標楷體" w:hAnsi="標楷體" w:hint="eastAsia"/>
+          <w:color w:val="000000" w:themeColor="text1"/>
+        </w:rPr>
+        <w:t>例如</w:t>
+      </w:r>
+      <w:proofErr w:type="spellEnd"/>
       <w:r>
         <w:rPr>
           <w:rFonts w:ascii="標楷體" w:eastAsia="標楷體" w:hAnsi="標楷體"/>
@@ -3877,8 +4086,18 @@
           <w:rFonts w:ascii="標楷體" w:eastAsia="標楷體" w:hAnsi="標楷體"/>
           <w:color w:val="000000" w:themeColor="text1"/>
         </w:rPr>
-        <w:t>.git</w:t>
-      </w:r>
+        <w:t>.</w:t>
+      </w:r>
+      <w:proofErr w:type="spellStart"/>
+      <w:r>
+        <w:rPr>
+          <w:rStyle w:val="VerbatimChar"/>
+          <w:rFonts w:ascii="標楷體" w:eastAsia="標楷體" w:hAnsi="標楷體"/>
+          <w:color w:val="000000" w:themeColor="text1"/>
+        </w:rPr>
+        <w:t>git</w:t>
+      </w:r>
+      <w:proofErr w:type="gramEnd"/>
       <w:r>
         <w:rPr>
           <w:rFonts w:ascii="標楷體" w:eastAsia="標楷體" w:hAnsi="標楷體" w:hint="eastAsia"/>
@@ -3886,6 +4105,7 @@
         </w:rPr>
         <w:t>。在部署時</w:t>
       </w:r>
+      <w:proofErr w:type="spellEnd"/>
       <w:r>
         <w:rPr>
           <w:rFonts w:ascii="標楷體" w:eastAsia="標楷體" w:hAnsi="標楷體"/>
@@ -3905,8 +4125,25 @@
           <w:rFonts w:ascii="標楷體" w:eastAsia="標楷體" w:hAnsi="標楷體"/>
           <w:color w:val="000000" w:themeColor="text1"/>
         </w:rPr>
-        <w:t xml:space="preserve"> DocumentRoot </w:t>
-      </w:r>
+        <w:t xml:space="preserve"> </w:t>
+      </w:r>
+      <w:proofErr w:type="spellStart"/>
+      <w:r>
+        <w:rPr>
+          <w:rFonts w:ascii="標楷體" w:eastAsia="標楷體" w:hAnsi="標楷體"/>
+          <w:color w:val="000000" w:themeColor="text1"/>
+        </w:rPr>
+        <w:t>DocumentRoot</w:t>
+      </w:r>
+      <w:proofErr w:type="spellEnd"/>
+      <w:r>
+        <w:rPr>
+          <w:rFonts w:ascii="標楷體" w:eastAsia="標楷體" w:hAnsi="標楷體"/>
+          <w:color w:val="000000" w:themeColor="text1"/>
+        </w:rPr>
+        <w:t xml:space="preserve"> </w:t>
+      </w:r>
+      <w:proofErr w:type="spellStart"/>
       <w:r>
         <w:rPr>
           <w:rFonts w:ascii="標楷體" w:eastAsia="標楷體" w:hAnsi="標楷體" w:hint="eastAsia"/>
@@ -3914,6 +4151,7 @@
         </w:rPr>
         <w:t>應指向</w:t>
       </w:r>
+      <w:proofErr w:type="spellEnd"/>
       <w:r>
         <w:rPr>
           <w:rFonts w:ascii="標楷體" w:eastAsia="標楷體" w:hAnsi="標楷體"/>
@@ -3981,6 +4219,7 @@
           <w:color w:val="000000" w:themeColor="text1"/>
         </w:rPr>
       </w:pPr>
+      <w:proofErr w:type="spellStart"/>
       <w:r>
         <w:rPr>
           <w:rFonts w:ascii="標楷體" w:eastAsia="標楷體" w:hAnsi="標楷體" w:hint="eastAsia"/>
@@ -3997,6 +4236,7 @@
         </w:rPr>
         <w:t>：前端資源與</w:t>
       </w:r>
+      <w:proofErr w:type="spellEnd"/>
       <w:r>
         <w:rPr>
           <w:rFonts w:ascii="標楷體" w:eastAsia="標楷體" w:hAnsi="標楷體"/>
@@ -4004,12 +4244,21 @@
         </w:rPr>
         <w:t xml:space="preserve"> view </w:t>
       </w:r>
-      <w:r>
-        <w:rPr>
-          <w:rFonts w:ascii="標楷體" w:eastAsia="標楷體" w:hAnsi="標楷體" w:hint="eastAsia"/>
-          <w:color w:val="000000" w:themeColor="text1"/>
-        </w:rPr>
-        <w:t>模板放置地。</w:t>
+      <w:proofErr w:type="spellStart"/>
+      <w:r>
+        <w:rPr>
+          <w:rFonts w:ascii="標楷體" w:eastAsia="標楷體" w:hAnsi="標楷體" w:hint="eastAsia"/>
+          <w:color w:val="000000" w:themeColor="text1"/>
+        </w:rPr>
+        <w:t>模板放置地</w:t>
+      </w:r>
+      <w:proofErr w:type="spellEnd"/>
+      <w:r>
+        <w:rPr>
+          <w:rFonts w:ascii="標楷體" w:eastAsia="標楷體" w:hAnsi="標楷體" w:hint="eastAsia"/>
+          <w:color w:val="000000" w:themeColor="text1"/>
+        </w:rPr>
+        <w:t>。</w:t>
       </w:r>
     </w:p>
     <w:p>
@@ -4020,6 +4269,7 @@
           <w:color w:val="000000" w:themeColor="text1"/>
         </w:rPr>
       </w:pPr>
+      <w:proofErr w:type="spellStart"/>
       <w:r>
         <w:rPr>
           <w:rFonts w:ascii="標楷體" w:eastAsia="標楷體" w:hAnsi="標楷體" w:hint="eastAsia"/>
@@ -4027,8 +4277,10 @@
           <w:bCs/>
           <w:color w:val="000000" w:themeColor="text1"/>
         </w:rPr>
+        <w:lastRenderedPageBreak/>
         <w:t>常見子資料夾</w:t>
       </w:r>
+      <w:proofErr w:type="spellEnd"/>
       <w:r>
         <w:rPr>
           <w:rFonts w:ascii="標楷體" w:eastAsia="標楷體" w:hAnsi="標楷體" w:hint="eastAsia"/>
@@ -4065,6 +4317,7 @@
         </w:rPr>
         <w:t xml:space="preserve"> </w:t>
       </w:r>
+      <w:proofErr w:type="spellStart"/>
       <w:r>
         <w:rPr>
           <w:rFonts w:ascii="標楷體" w:eastAsia="標楷體" w:hAnsi="標楷體" w:hint="eastAsia"/>
@@ -4072,13 +4325,15 @@
         </w:rPr>
         <w:t>模板（例如</w:t>
       </w:r>
-      <w:r>
-        <w:rPr>
-          <w:rFonts w:ascii="標楷體" w:eastAsia="標楷體" w:hAnsi="標楷體"/>
-          <w:color w:val="000000" w:themeColor="text1"/>
-        </w:rPr>
-        <w:t xml:space="preserve"> </w:t>
-      </w:r>
+      <w:proofErr w:type="spellEnd"/>
+      <w:r>
+        <w:rPr>
+          <w:rFonts w:ascii="標楷體" w:eastAsia="標楷體" w:hAnsi="標楷體"/>
+          <w:color w:val="000000" w:themeColor="text1"/>
+        </w:rPr>
+        <w:t xml:space="preserve"> </w:t>
+      </w:r>
+      <w:proofErr w:type="spellStart"/>
       <w:r>
         <w:rPr>
           <w:rStyle w:val="VerbatimChar"/>
@@ -4087,6 +4342,7 @@
         </w:rPr>
         <w:t>welcome.blade.php</w:t>
       </w:r>
+      <w:proofErr w:type="spellEnd"/>
       <w:r>
         <w:rPr>
           <w:rFonts w:ascii="標楷體" w:eastAsia="標楷體" w:hAnsi="標楷體" w:hint="eastAsia"/>
@@ -4101,28 +4357,48 @@
         </w:rPr>
         <w:t xml:space="preserve"> - </w:t>
       </w:r>
-      <w:r>
-        <w:rPr>
-          <w:rStyle w:val="VerbatimChar"/>
-          <w:rFonts w:ascii="標楷體" w:eastAsia="標楷體" w:hAnsi="標楷體"/>
-          <w:color w:val="000000" w:themeColor="text1"/>
-        </w:rPr>
-        <w:t>js/</w:t>
-      </w:r>
-      <w:r>
-        <w:rPr>
-          <w:rFonts w:ascii="標楷體" w:eastAsia="標楷體" w:hAnsi="標楷體" w:hint="eastAsia"/>
-          <w:color w:val="000000" w:themeColor="text1"/>
-        </w:rPr>
-        <w:t>：前端原始碼（Vue、React</w:t>
-      </w:r>
-      <w:r>
-        <w:rPr>
-          <w:rFonts w:ascii="標楷體" w:eastAsia="標楷體" w:hAnsi="標楷體"/>
-          <w:color w:val="000000" w:themeColor="text1"/>
-        </w:rPr>
-        <w:t xml:space="preserve"> </w:t>
-      </w:r>
+      <w:proofErr w:type="spellStart"/>
+      <w:r>
+        <w:rPr>
+          <w:rStyle w:val="VerbatimChar"/>
+          <w:rFonts w:ascii="標楷體" w:eastAsia="標楷體" w:hAnsi="標楷體"/>
+          <w:color w:val="000000" w:themeColor="text1"/>
+        </w:rPr>
+        <w:t>js</w:t>
+      </w:r>
+      <w:proofErr w:type="spellEnd"/>
+      <w:r>
+        <w:rPr>
+          <w:rStyle w:val="VerbatimChar"/>
+          <w:rFonts w:ascii="標楷體" w:eastAsia="標楷體" w:hAnsi="標楷體"/>
+          <w:color w:val="000000" w:themeColor="text1"/>
+        </w:rPr>
+        <w:t>/</w:t>
+      </w:r>
+      <w:r>
+        <w:rPr>
+          <w:rFonts w:ascii="標楷體" w:eastAsia="標楷體" w:hAnsi="標楷體" w:hint="eastAsia"/>
+          <w:color w:val="000000" w:themeColor="text1"/>
+        </w:rPr>
+        <w:t>：</w:t>
+      </w:r>
+      <w:proofErr w:type="spellStart"/>
+      <w:r>
+        <w:rPr>
+          <w:rFonts w:ascii="標楷體" w:eastAsia="標楷體" w:hAnsi="標楷體" w:hint="eastAsia"/>
+          <w:color w:val="000000" w:themeColor="text1"/>
+        </w:rPr>
+        <w:t>前端原始碼（Vue、React</w:t>
+      </w:r>
+      <w:proofErr w:type="spellEnd"/>
+      <w:r>
+        <w:rPr>
+          <w:rFonts w:ascii="標楷體" w:eastAsia="標楷體" w:hAnsi="標楷體"/>
+          <w:color w:val="000000" w:themeColor="text1"/>
+        </w:rPr>
+        <w:t xml:space="preserve"> </w:t>
+      </w:r>
+      <w:proofErr w:type="spellStart"/>
       <w:r>
         <w:rPr>
           <w:rFonts w:ascii="標楷體" w:eastAsia="標楷體" w:hAnsi="標楷體" w:hint="eastAsia"/>
@@ -4130,6 +4406,7 @@
         </w:rPr>
         <w:t>或純</w:t>
       </w:r>
+      <w:proofErr w:type="spellEnd"/>
       <w:r>
         <w:rPr>
           <w:rFonts w:ascii="標楷體" w:eastAsia="標楷體" w:hAnsi="標楷體"/>
@@ -4151,13 +4428,23 @@
         </w:rPr>
         <w:t xml:space="preserve"> - </w:t>
       </w:r>
-      <w:r>
-        <w:rPr>
-          <w:rStyle w:val="VerbatimChar"/>
-          <w:rFonts w:ascii="標楷體" w:eastAsia="標楷體" w:hAnsi="標楷體"/>
-          <w:color w:val="000000" w:themeColor="text1"/>
-        </w:rPr>
-        <w:t>css/</w:t>
+      <w:proofErr w:type="spellStart"/>
+      <w:r>
+        <w:rPr>
+          <w:rStyle w:val="VerbatimChar"/>
+          <w:rFonts w:ascii="標楷體" w:eastAsia="標楷體" w:hAnsi="標楷體"/>
+          <w:color w:val="000000" w:themeColor="text1"/>
+        </w:rPr>
+        <w:t>css</w:t>
+      </w:r>
+      <w:proofErr w:type="spellEnd"/>
+      <w:r>
+        <w:rPr>
+          <w:rStyle w:val="VerbatimChar"/>
+          <w:rFonts w:ascii="標楷體" w:eastAsia="標楷體" w:hAnsi="標楷體"/>
+          <w:color w:val="000000" w:themeColor="text1"/>
+        </w:rPr>
+        <w:t>/</w:t>
       </w:r>
       <w:r>
         <w:rPr>
@@ -4193,8 +4480,17 @@
           <w:rFonts w:ascii="標楷體" w:eastAsia="標楷體" w:hAnsi="標楷體" w:hint="eastAsia"/>
           <w:color w:val="000000" w:themeColor="text1"/>
         </w:rPr>
-        <w:t>：原始</w:t>
-      </w:r>
+        <w:t>：</w:t>
+      </w:r>
+      <w:proofErr w:type="spellStart"/>
+      <w:r>
+        <w:rPr>
+          <w:rFonts w:ascii="標楷體" w:eastAsia="標楷體" w:hAnsi="標楷體" w:hint="eastAsia"/>
+          <w:color w:val="000000" w:themeColor="text1"/>
+        </w:rPr>
+        <w:t>原始</w:t>
+      </w:r>
+      <w:proofErr w:type="spellEnd"/>
       <w:r>
         <w:rPr>
           <w:rFonts w:ascii="標楷體" w:eastAsia="標楷體" w:hAnsi="標楷體"/>
@@ -4229,7 +4525,23 @@
           <w:rFonts w:ascii="標楷體" w:eastAsia="標楷體" w:hAnsi="標楷體" w:hint="eastAsia"/>
           <w:color w:val="000000" w:themeColor="text1"/>
         </w:rPr>
-        <w:t>：有時會放翻譯資源（視專案而定）</w:t>
+        <w:t>：</w:t>
+      </w:r>
+      <w:proofErr w:type="spellStart"/>
+      <w:r>
+        <w:rPr>
+          <w:rFonts w:ascii="標楷體" w:eastAsia="標楷體" w:hAnsi="標楷體" w:hint="eastAsia"/>
+          <w:color w:val="000000" w:themeColor="text1"/>
+        </w:rPr>
+        <w:t>有時會放翻譯資源（視專案而定</w:t>
+      </w:r>
+      <w:proofErr w:type="spellEnd"/>
+      <w:r>
+        <w:rPr>
+          <w:rFonts w:ascii="標楷體" w:eastAsia="標楷體" w:hAnsi="標楷體" w:hint="eastAsia"/>
+          <w:color w:val="000000" w:themeColor="text1"/>
+        </w:rPr>
+        <w:t>）</w:t>
       </w:r>
     </w:p>
     <w:p>
@@ -4240,6 +4552,7 @@
           <w:color w:val="000000" w:themeColor="text1"/>
         </w:rPr>
       </w:pPr>
+      <w:proofErr w:type="spellStart"/>
       <w:r>
         <w:rPr>
           <w:rFonts w:ascii="標楷體" w:eastAsia="標楷體" w:hAnsi="標楷體" w:hint="eastAsia"/>
@@ -4249,6 +4562,7 @@
         </w:rPr>
         <w:t>注意事項</w:t>
       </w:r>
+      <w:proofErr w:type="spellEnd"/>
       <w:r>
         <w:rPr>
           <w:rFonts w:ascii="標楷體" w:eastAsia="標楷體" w:hAnsi="標楷體" w:hint="eastAsia"/>
@@ -4263,13 +4577,23 @@
         </w:rPr>
         <w:t xml:space="preserve"> - </w:t>
       </w:r>
-      <w:r>
-        <w:rPr>
-          <w:rStyle w:val="VerbatimChar"/>
-          <w:rFonts w:ascii="標楷體" w:eastAsia="標楷體" w:hAnsi="標楷體"/>
-          <w:color w:val="000000" w:themeColor="text1"/>
-        </w:rPr>
-        <w:t>npm run dev</w:t>
+      <w:proofErr w:type="spellStart"/>
+      <w:r>
+        <w:rPr>
+          <w:rStyle w:val="VerbatimChar"/>
+          <w:rFonts w:ascii="標楷體" w:eastAsia="標楷體" w:hAnsi="標楷體"/>
+          <w:color w:val="000000" w:themeColor="text1"/>
+        </w:rPr>
+        <w:t>npm</w:t>
+      </w:r>
+      <w:proofErr w:type="spellEnd"/>
+      <w:r>
+        <w:rPr>
+          <w:rStyle w:val="VerbatimChar"/>
+          <w:rFonts w:ascii="標楷體" w:eastAsia="標楷體" w:hAnsi="標楷體"/>
+          <w:color w:val="000000" w:themeColor="text1"/>
+        </w:rPr>
+        <w:t xml:space="preserve"> run dev</w:t>
       </w:r>
       <w:r>
         <w:rPr>
@@ -4292,21 +4616,32 @@
         </w:rPr>
         <w:t xml:space="preserve"> </w:t>
       </w:r>
-      <w:r>
-        <w:rPr>
-          <w:rStyle w:val="VerbatimChar"/>
-          <w:rFonts w:ascii="標楷體" w:eastAsia="標楷體" w:hAnsi="標楷體"/>
-          <w:color w:val="000000" w:themeColor="text1"/>
-        </w:rPr>
-        <w:t>npm run prod</w:t>
-      </w:r>
-      <w:r>
-        <w:rPr>
-          <w:rFonts w:ascii="標楷體" w:eastAsia="標楷體" w:hAnsi="標楷體"/>
-          <w:color w:val="000000" w:themeColor="text1"/>
-        </w:rPr>
-        <w:t xml:space="preserve"> </w:t>
-      </w:r>
+      <w:proofErr w:type="spellStart"/>
+      <w:r>
+        <w:rPr>
+          <w:rStyle w:val="VerbatimChar"/>
+          <w:rFonts w:ascii="標楷體" w:eastAsia="標楷體" w:hAnsi="標楷體"/>
+          <w:color w:val="000000" w:themeColor="text1"/>
+        </w:rPr>
+        <w:t>npm</w:t>
+      </w:r>
+      <w:proofErr w:type="spellEnd"/>
+      <w:r>
+        <w:rPr>
+          <w:rStyle w:val="VerbatimChar"/>
+          <w:rFonts w:ascii="標楷體" w:eastAsia="標楷體" w:hAnsi="標楷體"/>
+          <w:color w:val="000000" w:themeColor="text1"/>
+        </w:rPr>
+        <w:t xml:space="preserve"> run prod</w:t>
+      </w:r>
+      <w:r>
+        <w:rPr>
+          <w:rFonts w:ascii="標楷體" w:eastAsia="標楷體" w:hAnsi="標楷體"/>
+          <w:color w:val="000000" w:themeColor="text1"/>
+        </w:rPr>
+        <w:t xml:space="preserve"> </w:t>
+      </w:r>
+      <w:proofErr w:type="spellStart"/>
       <w:r>
         <w:rPr>
           <w:rFonts w:ascii="標楷體" w:eastAsia="標楷體" w:hAnsi="標楷體" w:hint="eastAsia"/>
@@ -4314,6 +4649,7 @@
         </w:rPr>
         <w:t>等資產建置工具會把編譯結果放到</w:t>
       </w:r>
+      <w:proofErr w:type="spellEnd"/>
       <w:r>
         <w:rPr>
           <w:rFonts w:ascii="標楷體" w:eastAsia="標楷體" w:hAnsi="標楷體"/>
@@ -4336,6 +4672,7 @@
         </w:rPr>
         <w:t xml:space="preserve">。 - </w:t>
       </w:r>
+      <w:proofErr w:type="spellStart"/>
       <w:r>
         <w:rPr>
           <w:rFonts w:ascii="標楷體" w:eastAsia="標楷體" w:hAnsi="標楷體" w:hint="eastAsia"/>
@@ -4343,6 +4680,7 @@
         </w:rPr>
         <w:t>若專案使用</w:t>
       </w:r>
+      <w:proofErr w:type="spellEnd"/>
       <w:r>
         <w:rPr>
           <w:rFonts w:ascii="標楷體" w:eastAsia="標楷體" w:hAnsi="標楷體"/>
@@ -4350,6 +4688,7 @@
         </w:rPr>
         <w:t xml:space="preserve"> Inertia + </w:t>
       </w:r>
+      <w:proofErr w:type="spellStart"/>
       <w:r>
         <w:rPr>
           <w:rFonts w:ascii="標楷體" w:eastAsia="標楷體" w:hAnsi="標楷體" w:hint="eastAsia"/>
@@ -4357,6 +4696,7 @@
         </w:rPr>
         <w:t>Vue，Vue</w:t>
       </w:r>
+      <w:proofErr w:type="spellEnd"/>
       <w:r>
         <w:rPr>
           <w:rFonts w:ascii="標楷體" w:eastAsia="標楷體" w:hAnsi="標楷體"/>
@@ -4364,6 +4704,7 @@
         </w:rPr>
         <w:t xml:space="preserve"> component </w:t>
       </w:r>
+      <w:proofErr w:type="spellStart"/>
       <w:r>
         <w:rPr>
           <w:rFonts w:ascii="標楷體" w:eastAsia="標楷體" w:hAnsi="標楷體" w:hint="eastAsia"/>
@@ -4371,20 +4712,39 @@
         </w:rPr>
         <w:t>通常放在</w:t>
       </w:r>
-      <w:r>
-        <w:rPr>
-          <w:rFonts w:ascii="標楷體" w:eastAsia="標楷體" w:hAnsi="標楷體"/>
-          <w:color w:val="000000" w:themeColor="text1"/>
-        </w:rPr>
-        <w:t xml:space="preserve"> </w:t>
-      </w:r>
-      <w:r>
-        <w:rPr>
-          <w:rStyle w:val="VerbatimChar"/>
-          <w:rFonts w:ascii="標楷體" w:eastAsia="標楷體" w:hAnsi="標楷體"/>
-          <w:color w:val="000000" w:themeColor="text1"/>
-        </w:rPr>
-        <w:t>resources/js/Pages</w:t>
+      <w:proofErr w:type="spellEnd"/>
+      <w:r>
+        <w:rPr>
+          <w:rFonts w:ascii="標楷體" w:eastAsia="標楷體" w:hAnsi="標楷體"/>
+          <w:color w:val="000000" w:themeColor="text1"/>
+        </w:rPr>
+        <w:t xml:space="preserve"> </w:t>
+      </w:r>
+      <w:r>
+        <w:rPr>
+          <w:rStyle w:val="VerbatimChar"/>
+          <w:rFonts w:ascii="標楷體" w:eastAsia="標楷體" w:hAnsi="標楷體"/>
+          <w:color w:val="000000" w:themeColor="text1"/>
+        </w:rPr>
+        <w:t>resources/</w:t>
+      </w:r>
+      <w:proofErr w:type="spellStart"/>
+      <w:r>
+        <w:rPr>
+          <w:rStyle w:val="VerbatimChar"/>
+          <w:rFonts w:ascii="標楷體" w:eastAsia="標楷體" w:hAnsi="標楷體"/>
+          <w:color w:val="000000" w:themeColor="text1"/>
+        </w:rPr>
+        <w:t>js</w:t>
+      </w:r>
+      <w:proofErr w:type="spellEnd"/>
+      <w:r>
+        <w:rPr>
+          <w:rStyle w:val="VerbatimChar"/>
+          <w:rFonts w:ascii="標楷體" w:eastAsia="標楷體" w:hAnsi="標楷體"/>
+          <w:color w:val="000000" w:themeColor="text1"/>
+        </w:rPr>
+        <w:t>/Pages</w:t>
       </w:r>
       <w:r>
         <w:rPr>
@@ -4413,7 +4773,25 @@
           <w:rFonts w:ascii="標楷體" w:eastAsia="標楷體" w:hAnsi="標楷體"/>
           <w:color w:val="000000" w:themeColor="text1"/>
         </w:rPr>
-        <w:t>resources/js/Components</w:t>
+        <w:t>resources/</w:t>
+      </w:r>
+      <w:proofErr w:type="spellStart"/>
+      <w:r>
+        <w:rPr>
+          <w:rStyle w:val="VerbatimChar"/>
+          <w:rFonts w:ascii="標楷體" w:eastAsia="標楷體" w:hAnsi="標楷體"/>
+          <w:color w:val="000000" w:themeColor="text1"/>
+        </w:rPr>
+        <w:t>js</w:t>
+      </w:r>
+      <w:proofErr w:type="spellEnd"/>
+      <w:r>
+        <w:rPr>
+          <w:rStyle w:val="VerbatimChar"/>
+          <w:rFonts w:ascii="標楷體" w:eastAsia="標楷體" w:hAnsi="標楷體"/>
+          <w:color w:val="000000" w:themeColor="text1"/>
+        </w:rPr>
+        <w:t>/Components</w:t>
       </w:r>
       <w:r>
         <w:rPr>
@@ -4497,6 +4875,7 @@
           <w:color w:val="000000" w:themeColor="text1"/>
         </w:rPr>
       </w:pPr>
+      <w:proofErr w:type="spellStart"/>
       <w:r>
         <w:rPr>
           <w:rFonts w:ascii="標楷體" w:eastAsia="標楷體" w:hAnsi="標楷體" w:hint="eastAsia"/>
@@ -4506,6 +4885,7 @@
         </w:rPr>
         <w:t>常見子資料夾</w:t>
       </w:r>
+      <w:proofErr w:type="spellEnd"/>
       <w:r>
         <w:rPr>
           <w:rFonts w:ascii="標楷體" w:eastAsia="標楷體" w:hAnsi="標楷體" w:hint="eastAsia"/>
@@ -4533,8 +4913,17 @@
           <w:rFonts w:ascii="標楷體" w:eastAsia="標楷體" w:hAnsi="標楷體" w:hint="eastAsia"/>
           <w:color w:val="000000" w:themeColor="text1"/>
         </w:rPr>
-        <w:t>：應用存檔（有時會放</w:t>
-      </w:r>
+        <w:t>：</w:t>
+      </w:r>
+      <w:proofErr w:type="spellStart"/>
+      <w:r>
+        <w:rPr>
+          <w:rFonts w:ascii="標楷體" w:eastAsia="標楷體" w:hAnsi="標楷體" w:hint="eastAsia"/>
+          <w:color w:val="000000" w:themeColor="text1"/>
+        </w:rPr>
+        <w:t>應用存檔（有時會放</w:t>
+      </w:r>
+      <w:proofErr w:type="spellEnd"/>
       <w:r>
         <w:rPr>
           <w:rFonts w:ascii="標楷體" w:eastAsia="標楷體" w:hAnsi="標楷體"/>
@@ -4557,6 +4946,7 @@
         </w:rPr>
         <w:t xml:space="preserve"> </w:t>
       </w:r>
+      <w:proofErr w:type="spellStart"/>
       <w:r>
         <w:rPr>
           <w:rFonts w:ascii="標楷體" w:eastAsia="標楷體" w:hAnsi="標楷體" w:hint="eastAsia"/>
@@ -4564,28 +4954,52 @@
         </w:rPr>
         <w:t>子目錄，透過</w:t>
       </w:r>
-      <w:r>
-        <w:rPr>
-          <w:rFonts w:ascii="標楷體" w:eastAsia="標楷體" w:hAnsi="標楷體"/>
-          <w:color w:val="000000" w:themeColor="text1"/>
-        </w:rPr>
-        <w:t xml:space="preserve"> </w:t>
-      </w:r>
-      <w:r>
-        <w:rPr>
-          <w:rStyle w:val="VerbatimChar"/>
-          <w:rFonts w:ascii="標楷體" w:eastAsia="標楷體" w:hAnsi="標楷體"/>
-          <w:color w:val="000000" w:themeColor="text1"/>
-        </w:rPr>
-        <w:t>php artisan storage:link</w:t>
-      </w:r>
-      <w:r>
-        <w:rPr>
-          <w:rFonts w:ascii="標楷體" w:eastAsia="標楷體" w:hAnsi="標楷體"/>
-          <w:color w:val="000000" w:themeColor="text1"/>
-        </w:rPr>
-        <w:t xml:space="preserve"> </w:t>
-      </w:r>
+      <w:proofErr w:type="spellEnd"/>
+      <w:r>
+        <w:rPr>
+          <w:rFonts w:ascii="標楷體" w:eastAsia="標楷體" w:hAnsi="標楷體"/>
+          <w:color w:val="000000" w:themeColor="text1"/>
+        </w:rPr>
+        <w:t xml:space="preserve"> </w:t>
+      </w:r>
+      <w:proofErr w:type="spellStart"/>
+      <w:r>
+        <w:rPr>
+          <w:rStyle w:val="VerbatimChar"/>
+          <w:rFonts w:ascii="標楷體" w:eastAsia="標楷體" w:hAnsi="標楷體"/>
+          <w:color w:val="000000" w:themeColor="text1"/>
+        </w:rPr>
+        <w:t>php</w:t>
+      </w:r>
+      <w:proofErr w:type="spellEnd"/>
+      <w:r>
+        <w:rPr>
+          <w:rStyle w:val="VerbatimChar"/>
+          <w:rFonts w:ascii="標楷體" w:eastAsia="標楷體" w:hAnsi="標楷體"/>
+          <w:color w:val="000000" w:themeColor="text1"/>
+        </w:rPr>
+        <w:t xml:space="preserve"> artisan </w:t>
+      </w:r>
+      <w:proofErr w:type="spellStart"/>
+      <w:proofErr w:type="gramStart"/>
+      <w:r>
+        <w:rPr>
+          <w:rStyle w:val="VerbatimChar"/>
+          <w:rFonts w:ascii="標楷體" w:eastAsia="標楷體" w:hAnsi="標楷體"/>
+          <w:color w:val="000000" w:themeColor="text1"/>
+        </w:rPr>
+        <w:t>storage:link</w:t>
+      </w:r>
+      <w:proofErr w:type="spellEnd"/>
+      <w:proofErr w:type="gramEnd"/>
+      <w:r>
+        <w:rPr>
+          <w:rFonts w:ascii="標楷體" w:eastAsia="標楷體" w:hAnsi="標楷體"/>
+          <w:color w:val="000000" w:themeColor="text1"/>
+        </w:rPr>
+        <w:t xml:space="preserve"> </w:t>
+      </w:r>
+      <w:proofErr w:type="spellStart"/>
       <w:r>
         <w:rPr>
           <w:rFonts w:ascii="標楷體" w:eastAsia="標楷體" w:hAnsi="標楷體" w:hint="eastAsia"/>
@@ -4593,6 +5007,7 @@
         </w:rPr>
         <w:t>建立</w:t>
       </w:r>
+      <w:proofErr w:type="spellEnd"/>
       <w:r>
         <w:rPr>
           <w:rFonts w:ascii="標楷體" w:eastAsia="標楷體" w:hAnsi="標楷體"/>
@@ -4615,12 +5030,21 @@
         </w:rPr>
         <w:t xml:space="preserve"> </w:t>
       </w:r>
-      <w:r>
-        <w:rPr>
-          <w:rFonts w:ascii="標楷體" w:eastAsia="標楷體" w:hAnsi="標楷體" w:hint="eastAsia"/>
-          <w:color w:val="000000" w:themeColor="text1"/>
-        </w:rPr>
-        <w:t>的符號連結）</w:t>
+      <w:proofErr w:type="spellStart"/>
+      <w:r>
+        <w:rPr>
+          <w:rFonts w:ascii="標楷體" w:eastAsia="標楷體" w:hAnsi="標楷體" w:hint="eastAsia"/>
+          <w:color w:val="000000" w:themeColor="text1"/>
+        </w:rPr>
+        <w:t>的符號連結</w:t>
+      </w:r>
+      <w:proofErr w:type="spellEnd"/>
+      <w:r>
+        <w:rPr>
+          <w:rFonts w:ascii="標楷體" w:eastAsia="標楷體" w:hAnsi="標楷體" w:hint="eastAsia"/>
+          <w:color w:val="000000" w:themeColor="text1"/>
+        </w:rPr>
+        <w:t>）</w:t>
       </w:r>
       <w:r>
         <w:rPr>
@@ -4651,6 +5075,7 @@
         </w:rPr>
         <w:t xml:space="preserve"> cache, views </w:t>
       </w:r>
+      <w:proofErr w:type="spellStart"/>
       <w:r>
         <w:rPr>
           <w:rFonts w:ascii="標楷體" w:eastAsia="標楷體" w:hAnsi="標楷體" w:hint="eastAsia"/>
@@ -4658,6 +5083,7 @@
         </w:rPr>
         <w:t>的快取資料</w:t>
       </w:r>
+      <w:proofErr w:type="spellEnd"/>
       <w:r>
         <w:rPr>
           <w:rFonts w:ascii="標楷體" w:eastAsia="標楷體" w:hAnsi="標楷體"/>
@@ -4687,6 +5113,7 @@
         </w:rPr>
         <w:t xml:space="preserve"> </w:t>
       </w:r>
+      <w:proofErr w:type="spellStart"/>
       <w:r>
         <w:rPr>
           <w:rFonts w:ascii="標楷體" w:eastAsia="標楷體" w:hAnsi="標楷體" w:hint="eastAsia"/>
@@ -4694,6 +5121,7 @@
         </w:rPr>
         <w:t>與應用產生的日誌檔</w:t>
       </w:r>
+      <w:proofErr w:type="spellEnd"/>
     </w:p>
     <w:p>
       <w:pPr>
@@ -4703,6 +5131,7 @@
           <w:color w:val="000000" w:themeColor="text1"/>
         </w:rPr>
       </w:pPr>
+      <w:proofErr w:type="spellStart"/>
       <w:r>
         <w:rPr>
           <w:rFonts w:ascii="標楷體" w:eastAsia="標楷體" w:hAnsi="標楷體" w:hint="eastAsia"/>
@@ -4712,6 +5141,7 @@
         </w:rPr>
         <w:t>注意事項</w:t>
       </w:r>
+      <w:proofErr w:type="spellEnd"/>
       <w:r>
         <w:rPr>
           <w:rFonts w:ascii="標楷體" w:eastAsia="標楷體" w:hAnsi="標楷體" w:hint="eastAsia"/>
@@ -4770,6 +5200,7 @@
         </w:rPr>
         <w:t xml:space="preserve"> </w:t>
       </w:r>
+      <w:proofErr w:type="spellStart"/>
       <w:r>
         <w:rPr>
           <w:rFonts w:ascii="標楷體" w:eastAsia="標楷體" w:hAnsi="標楷體" w:hint="eastAsia"/>
@@ -4777,6 +5208,7 @@
         </w:rPr>
         <w:t>必須是可寫入（web</w:t>
       </w:r>
+      <w:proofErr w:type="spellEnd"/>
       <w:r>
         <w:rPr>
           <w:rFonts w:ascii="標楷體" w:eastAsia="標楷體" w:hAnsi="標楷體"/>
@@ -4784,12 +5216,21 @@
         </w:rPr>
         <w:t xml:space="preserve"> server user </w:t>
       </w:r>
-      <w:r>
-        <w:rPr>
-          <w:rFonts w:ascii="標楷體" w:eastAsia="標楷體" w:hAnsi="標楷體" w:hint="eastAsia"/>
-          <w:color w:val="000000" w:themeColor="text1"/>
-        </w:rPr>
-        <w:t>權限）。</w:t>
+      <w:proofErr w:type="spellStart"/>
+      <w:r>
+        <w:rPr>
+          <w:rFonts w:ascii="標楷體" w:eastAsia="標楷體" w:hAnsi="標楷體" w:hint="eastAsia"/>
+          <w:color w:val="000000" w:themeColor="text1"/>
+        </w:rPr>
+        <w:t>權限</w:t>
+      </w:r>
+      <w:proofErr w:type="spellEnd"/>
+      <w:r>
+        <w:rPr>
+          <w:rFonts w:ascii="標楷體" w:eastAsia="標楷體" w:hAnsi="標楷體" w:hint="eastAsia"/>
+          <w:color w:val="000000" w:themeColor="text1"/>
+        </w:rPr>
+        <w:t>）。</w:t>
       </w:r>
       <w:r>
         <w:rPr>
@@ -4798,6 +5239,7 @@
         </w:rPr>
         <w:t xml:space="preserve"> - </w:t>
       </w:r>
+      <w:proofErr w:type="spellStart"/>
       <w:r>
         <w:rPr>
           <w:rFonts w:ascii="標楷體" w:eastAsia="標楷體" w:hAnsi="標楷體" w:hint="eastAsia"/>
@@ -4805,6 +5247,7 @@
         </w:rPr>
         <w:t>不要把</w:t>
       </w:r>
+      <w:proofErr w:type="spellEnd"/>
       <w:r>
         <w:rPr>
           <w:rFonts w:ascii="標楷體" w:eastAsia="標楷體" w:hAnsi="標楷體"/>
@@ -4827,6 +5270,7 @@
         </w:rPr>
         <w:t xml:space="preserve"> </w:t>
       </w:r>
+      <w:proofErr w:type="spellStart"/>
       <w:r>
         <w:rPr>
           <w:rFonts w:ascii="標楷體" w:eastAsia="標楷體" w:hAnsi="標楷體" w:hint="eastAsia"/>
@@ -4834,6 +5278,7 @@
         </w:rPr>
         <w:t>放到</w:t>
       </w:r>
+      <w:proofErr w:type="spellEnd"/>
       <w:r>
         <w:rPr>
           <w:rFonts w:ascii="標楷體" w:eastAsia="標楷體" w:hAnsi="標楷體"/>
@@ -4841,6 +5286,7 @@
         </w:rPr>
         <w:t xml:space="preserve"> public </w:t>
       </w:r>
+      <w:proofErr w:type="spellStart"/>
       <w:r>
         <w:rPr>
           <w:rFonts w:ascii="標楷體" w:eastAsia="標楷體" w:hAnsi="標楷體" w:hint="eastAsia"/>
@@ -4848,21 +5294,44 @@
         </w:rPr>
         <w:t>path；若需要公開存取，使用</w:t>
       </w:r>
-      <w:r>
-        <w:rPr>
-          <w:rFonts w:ascii="標楷體" w:eastAsia="標楷體" w:hAnsi="標楷體"/>
-          <w:color w:val="000000" w:themeColor="text1"/>
-        </w:rPr>
-        <w:t xml:space="preserve"> </w:t>
-      </w:r>
-      <w:r>
-        <w:rPr>
-          <w:rStyle w:val="VerbatimChar"/>
-          <w:rFonts w:ascii="標楷體" w:eastAsia="標楷體" w:hAnsi="標楷體"/>
-          <w:color w:val="000000" w:themeColor="text1"/>
-        </w:rPr>
-        <w:t>php artisan storage:link</w:t>
-      </w:r>
+      <w:proofErr w:type="spellEnd"/>
+      <w:r>
+        <w:rPr>
+          <w:rFonts w:ascii="標楷體" w:eastAsia="標楷體" w:hAnsi="標楷體"/>
+          <w:color w:val="000000" w:themeColor="text1"/>
+        </w:rPr>
+        <w:t xml:space="preserve"> </w:t>
+      </w:r>
+      <w:proofErr w:type="spellStart"/>
+      <w:r>
+        <w:rPr>
+          <w:rStyle w:val="VerbatimChar"/>
+          <w:rFonts w:ascii="標楷體" w:eastAsia="標楷體" w:hAnsi="標楷體"/>
+          <w:color w:val="000000" w:themeColor="text1"/>
+        </w:rPr>
+        <w:t>php</w:t>
+      </w:r>
+      <w:proofErr w:type="spellEnd"/>
+      <w:r>
+        <w:rPr>
+          <w:rStyle w:val="VerbatimChar"/>
+          <w:rFonts w:ascii="標楷體" w:eastAsia="標楷體" w:hAnsi="標楷體"/>
+          <w:color w:val="000000" w:themeColor="text1"/>
+        </w:rPr>
+        <w:t xml:space="preserve"> artisan </w:t>
+      </w:r>
+      <w:proofErr w:type="spellStart"/>
+      <w:proofErr w:type="gramStart"/>
+      <w:r>
+        <w:rPr>
+          <w:rStyle w:val="VerbatimChar"/>
+          <w:rFonts w:ascii="標楷體" w:eastAsia="標楷體" w:hAnsi="標楷體"/>
+          <w:color w:val="000000" w:themeColor="text1"/>
+        </w:rPr>
+        <w:t>storage:link</w:t>
+      </w:r>
+      <w:proofErr w:type="spellEnd"/>
+      <w:proofErr w:type="gramEnd"/>
       <w:r>
         <w:rPr>
           <w:rFonts w:ascii="標楷體" w:eastAsia="標楷體" w:hAnsi="標楷體"/>
@@ -4958,6 +5427,7 @@
           <w:color w:val="000000" w:themeColor="text1"/>
         </w:rPr>
       </w:pPr>
+      <w:proofErr w:type="spellStart"/>
       <w:r>
         <w:rPr>
           <w:rFonts w:ascii="標楷體" w:eastAsia="標楷體" w:hAnsi="標楷體" w:hint="eastAsia"/>
@@ -4974,19 +5444,29 @@
         </w:rPr>
         <w:t>：HTTP</w:t>
       </w:r>
-      <w:r>
-        <w:rPr>
-          <w:rFonts w:ascii="標楷體" w:eastAsia="標楷體" w:hAnsi="標楷體"/>
-          <w:color w:val="000000" w:themeColor="text1"/>
-        </w:rPr>
-        <w:t xml:space="preserve"> </w:t>
-      </w:r>
-      <w:r>
-        <w:rPr>
-          <w:rFonts w:ascii="標楷體" w:eastAsia="標楷體" w:hAnsi="標楷體" w:hint="eastAsia"/>
-          <w:color w:val="000000" w:themeColor="text1"/>
-        </w:rPr>
-        <w:t>路由設定檔。</w:t>
+      <w:proofErr w:type="spellEnd"/>
+      <w:r>
+        <w:rPr>
+          <w:rFonts w:ascii="標楷體" w:eastAsia="標楷體" w:hAnsi="標楷體"/>
+          <w:color w:val="000000" w:themeColor="text1"/>
+        </w:rPr>
+        <w:t xml:space="preserve"> </w:t>
+      </w:r>
+      <w:proofErr w:type="spellStart"/>
+      <w:r>
+        <w:rPr>
+          <w:rFonts w:ascii="標楷體" w:eastAsia="標楷體" w:hAnsi="標楷體" w:hint="eastAsia"/>
+          <w:color w:val="000000" w:themeColor="text1"/>
+        </w:rPr>
+        <w:t>路由設定檔</w:t>
+      </w:r>
+      <w:proofErr w:type="spellEnd"/>
+      <w:r>
+        <w:rPr>
+          <w:rFonts w:ascii="標楷體" w:eastAsia="標楷體" w:hAnsi="標楷體" w:hint="eastAsia"/>
+          <w:color w:val="000000" w:themeColor="text1"/>
+        </w:rPr>
+        <w:t>。</w:t>
       </w:r>
     </w:p>
     <w:p>
@@ -4997,6 +5477,7 @@
           <w:color w:val="000000" w:themeColor="text1"/>
         </w:rPr>
       </w:pPr>
+      <w:proofErr w:type="spellStart"/>
       <w:r>
         <w:rPr>
           <w:rFonts w:ascii="標楷體" w:eastAsia="標楷體" w:hAnsi="標楷體" w:hint="eastAsia"/>
@@ -5004,9 +5485,9 @@
           <w:bCs/>
           <w:color w:val="000000" w:themeColor="text1"/>
         </w:rPr>
-        <w:lastRenderedPageBreak/>
         <w:t>常見檔案</w:t>
       </w:r>
+      <w:proofErr w:type="spellEnd"/>
       <w:r>
         <w:rPr>
           <w:rFonts w:ascii="標楷體" w:eastAsia="標楷體" w:hAnsi="標楷體" w:hint="eastAsia"/>
@@ -5021,6 +5502,7 @@
         </w:rPr>
         <w:t xml:space="preserve"> - </w:t>
       </w:r>
+      <w:proofErr w:type="spellStart"/>
       <w:r>
         <w:rPr>
           <w:rStyle w:val="VerbatimChar"/>
@@ -5036,6 +5518,7 @@
         </w:rPr>
         <w:t>：一般</w:t>
       </w:r>
+      <w:proofErr w:type="spellEnd"/>
       <w:r>
         <w:rPr>
           <w:rFonts w:ascii="標楷體" w:eastAsia="標楷體" w:hAnsi="標楷體"/>
@@ -5043,6 +5526,7 @@
         </w:rPr>
         <w:t xml:space="preserve"> web </w:t>
       </w:r>
+      <w:proofErr w:type="spellStart"/>
       <w:r>
         <w:rPr>
           <w:rFonts w:ascii="標楷體" w:eastAsia="標楷體" w:hAnsi="標楷體" w:hint="eastAsia"/>
@@ -5050,6 +5534,7 @@
         </w:rPr>
         <w:t>路由（會載入</w:t>
       </w:r>
+      <w:proofErr w:type="spellEnd"/>
       <w:r>
         <w:rPr>
           <w:rFonts w:ascii="標楷體" w:eastAsia="標楷體" w:hAnsi="標楷體"/>
@@ -5057,12 +5542,21 @@
         </w:rPr>
         <w:t xml:space="preserve"> cookie / session </w:t>
       </w:r>
-      <w:r>
-        <w:rPr>
-          <w:rFonts w:ascii="標楷體" w:eastAsia="標楷體" w:hAnsi="標楷體" w:hint="eastAsia"/>
-          <w:color w:val="000000" w:themeColor="text1"/>
-        </w:rPr>
-        <w:t>中介層）</w:t>
+      <w:proofErr w:type="spellStart"/>
+      <w:r>
+        <w:rPr>
+          <w:rFonts w:ascii="標楷體" w:eastAsia="標楷體" w:hAnsi="標楷體" w:hint="eastAsia"/>
+          <w:color w:val="000000" w:themeColor="text1"/>
+        </w:rPr>
+        <w:t>中介層</w:t>
+      </w:r>
+      <w:proofErr w:type="spellEnd"/>
+      <w:r>
+        <w:rPr>
+          <w:rFonts w:ascii="標楷體" w:eastAsia="標楷體" w:hAnsi="標楷體" w:hint="eastAsia"/>
+          <w:color w:val="000000" w:themeColor="text1"/>
+        </w:rPr>
+        <w:t>）</w:t>
       </w:r>
       <w:r>
         <w:rPr>
@@ -5071,6 +5565,7 @@
         </w:rPr>
         <w:t xml:space="preserve"> - </w:t>
       </w:r>
+      <w:proofErr w:type="spellStart"/>
       <w:r>
         <w:rPr>
           <w:rStyle w:val="VerbatimChar"/>
@@ -5086,13 +5581,15 @@
         </w:rPr>
         <w:t>：API</w:t>
       </w:r>
-      <w:r>
-        <w:rPr>
-          <w:rFonts w:ascii="標楷體" w:eastAsia="標楷體" w:hAnsi="標楷體"/>
-          <w:color w:val="000000" w:themeColor="text1"/>
-        </w:rPr>
-        <w:t xml:space="preserve"> </w:t>
-      </w:r>
+      <w:proofErr w:type="spellEnd"/>
+      <w:r>
+        <w:rPr>
+          <w:rFonts w:ascii="標楷體" w:eastAsia="標楷體" w:hAnsi="標楷體"/>
+          <w:color w:val="000000" w:themeColor="text1"/>
+        </w:rPr>
+        <w:t xml:space="preserve"> </w:t>
+      </w:r>
+      <w:proofErr w:type="spellStart"/>
       <w:r>
         <w:rPr>
           <w:rFonts w:ascii="標楷體" w:eastAsia="標楷體" w:hAnsi="標楷體" w:hint="eastAsia"/>
@@ -5100,13 +5597,15 @@
         </w:rPr>
         <w:t>路由（預設</w:t>
       </w:r>
-      <w:r>
-        <w:rPr>
-          <w:rFonts w:ascii="標楷體" w:eastAsia="標楷體" w:hAnsi="標楷體"/>
-          <w:color w:val="000000" w:themeColor="text1"/>
-        </w:rPr>
-        <w:t xml:space="preserve"> </w:t>
-      </w:r>
+      <w:proofErr w:type="spellEnd"/>
+      <w:r>
+        <w:rPr>
+          <w:rFonts w:ascii="標楷體" w:eastAsia="標楷體" w:hAnsi="標楷體"/>
+          <w:color w:val="000000" w:themeColor="text1"/>
+        </w:rPr>
+        <w:t xml:space="preserve"> </w:t>
+      </w:r>
+      <w:proofErr w:type="spellStart"/>
       <w:r>
         <w:rPr>
           <w:rFonts w:ascii="標楷體" w:eastAsia="標楷體" w:hAnsi="標楷體" w:hint="eastAsia"/>
@@ -5114,13 +5613,15 @@
         </w:rPr>
         <w:t>stateless，通常有</w:t>
       </w:r>
-      <w:r>
-        <w:rPr>
-          <w:rFonts w:ascii="標楷體" w:eastAsia="標楷體" w:hAnsi="標楷體"/>
-          <w:color w:val="000000" w:themeColor="text1"/>
-        </w:rPr>
-        <w:t xml:space="preserve"> </w:t>
-      </w:r>
+      <w:proofErr w:type="spellEnd"/>
+      <w:r>
+        <w:rPr>
+          <w:rFonts w:ascii="標楷體" w:eastAsia="標楷體" w:hAnsi="標楷體"/>
+          <w:color w:val="000000" w:themeColor="text1"/>
+        </w:rPr>
+        <w:t xml:space="preserve"> </w:t>
+      </w:r>
+      <w:proofErr w:type="spellStart"/>
       <w:r>
         <w:rPr>
           <w:rStyle w:val="VerbatimChar"/>
@@ -5129,6 +5630,7 @@
         </w:rPr>
         <w:t>api</w:t>
       </w:r>
+      <w:proofErr w:type="spellEnd"/>
       <w:r>
         <w:rPr>
           <w:rFonts w:ascii="標楷體" w:eastAsia="標楷體" w:hAnsi="標楷體"/>
@@ -5150,6 +5652,7 @@
         </w:rPr>
         <w:t xml:space="preserve"> - </w:t>
       </w:r>
+      <w:proofErr w:type="spellStart"/>
       <w:r>
         <w:rPr>
           <w:rStyle w:val="VerbatimChar"/>
@@ -5165,6 +5668,7 @@
         </w:rPr>
         <w:t>：廣播頻道授權設定</w:t>
       </w:r>
+      <w:proofErr w:type="spellEnd"/>
       <w:r>
         <w:rPr>
           <w:rFonts w:ascii="標楷體" w:eastAsia="標楷體" w:hAnsi="標楷體"/>
@@ -5172,6 +5676,7 @@
         </w:rPr>
         <w:t xml:space="preserve"> - </w:t>
       </w:r>
+      <w:proofErr w:type="spellStart"/>
       <w:r>
         <w:rPr>
           <w:rStyle w:val="VerbatimChar"/>
@@ -5187,6 +5692,7 @@
         </w:rPr>
         <w:t>：以程式方式定義</w:t>
       </w:r>
+      <w:proofErr w:type="spellEnd"/>
       <w:r>
         <w:rPr>
           <w:rFonts w:ascii="標楷體" w:eastAsia="標楷體" w:hAnsi="標楷體"/>
@@ -5194,6 +5700,7 @@
         </w:rPr>
         <w:t xml:space="preserve"> Artisan </w:t>
       </w:r>
+      <w:proofErr w:type="spellStart"/>
       <w:r>
         <w:rPr>
           <w:rFonts w:ascii="標楷體" w:eastAsia="標楷體" w:hAnsi="標楷體" w:hint="eastAsia"/>
@@ -5201,6 +5708,7 @@
         </w:rPr>
         <w:t>命令路由</w:t>
       </w:r>
+      <w:proofErr w:type="spellEnd"/>
     </w:p>
     <w:p>
       <w:pPr>
@@ -5210,6 +5718,7 @@
           <w:color w:val="000000" w:themeColor="text1"/>
         </w:rPr>
       </w:pPr>
+      <w:proofErr w:type="spellStart"/>
       <w:r>
         <w:rPr>
           <w:rFonts w:ascii="標楷體" w:eastAsia="標楷體" w:hAnsi="標楷體" w:hint="eastAsia"/>
@@ -5219,6 +5728,7 @@
         </w:rPr>
         <w:t>注意事項</w:t>
       </w:r>
+      <w:proofErr w:type="spellEnd"/>
       <w:r>
         <w:rPr>
           <w:rFonts w:ascii="標楷體" w:eastAsia="標楷體" w:hAnsi="標楷體" w:hint="eastAsia"/>
@@ -5233,6 +5743,7 @@
         </w:rPr>
         <w:t xml:space="preserve"> - </w:t>
       </w:r>
+      <w:proofErr w:type="spellStart"/>
       <w:r>
         <w:rPr>
           <w:rFonts w:ascii="標楷體" w:eastAsia="標楷體" w:hAnsi="標楷體" w:hint="eastAsia"/>
@@ -5240,34 +5751,66 @@
         </w:rPr>
         <w:t>可使用</w:t>
       </w:r>
-      <w:r>
-        <w:rPr>
-          <w:rFonts w:ascii="標楷體" w:eastAsia="標楷體" w:hAnsi="標楷體"/>
-          <w:color w:val="000000" w:themeColor="text1"/>
-        </w:rPr>
-        <w:t xml:space="preserve"> </w:t>
-      </w:r>
-      <w:r>
-        <w:rPr>
-          <w:rStyle w:val="VerbatimChar"/>
-          <w:rFonts w:ascii="標楷體" w:eastAsia="標楷體" w:hAnsi="標楷體"/>
-          <w:color w:val="000000" w:themeColor="text1"/>
-        </w:rPr>
-        <w:t>php artisan route:list</w:t>
-      </w:r>
-      <w:r>
-        <w:rPr>
-          <w:rFonts w:ascii="標楷體" w:eastAsia="標楷體" w:hAnsi="標楷體"/>
-          <w:color w:val="000000" w:themeColor="text1"/>
-        </w:rPr>
-        <w:t xml:space="preserve"> </w:t>
-      </w:r>
-      <w:r>
-        <w:rPr>
-          <w:rFonts w:ascii="標楷體" w:eastAsia="標楷體" w:hAnsi="標楷體" w:hint="eastAsia"/>
-          <w:color w:val="000000" w:themeColor="text1"/>
-        </w:rPr>
-        <w:t>檢視目前路由清單。</w:t>
+      <w:proofErr w:type="spellEnd"/>
+      <w:r>
+        <w:rPr>
+          <w:rFonts w:ascii="標楷體" w:eastAsia="標楷體" w:hAnsi="標楷體"/>
+          <w:color w:val="000000" w:themeColor="text1"/>
+        </w:rPr>
+        <w:t xml:space="preserve"> </w:t>
+      </w:r>
+      <w:proofErr w:type="spellStart"/>
+      <w:r>
+        <w:rPr>
+          <w:rStyle w:val="VerbatimChar"/>
+          <w:rFonts w:ascii="標楷體" w:eastAsia="標楷體" w:hAnsi="標楷體"/>
+          <w:color w:val="000000" w:themeColor="text1"/>
+        </w:rPr>
+        <w:t>php</w:t>
+      </w:r>
+      <w:proofErr w:type="spellEnd"/>
+      <w:r>
+        <w:rPr>
+          <w:rStyle w:val="VerbatimChar"/>
+          <w:rFonts w:ascii="標楷體" w:eastAsia="標楷體" w:hAnsi="標楷體"/>
+          <w:color w:val="000000" w:themeColor="text1"/>
+        </w:rPr>
+        <w:t xml:space="preserve"> artisan </w:t>
+      </w:r>
+      <w:proofErr w:type="spellStart"/>
+      <w:proofErr w:type="gramStart"/>
+      <w:r>
+        <w:rPr>
+          <w:rStyle w:val="VerbatimChar"/>
+          <w:rFonts w:ascii="標楷體" w:eastAsia="標楷體" w:hAnsi="標楷體"/>
+          <w:color w:val="000000" w:themeColor="text1"/>
+        </w:rPr>
+        <w:t>route:list</w:t>
+      </w:r>
+      <w:proofErr w:type="spellEnd"/>
+      <w:proofErr w:type="gramEnd"/>
+      <w:r>
+        <w:rPr>
+          <w:rFonts w:ascii="標楷體" w:eastAsia="標楷體" w:hAnsi="標楷體"/>
+          <w:color w:val="000000" w:themeColor="text1"/>
+        </w:rPr>
+        <w:t xml:space="preserve"> </w:t>
+      </w:r>
+      <w:proofErr w:type="spellStart"/>
+      <w:r>
+        <w:rPr>
+          <w:rFonts w:ascii="標楷體" w:eastAsia="標楷體" w:hAnsi="標楷體" w:hint="eastAsia"/>
+          <w:color w:val="000000" w:themeColor="text1"/>
+        </w:rPr>
+        <w:t>檢視目前路由清單</w:t>
+      </w:r>
+      <w:proofErr w:type="spellEnd"/>
+      <w:r>
+        <w:rPr>
+          <w:rFonts w:ascii="標楷體" w:eastAsia="標楷體" w:hAnsi="標楷體" w:hint="eastAsia"/>
+          <w:color w:val="000000" w:themeColor="text1"/>
+        </w:rPr>
+        <w:t>。</w:t>
       </w:r>
       <w:r>
         <w:rPr>
@@ -5276,6 +5819,7 @@
         </w:rPr>
         <w:t xml:space="preserve"> - </w:t>
       </w:r>
+      <w:proofErr w:type="spellStart"/>
       <w:r>
         <w:rPr>
           <w:rFonts w:ascii="標楷體" w:eastAsia="標楷體" w:hAnsi="標楷體" w:hint="eastAsia"/>
@@ -5283,13 +5827,16 @@
         </w:rPr>
         <w:t>若使用</w:t>
       </w:r>
-      <w:r>
-        <w:rPr>
-          <w:rFonts w:ascii="標楷體" w:eastAsia="標楷體" w:hAnsi="標楷體"/>
-          <w:color w:val="000000" w:themeColor="text1"/>
-        </w:rPr>
-        <w:t xml:space="preserve"> </w:t>
-      </w:r>
+      <w:proofErr w:type="spellEnd"/>
+      <w:r>
+        <w:rPr>
+          <w:rFonts w:ascii="標楷體" w:eastAsia="標楷體" w:hAnsi="標楷體"/>
+          <w:color w:val="000000" w:themeColor="text1"/>
+        </w:rPr>
+        <w:t xml:space="preserve"> </w:t>
+      </w:r>
+      <w:proofErr w:type="spellStart"/>
+      <w:proofErr w:type="gramStart"/>
       <w:r>
         <w:rPr>
           <w:rStyle w:val="VerbatimChar"/>
@@ -5298,6 +5845,7 @@
         </w:rPr>
         <w:t>route:cache</w:t>
       </w:r>
+      <w:proofErr w:type="gramEnd"/>
       <w:r>
         <w:rPr>
           <w:rFonts w:ascii="標楷體" w:eastAsia="標楷體" w:hAnsi="標楷體" w:hint="eastAsia"/>
@@ -5305,6 +5853,7 @@
         </w:rPr>
         <w:t>，動態</w:t>
       </w:r>
+      <w:proofErr w:type="spellEnd"/>
       <w:r>
         <w:rPr>
           <w:rFonts w:ascii="標楷體" w:eastAsia="標楷體" w:hAnsi="標楷體"/>
@@ -5312,6 +5861,7 @@
         </w:rPr>
         <w:t xml:space="preserve"> closure </w:t>
       </w:r>
+      <w:proofErr w:type="spellStart"/>
       <w:r>
         <w:rPr>
           <w:rFonts w:ascii="標楷體" w:eastAsia="標楷體" w:hAnsi="標楷體" w:hint="eastAsia"/>
@@ -5319,6 +5869,7 @@
         </w:rPr>
         <w:t>路由將無法被快取（使用</w:t>
       </w:r>
+      <w:proofErr w:type="spellEnd"/>
       <w:r>
         <w:rPr>
           <w:rFonts w:ascii="標楷體" w:eastAsia="標楷體" w:hAnsi="標楷體"/>
@@ -5340,12 +5891,21 @@
         </w:rPr>
         <w:t xml:space="preserve"> method </w:t>
       </w:r>
-      <w:r>
-        <w:rPr>
-          <w:rFonts w:ascii="標楷體" w:eastAsia="標楷體" w:hAnsi="標楷體" w:hint="eastAsia"/>
-          <w:color w:val="000000" w:themeColor="text1"/>
-        </w:rPr>
-        <w:t>會比較保險）。</w:t>
+      <w:proofErr w:type="spellStart"/>
+      <w:r>
+        <w:rPr>
+          <w:rFonts w:ascii="標楷體" w:eastAsia="標楷體" w:hAnsi="標楷體" w:hint="eastAsia"/>
+          <w:color w:val="000000" w:themeColor="text1"/>
+        </w:rPr>
+        <w:t>會比較保險</w:t>
+      </w:r>
+      <w:proofErr w:type="spellEnd"/>
+      <w:r>
+        <w:rPr>
+          <w:rFonts w:ascii="標楷體" w:eastAsia="標楷體" w:hAnsi="標楷體" w:hint="eastAsia"/>
+          <w:color w:val="000000" w:themeColor="text1"/>
+        </w:rPr>
+        <w:t>）。</w:t>
       </w:r>
     </w:p>
     <w:p>
@@ -5392,6 +5952,7 @@
           <w:color w:val="000000" w:themeColor="text1"/>
         </w:rPr>
       </w:pPr>
+      <w:proofErr w:type="spellStart"/>
       <w:r>
         <w:rPr>
           <w:rFonts w:ascii="標楷體" w:eastAsia="標楷體" w:hAnsi="標楷體" w:hint="eastAsia"/>
@@ -5408,13 +5969,15 @@
         </w:rPr>
         <w:t>：放</w:t>
       </w:r>
-      <w:r>
-        <w:rPr>
-          <w:rFonts w:ascii="標楷體" w:eastAsia="標楷體" w:hAnsi="標楷體"/>
-          <w:color w:val="000000" w:themeColor="text1"/>
-        </w:rPr>
-        <w:t xml:space="preserve"> </w:t>
-      </w:r>
+      <w:proofErr w:type="spellEnd"/>
+      <w:r>
+        <w:rPr>
+          <w:rFonts w:ascii="標楷體" w:eastAsia="標楷體" w:hAnsi="標楷體"/>
+          <w:color w:val="000000" w:themeColor="text1"/>
+        </w:rPr>
+        <w:t xml:space="preserve"> </w:t>
+      </w:r>
+      <w:proofErr w:type="spellStart"/>
       <w:r>
         <w:rPr>
           <w:rFonts w:ascii="標楷體" w:eastAsia="標楷體" w:hAnsi="標楷體" w:hint="eastAsia"/>
@@ -5422,13 +5985,15 @@
         </w:rPr>
         <w:t>PHPUnit（或</w:t>
       </w:r>
-      <w:r>
-        <w:rPr>
-          <w:rFonts w:ascii="標楷體" w:eastAsia="標楷體" w:hAnsi="標楷體"/>
-          <w:color w:val="000000" w:themeColor="text1"/>
-        </w:rPr>
-        <w:t xml:space="preserve"> </w:t>
-      </w:r>
+      <w:proofErr w:type="spellEnd"/>
+      <w:r>
+        <w:rPr>
+          <w:rFonts w:ascii="標楷體" w:eastAsia="標楷體" w:hAnsi="標楷體"/>
+          <w:color w:val="000000" w:themeColor="text1"/>
+        </w:rPr>
+        <w:t xml:space="preserve"> </w:t>
+      </w:r>
+      <w:proofErr w:type="spellStart"/>
       <w:r>
         <w:rPr>
           <w:rFonts w:ascii="標楷體" w:eastAsia="標楷體" w:hAnsi="標楷體" w:hint="eastAsia"/>
@@ -5436,6 +6001,7 @@
         </w:rPr>
         <w:t>Pest）測試，通常分</w:t>
       </w:r>
+      <w:proofErr w:type="spellEnd"/>
       <w:r>
         <w:rPr>
           <w:rFonts w:ascii="標楷體" w:eastAsia="標楷體" w:hAnsi="標楷體"/>
@@ -5496,6 +6062,7 @@
           <w:color w:val="000000" w:themeColor="text1"/>
         </w:rPr>
       </w:pPr>
+      <w:proofErr w:type="spellStart"/>
       <w:r>
         <w:rPr>
           <w:rFonts w:ascii="標楷體" w:eastAsia="標楷體" w:hAnsi="標楷體" w:hint="eastAsia"/>
@@ -5505,6 +6072,7 @@
         </w:rPr>
         <w:t>使用</w:t>
       </w:r>
+      <w:proofErr w:type="spellEnd"/>
       <w:r>
         <w:rPr>
           <w:rFonts w:ascii="標楷體" w:eastAsia="標楷體" w:hAnsi="標楷體" w:hint="eastAsia"/>
@@ -5519,6 +6087,7 @@
         </w:rPr>
         <w:t xml:space="preserve"> - </w:t>
       </w:r>
+      <w:proofErr w:type="spellStart"/>
       <w:r>
         <w:rPr>
           <w:rFonts w:ascii="標楷體" w:eastAsia="標楷體" w:hAnsi="標楷體" w:hint="eastAsia"/>
@@ -5526,20 +6095,31 @@
         </w:rPr>
         <w:t>可用</w:t>
       </w:r>
-      <w:r>
-        <w:rPr>
-          <w:rFonts w:ascii="標楷體" w:eastAsia="標楷體" w:hAnsi="標楷體"/>
-          <w:color w:val="000000" w:themeColor="text1"/>
-        </w:rPr>
-        <w:t xml:space="preserve"> </w:t>
-      </w:r>
-      <w:r>
-        <w:rPr>
-          <w:rStyle w:val="VerbatimChar"/>
-          <w:rFonts w:ascii="標楷體" w:eastAsia="標楷體" w:hAnsi="標楷體"/>
-          <w:color w:val="000000" w:themeColor="text1"/>
-        </w:rPr>
-        <w:t>php artisan test</w:t>
+      <w:proofErr w:type="spellEnd"/>
+      <w:r>
+        <w:rPr>
+          <w:rFonts w:ascii="標楷體" w:eastAsia="標楷體" w:hAnsi="標楷體"/>
+          <w:color w:val="000000" w:themeColor="text1"/>
+        </w:rPr>
+        <w:t xml:space="preserve"> </w:t>
+      </w:r>
+      <w:proofErr w:type="spellStart"/>
+      <w:r>
+        <w:rPr>
+          <w:rStyle w:val="VerbatimChar"/>
+          <w:rFonts w:ascii="標楷體" w:eastAsia="標楷體" w:hAnsi="標楷體"/>
+          <w:color w:val="000000" w:themeColor="text1"/>
+        </w:rPr>
+        <w:t>php</w:t>
+      </w:r>
+      <w:proofErr w:type="spellEnd"/>
+      <w:r>
+        <w:rPr>
+          <w:rStyle w:val="VerbatimChar"/>
+          <w:rFonts w:ascii="標楷體" w:eastAsia="標楷體" w:hAnsi="標楷體"/>
+          <w:color w:val="000000" w:themeColor="text1"/>
+        </w:rPr>
+        <w:t xml:space="preserve"> artisan test</w:t>
       </w:r>
       <w:r>
         <w:rPr>
@@ -5568,21 +6148,40 @@
           <w:rFonts w:ascii="標楷體" w:eastAsia="標楷體" w:hAnsi="標楷體"/>
           <w:color w:val="000000" w:themeColor="text1"/>
         </w:rPr>
-        <w:t>vendor/bin/phpunit</w:t>
-      </w:r>
-      <w:r>
-        <w:rPr>
-          <w:rFonts w:ascii="標楷體" w:eastAsia="標楷體" w:hAnsi="標楷體"/>
-          <w:color w:val="000000" w:themeColor="text1"/>
-        </w:rPr>
-        <w:t xml:space="preserve"> </w:t>
-      </w:r>
-      <w:r>
-        <w:rPr>
-          <w:rFonts w:ascii="標楷體" w:eastAsia="標楷體" w:hAnsi="標楷體" w:hint="eastAsia"/>
-          <w:color w:val="000000" w:themeColor="text1"/>
-        </w:rPr>
-        <w:t>執行測試。</w:t>
+        <w:t>vendor/bin/</w:t>
+      </w:r>
+      <w:proofErr w:type="spellStart"/>
+      <w:r>
+        <w:rPr>
+          <w:rStyle w:val="VerbatimChar"/>
+          <w:rFonts w:ascii="標楷體" w:eastAsia="標楷體" w:hAnsi="標楷體"/>
+          <w:color w:val="000000" w:themeColor="text1"/>
+        </w:rPr>
+        <w:t>phpunit</w:t>
+      </w:r>
+      <w:proofErr w:type="spellEnd"/>
+      <w:r>
+        <w:rPr>
+          <w:rFonts w:ascii="標楷體" w:eastAsia="標楷體" w:hAnsi="標楷體"/>
+          <w:color w:val="000000" w:themeColor="text1"/>
+        </w:rPr>
+        <w:t xml:space="preserve"> </w:t>
+      </w:r>
+      <w:proofErr w:type="spellStart"/>
+      <w:r>
+        <w:rPr>
+          <w:rFonts w:ascii="標楷體" w:eastAsia="標楷體" w:hAnsi="標楷體" w:hint="eastAsia"/>
+          <w:color w:val="000000" w:themeColor="text1"/>
+        </w:rPr>
+        <w:t>執行測試</w:t>
+      </w:r>
+      <w:proofErr w:type="spellEnd"/>
+      <w:r>
+        <w:rPr>
+          <w:rFonts w:ascii="標楷體" w:eastAsia="標楷體" w:hAnsi="標楷體" w:hint="eastAsia"/>
+          <w:color w:val="000000" w:themeColor="text1"/>
+        </w:rPr>
+        <w:t>。</w:t>
       </w:r>
     </w:p>
     <w:p>
@@ -5657,6 +6256,7 @@
           <w:rFonts w:ascii="標楷體" w:eastAsia="標楷體" w:hAnsi="標楷體"/>
           <w:color w:val="000000" w:themeColor="text1"/>
         </w:rPr>
+        <w:lastRenderedPageBreak/>
         <w:pict w14:anchorId="11B28521">
           <v:rect id="_x0000_i1038" style="width:0;height:1.5pt" o:hralign="center" o:hrstd="t" o:hr="t"/>
         </w:pict>
@@ -5689,6 +6289,7 @@
           <w:color w:val="000000" w:themeColor="text1"/>
         </w:rPr>
       </w:pPr>
+      <w:proofErr w:type="spellStart"/>
       <w:r>
         <w:rPr>
           <w:rFonts w:ascii="標楷體" w:eastAsia="標楷體" w:hAnsi="標楷體" w:hint="eastAsia"/>
@@ -5705,19 +6306,29 @@
         </w:rPr>
         <w:t>：Composer</w:t>
       </w:r>
-      <w:r>
-        <w:rPr>
-          <w:rFonts w:ascii="標楷體" w:eastAsia="標楷體" w:hAnsi="標楷體"/>
-          <w:color w:val="000000" w:themeColor="text1"/>
-        </w:rPr>
-        <w:t xml:space="preserve"> </w:t>
-      </w:r>
-      <w:r>
-        <w:rPr>
-          <w:rFonts w:ascii="標楷體" w:eastAsia="標楷體" w:hAnsi="標楷體" w:hint="eastAsia"/>
-          <w:color w:val="000000" w:themeColor="text1"/>
-        </w:rPr>
-        <w:t>安裝的所有第三方套件（依賴），由</w:t>
+      <w:proofErr w:type="spellEnd"/>
+      <w:r>
+        <w:rPr>
+          <w:rFonts w:ascii="標楷體" w:eastAsia="標楷體" w:hAnsi="標楷體"/>
+          <w:color w:val="000000" w:themeColor="text1"/>
+        </w:rPr>
+        <w:t xml:space="preserve"> </w:t>
+      </w:r>
+      <w:proofErr w:type="spellStart"/>
+      <w:r>
+        <w:rPr>
+          <w:rFonts w:ascii="標楷體" w:eastAsia="標楷體" w:hAnsi="標楷體" w:hint="eastAsia"/>
+          <w:color w:val="000000" w:themeColor="text1"/>
+        </w:rPr>
+        <w:t>安裝的所有第三方套件（依賴</w:t>
+      </w:r>
+      <w:proofErr w:type="spellEnd"/>
+      <w:r>
+        <w:rPr>
+          <w:rFonts w:ascii="標楷體" w:eastAsia="標楷體" w:hAnsi="標楷體" w:hint="eastAsia"/>
+          <w:color w:val="000000" w:themeColor="text1"/>
+        </w:rPr>
+        <w:t>），由</w:t>
       </w:r>
       <w:r>
         <w:rPr>
@@ -5726,12 +6337,21 @@
         </w:rPr>
         <w:t xml:space="preserve"> Composer </w:t>
       </w:r>
-      <w:r>
-        <w:rPr>
-          <w:rFonts w:ascii="標楷體" w:eastAsia="標楷體" w:hAnsi="標楷體" w:hint="eastAsia"/>
-          <w:color w:val="000000" w:themeColor="text1"/>
-        </w:rPr>
-        <w:t>自動管理。</w:t>
+      <w:proofErr w:type="spellStart"/>
+      <w:r>
+        <w:rPr>
+          <w:rFonts w:ascii="標楷體" w:eastAsia="標楷體" w:hAnsi="標楷體" w:hint="eastAsia"/>
+          <w:color w:val="000000" w:themeColor="text1"/>
+        </w:rPr>
+        <w:t>自動管理</w:t>
+      </w:r>
+      <w:proofErr w:type="spellEnd"/>
+      <w:r>
+        <w:rPr>
+          <w:rFonts w:ascii="標楷體" w:eastAsia="標楷體" w:hAnsi="標楷體" w:hint="eastAsia"/>
+          <w:color w:val="000000" w:themeColor="text1"/>
+        </w:rPr>
+        <w:t>。</w:t>
       </w:r>
     </w:p>
     <w:p>
@@ -5742,6 +6362,7 @@
           <w:color w:val="000000" w:themeColor="text1"/>
         </w:rPr>
       </w:pPr>
+      <w:proofErr w:type="spellStart"/>
       <w:r>
         <w:rPr>
           <w:rFonts w:ascii="標楷體" w:eastAsia="標楷體" w:hAnsi="標楷體" w:hint="eastAsia"/>
@@ -5751,6 +6372,7 @@
         </w:rPr>
         <w:t>注意事項</w:t>
       </w:r>
+      <w:proofErr w:type="spellEnd"/>
       <w:r>
         <w:rPr>
           <w:rFonts w:ascii="標楷體" w:eastAsia="標楷體" w:hAnsi="標楷體" w:hint="eastAsia"/>
@@ -5765,6 +6387,7 @@
         </w:rPr>
         <w:t xml:space="preserve"> - </w:t>
       </w:r>
+      <w:proofErr w:type="spellStart"/>
       <w:r>
         <w:rPr>
           <w:rFonts w:ascii="標楷體" w:eastAsia="標楷體" w:hAnsi="標楷體" w:hint="eastAsia"/>
@@ -5772,6 +6395,7 @@
         </w:rPr>
         <w:t>不要把</w:t>
       </w:r>
+      <w:proofErr w:type="spellEnd"/>
       <w:r>
         <w:rPr>
           <w:rFonts w:ascii="標楷體" w:eastAsia="標楷體" w:hAnsi="標楷體"/>
@@ -5794,28 +6418,49 @@
         </w:rPr>
         <w:t xml:space="preserve"> </w:t>
       </w:r>
-      <w:r>
-        <w:rPr>
-          <w:rFonts w:ascii="標楷體" w:eastAsia="標楷體" w:hAnsi="標楷體" w:hint="eastAsia"/>
-          <w:color w:val="000000" w:themeColor="text1"/>
-        </w:rPr>
-        <w:t>加到版本控制（應該在</w:t>
-      </w:r>
-      <w:r>
-        <w:rPr>
-          <w:rFonts w:ascii="標楷體" w:eastAsia="標楷體" w:hAnsi="標楷體"/>
-          <w:color w:val="000000" w:themeColor="text1"/>
-        </w:rPr>
-        <w:t xml:space="preserve"> </w:t>
-      </w:r>
-      <w:r>
-        <w:rPr>
-          <w:rStyle w:val="VerbatimChar"/>
-          <w:rFonts w:ascii="標楷體" w:eastAsia="標楷體" w:hAnsi="標楷體"/>
-          <w:color w:val="000000" w:themeColor="text1"/>
-        </w:rPr>
-        <w:t>.gitignore</w:t>
-      </w:r>
+      <w:proofErr w:type="spellStart"/>
+      <w:r>
+        <w:rPr>
+          <w:rFonts w:ascii="標楷體" w:eastAsia="標楷體" w:hAnsi="標楷體" w:hint="eastAsia"/>
+          <w:color w:val="000000" w:themeColor="text1"/>
+        </w:rPr>
+        <w:t>加到版本控制（</w:t>
+      </w:r>
+      <w:proofErr w:type="gramStart"/>
+      <w:r>
+        <w:rPr>
+          <w:rFonts w:ascii="標楷體" w:eastAsia="標楷體" w:hAnsi="標楷體" w:hint="eastAsia"/>
+          <w:color w:val="000000" w:themeColor="text1"/>
+        </w:rPr>
+        <w:t>應該在</w:t>
+      </w:r>
+      <w:proofErr w:type="spellEnd"/>
+      <w:r>
+        <w:rPr>
+          <w:rFonts w:ascii="標楷體" w:eastAsia="標楷體" w:hAnsi="標楷體"/>
+          <w:color w:val="000000" w:themeColor="text1"/>
+        </w:rPr>
+        <w:t xml:space="preserve"> </w:t>
+      </w:r>
+      <w:r>
+        <w:rPr>
+          <w:rStyle w:val="VerbatimChar"/>
+          <w:rFonts w:ascii="標楷體" w:eastAsia="標楷體" w:hAnsi="標楷體"/>
+          <w:color w:val="000000" w:themeColor="text1"/>
+        </w:rPr>
+        <w:t>.</w:t>
+      </w:r>
+      <w:proofErr w:type="spellStart"/>
+      <w:r>
+        <w:rPr>
+          <w:rStyle w:val="VerbatimChar"/>
+          <w:rFonts w:ascii="標楷體" w:eastAsia="標楷體" w:hAnsi="標楷體"/>
+          <w:color w:val="000000" w:themeColor="text1"/>
+        </w:rPr>
+        <w:t>gitignore</w:t>
+      </w:r>
+      <w:proofErr w:type="spellEnd"/>
+      <w:proofErr w:type="gramEnd"/>
       <w:r>
         <w:rPr>
           <w:rFonts w:ascii="標楷體" w:eastAsia="標楷體" w:hAnsi="標楷體" w:hint="eastAsia"/>
@@ -5830,6 +6475,7 @@
         </w:rPr>
         <w:t xml:space="preserve"> - </w:t>
       </w:r>
+      <w:proofErr w:type="spellStart"/>
       <w:r>
         <w:rPr>
           <w:rFonts w:ascii="標楷體" w:eastAsia="標楷體" w:hAnsi="標楷體" w:hint="eastAsia"/>
@@ -5837,6 +6483,7 @@
         </w:rPr>
         <w:t>若從</w:t>
       </w:r>
+      <w:proofErr w:type="spellEnd"/>
       <w:r>
         <w:rPr>
           <w:rFonts w:ascii="標楷體" w:eastAsia="標楷體" w:hAnsi="標楷體"/>
@@ -5844,6 +6491,7 @@
         </w:rPr>
         <w:t xml:space="preserve"> repo clone </w:t>
       </w:r>
+      <w:proofErr w:type="spellStart"/>
       <w:r>
         <w:rPr>
           <w:rFonts w:ascii="標楷體" w:eastAsia="標楷體" w:hAnsi="標楷體" w:hint="eastAsia"/>
@@ -5851,6 +6499,7 @@
         </w:rPr>
         <w:t>下來，需執行</w:t>
       </w:r>
+      <w:proofErr w:type="spellEnd"/>
       <w:r>
         <w:rPr>
           <w:rFonts w:ascii="標楷體" w:eastAsia="標楷體" w:hAnsi="標楷體"/>
@@ -5873,6 +6522,7 @@
         </w:rPr>
         <w:t xml:space="preserve"> </w:t>
       </w:r>
+      <w:proofErr w:type="spellStart"/>
       <w:r>
         <w:rPr>
           <w:rFonts w:ascii="標楷體" w:eastAsia="標楷體" w:hAnsi="標楷體" w:hint="eastAsia"/>
@@ -5880,6 +6530,7 @@
         </w:rPr>
         <w:t>取得</w:t>
       </w:r>
+      <w:proofErr w:type="spellEnd"/>
       <w:r>
         <w:rPr>
           <w:rFonts w:ascii="標楷體" w:eastAsia="標楷體" w:hAnsi="標楷體"/>
@@ -5911,18 +6562,21 @@
         <w:rPr>
           <w:rFonts w:ascii="標楷體" w:eastAsia="標楷體" w:hAnsi="標楷體"/>
           <w:color w:val="000000" w:themeColor="text1"/>
+          <w:lang w:eastAsia="zh-TW"/>
         </w:rPr>
       </w:pPr>
       <w:bookmarkStart w:id="16" w:name="重要檔案說明逐一"/>
       <w:bookmarkEnd w:id="3"/>
       <w:bookmarkEnd w:id="15"/>
-      <w:r>
-        <w:rPr>
-          <w:rFonts w:ascii="標楷體" w:eastAsia="標楷體" w:hAnsi="標楷體" w:hint="eastAsia"/>
-          <w:color w:val="000000" w:themeColor="text1"/>
-        </w:rPr>
-        <w:t>重要檔案說明（逐一）</w:t>
-      </w:r>
+      <w:proofErr w:type="spellStart"/>
+      <w:r>
+        <w:rPr>
+          <w:rFonts w:ascii="標楷體" w:eastAsia="標楷體" w:hAnsi="標楷體" w:hint="eastAsia"/>
+          <w:color w:val="000000" w:themeColor="text1"/>
+        </w:rPr>
+        <w:t>重要檔案說明</w:t>
+      </w:r>
+      <w:proofErr w:type="spellEnd"/>
     </w:p>
     <w:p>
       <w:pPr>
@@ -5950,6 +6604,7 @@
           <w:color w:val="000000" w:themeColor="text1"/>
         </w:rPr>
       </w:pPr>
+      <w:proofErr w:type="spellStart"/>
       <w:r>
         <w:rPr>
           <w:rFonts w:ascii="標楷體" w:eastAsia="標楷體" w:hAnsi="標楷體" w:hint="eastAsia"/>
@@ -5966,13 +6621,15 @@
         </w:rPr>
         <w:t>：PHP</w:t>
       </w:r>
-      <w:r>
-        <w:rPr>
-          <w:rFonts w:ascii="標楷體" w:eastAsia="標楷體" w:hAnsi="標楷體"/>
-          <w:color w:val="000000" w:themeColor="text1"/>
-        </w:rPr>
-        <w:t xml:space="preserve"> </w:t>
-      </w:r>
+      <w:proofErr w:type="spellEnd"/>
+      <w:r>
+        <w:rPr>
+          <w:rFonts w:ascii="標楷體" w:eastAsia="標楷體" w:hAnsi="標楷體"/>
+          <w:color w:val="000000" w:themeColor="text1"/>
+        </w:rPr>
+        <w:t xml:space="preserve"> </w:t>
+      </w:r>
+      <w:proofErr w:type="spellStart"/>
       <w:r>
         <w:rPr>
           <w:rFonts w:ascii="標楷體" w:eastAsia="標楷體" w:hAnsi="標楷體" w:hint="eastAsia"/>
@@ -5980,6 +6637,7 @@
         </w:rPr>
         <w:t>可執行的</w:t>
       </w:r>
+      <w:proofErr w:type="spellEnd"/>
       <w:r>
         <w:rPr>
           <w:rFonts w:ascii="標楷體" w:eastAsia="標楷體" w:hAnsi="標楷體"/>
@@ -6003,6 +6661,7 @@
           <w:color w:val="000000" w:themeColor="text1"/>
         </w:rPr>
       </w:pPr>
+      <w:proofErr w:type="spellStart"/>
       <w:r>
         <w:rPr>
           <w:rFonts w:ascii="標楷體" w:eastAsia="標楷體" w:hAnsi="標楷體" w:hint="eastAsia"/>
@@ -6019,19 +6678,29 @@
         </w:rPr>
         <w:t>：Laravel</w:t>
       </w:r>
-      <w:r>
-        <w:rPr>
-          <w:rFonts w:ascii="標楷體" w:eastAsia="標楷體" w:hAnsi="標楷體"/>
-          <w:color w:val="000000" w:themeColor="text1"/>
-        </w:rPr>
-        <w:t xml:space="preserve"> </w:t>
-      </w:r>
-      <w:r>
-        <w:rPr>
-          <w:rFonts w:ascii="標楷體" w:eastAsia="標楷體" w:hAnsi="標楷體" w:hint="eastAsia"/>
-          <w:color w:val="000000" w:themeColor="text1"/>
-        </w:rPr>
-        <w:t>的命令列工具入口。使用方式例如：</w:t>
+      <w:proofErr w:type="spellEnd"/>
+      <w:r>
+        <w:rPr>
+          <w:rFonts w:ascii="標楷體" w:eastAsia="標楷體" w:hAnsi="標楷體"/>
+          <w:color w:val="000000" w:themeColor="text1"/>
+        </w:rPr>
+        <w:t xml:space="preserve"> </w:t>
+      </w:r>
+      <w:proofErr w:type="spellStart"/>
+      <w:r>
+        <w:rPr>
+          <w:rFonts w:ascii="標楷體" w:eastAsia="標楷體" w:hAnsi="標楷體" w:hint="eastAsia"/>
+          <w:color w:val="000000" w:themeColor="text1"/>
+        </w:rPr>
+        <w:t>的命令列工具入口。使用方式例如</w:t>
+      </w:r>
+      <w:proofErr w:type="spellEnd"/>
+      <w:r>
+        <w:rPr>
+          <w:rFonts w:ascii="標楷體" w:eastAsia="標楷體" w:hAnsi="標楷體" w:hint="eastAsia"/>
+          <w:color w:val="000000" w:themeColor="text1"/>
+        </w:rPr>
+        <w:t>：</w:t>
       </w:r>
     </w:p>
     <w:p>
@@ -6042,6 +6711,7 @@
           <w:color w:val="000000" w:themeColor="text1"/>
         </w:rPr>
       </w:pPr>
+      <w:proofErr w:type="spellStart"/>
       <w:r>
         <w:rPr>
           <w:rStyle w:val="ExtensionTok"/>
@@ -6050,6 +6720,7 @@
         </w:rPr>
         <w:t>php</w:t>
       </w:r>
+      <w:proofErr w:type="spellEnd"/>
       <w:r>
         <w:rPr>
           <w:rStyle w:val="NormalTok"/>
@@ -6065,6 +6736,7 @@
         </w:rPr>
         <w:br/>
       </w:r>
+      <w:proofErr w:type="spellStart"/>
       <w:r>
         <w:rPr>
           <w:rStyle w:val="ExtensionTok"/>
@@ -6073,6 +6745,7 @@
         </w:rPr>
         <w:t>php</w:t>
       </w:r>
+      <w:proofErr w:type="spellEnd"/>
       <w:r>
         <w:rPr>
           <w:rStyle w:val="NormalTok"/>
@@ -6088,6 +6761,7 @@
         </w:rPr>
         <w:br/>
       </w:r>
+      <w:proofErr w:type="spellStart"/>
       <w:r>
         <w:rPr>
           <w:rStyle w:val="ExtensionTok"/>
@@ -6096,14 +6770,45 @@
         </w:rPr>
         <w:t>php</w:t>
       </w:r>
+      <w:proofErr w:type="spellEnd"/>
       <w:r>
         <w:rPr>
           <w:rStyle w:val="NormalTok"/>
           <w:rFonts w:ascii="標楷體" w:eastAsia="標楷體" w:hAnsi="標楷體"/>
           <w:color w:val="000000" w:themeColor="text1"/>
         </w:rPr>
-        <w:t xml:space="preserve"> artisan make:controller MyController</w:t>
-      </w:r>
+        <w:t xml:space="preserve"> artisan </w:t>
+      </w:r>
+      <w:proofErr w:type="spellStart"/>
+      <w:proofErr w:type="gramStart"/>
+      <w:r>
+        <w:rPr>
+          <w:rStyle w:val="NormalTok"/>
+          <w:rFonts w:ascii="標楷體" w:eastAsia="標楷體" w:hAnsi="標楷體"/>
+          <w:color w:val="000000" w:themeColor="text1"/>
+        </w:rPr>
+        <w:t>make:controller</w:t>
+      </w:r>
+      <w:proofErr w:type="spellEnd"/>
+      <w:proofErr w:type="gramEnd"/>
+      <w:r>
+        <w:rPr>
+          <w:rStyle w:val="NormalTok"/>
+          <w:rFonts w:ascii="標楷體" w:eastAsia="標楷體" w:hAnsi="標楷體"/>
+          <w:color w:val="000000" w:themeColor="text1"/>
+        </w:rPr>
+        <w:t xml:space="preserve"> </w:t>
+      </w:r>
+      <w:proofErr w:type="spellStart"/>
+      <w:r>
+        <w:rPr>
+          <w:rStyle w:val="NormalTok"/>
+          <w:rFonts w:ascii="標楷體" w:eastAsia="標楷體" w:hAnsi="標楷體"/>
+          <w:color w:val="000000" w:themeColor="text1"/>
+        </w:rPr>
+        <w:t>MyController</w:t>
+      </w:r>
+      <w:proofErr w:type="spellEnd"/>
     </w:p>
     <w:p>
       <w:pPr>
@@ -6113,6 +6818,7 @@
           <w:color w:val="000000" w:themeColor="text1"/>
         </w:rPr>
       </w:pPr>
+      <w:proofErr w:type="spellStart"/>
       <w:r>
         <w:rPr>
           <w:rFonts w:ascii="標楷體" w:eastAsia="標楷體" w:hAnsi="標楷體" w:hint="eastAsia"/>
@@ -6122,6 +6828,7 @@
         </w:rPr>
         <w:t>注意事項</w:t>
       </w:r>
+      <w:proofErr w:type="spellEnd"/>
       <w:r>
         <w:rPr>
           <w:rFonts w:ascii="標楷體" w:eastAsia="標楷體" w:hAnsi="標楷體" w:hint="eastAsia"/>
@@ -6150,6 +6857,7 @@
         </w:rPr>
         <w:t xml:space="preserve"> Windows </w:t>
       </w:r>
+      <w:proofErr w:type="spellStart"/>
       <w:r>
         <w:rPr>
           <w:rFonts w:ascii="標楷體" w:eastAsia="標楷體" w:hAnsi="標楷體" w:hint="eastAsia"/>
@@ -6157,20 +6865,31 @@
         </w:rPr>
         <w:t>上可以直接用</w:t>
       </w:r>
-      <w:r>
-        <w:rPr>
-          <w:rFonts w:ascii="標楷體" w:eastAsia="標楷體" w:hAnsi="標楷體"/>
-          <w:color w:val="000000" w:themeColor="text1"/>
-        </w:rPr>
-        <w:t xml:space="preserve"> </w:t>
-      </w:r>
-      <w:r>
-        <w:rPr>
-          <w:rStyle w:val="VerbatimChar"/>
-          <w:rFonts w:ascii="標楷體" w:eastAsia="標楷體" w:hAnsi="標楷體"/>
-          <w:color w:val="000000" w:themeColor="text1"/>
-        </w:rPr>
-        <w:t>php artisan ...</w:t>
+      <w:proofErr w:type="spellEnd"/>
+      <w:r>
+        <w:rPr>
+          <w:rFonts w:ascii="標楷體" w:eastAsia="標楷體" w:hAnsi="標楷體"/>
+          <w:color w:val="000000" w:themeColor="text1"/>
+        </w:rPr>
+        <w:t xml:space="preserve"> </w:t>
+      </w:r>
+      <w:proofErr w:type="spellStart"/>
+      <w:r>
+        <w:rPr>
+          <w:rStyle w:val="VerbatimChar"/>
+          <w:rFonts w:ascii="標楷體" w:eastAsia="標楷體" w:hAnsi="標楷體"/>
+          <w:color w:val="000000" w:themeColor="text1"/>
+        </w:rPr>
+        <w:t>php</w:t>
+      </w:r>
+      <w:proofErr w:type="spellEnd"/>
+      <w:r>
+        <w:rPr>
+          <w:rStyle w:val="VerbatimChar"/>
+          <w:rFonts w:ascii="標楷體" w:eastAsia="標楷體" w:hAnsi="標楷體"/>
+          <w:color w:val="000000" w:themeColor="text1"/>
+        </w:rPr>
+        <w:t xml:space="preserve"> artisan ...</w:t>
       </w:r>
       <w:r>
         <w:rPr>
@@ -6208,6 +6927,7 @@
         </w:rPr>
         <w:t xml:space="preserve"> </w:t>
       </w:r>
+      <w:proofErr w:type="spellStart"/>
       <w:r>
         <w:rPr>
           <w:rFonts w:ascii="標楷體" w:eastAsia="標楷體" w:hAnsi="標楷體" w:hint="eastAsia"/>
@@ -6215,34 +6935,54 @@
         </w:rPr>
         <w:t>沒有執行權限，請確認檔案權限或用</w:t>
       </w:r>
-      <w:r>
-        <w:rPr>
-          <w:rFonts w:ascii="標楷體" w:eastAsia="標楷體" w:hAnsi="標楷體"/>
-          <w:color w:val="000000" w:themeColor="text1"/>
-        </w:rPr>
-        <w:t xml:space="preserve"> </w:t>
-      </w:r>
-      <w:r>
-        <w:rPr>
-          <w:rStyle w:val="VerbatimChar"/>
-          <w:rFonts w:ascii="標楷體" w:eastAsia="標楷體" w:hAnsi="標楷體"/>
-          <w:color w:val="000000" w:themeColor="text1"/>
-        </w:rPr>
-        <w:t>php artisan</w:t>
-      </w:r>
-      <w:r>
-        <w:rPr>
-          <w:rFonts w:ascii="標楷體" w:eastAsia="標楷體" w:hAnsi="標楷體"/>
-          <w:color w:val="000000" w:themeColor="text1"/>
-        </w:rPr>
-        <w:t xml:space="preserve"> </w:t>
-      </w:r>
-      <w:r>
-        <w:rPr>
-          <w:rFonts w:ascii="標楷體" w:eastAsia="標楷體" w:hAnsi="標楷體" w:hint="eastAsia"/>
-          <w:color w:val="000000" w:themeColor="text1"/>
-        </w:rPr>
-        <w:t>呼叫。</w:t>
+      <w:proofErr w:type="spellEnd"/>
+      <w:r>
+        <w:rPr>
+          <w:rFonts w:ascii="標楷體" w:eastAsia="標楷體" w:hAnsi="標楷體"/>
+          <w:color w:val="000000" w:themeColor="text1"/>
+        </w:rPr>
+        <w:t xml:space="preserve"> </w:t>
+      </w:r>
+      <w:proofErr w:type="spellStart"/>
+      <w:r>
+        <w:rPr>
+          <w:rStyle w:val="VerbatimChar"/>
+          <w:rFonts w:ascii="標楷體" w:eastAsia="標楷體" w:hAnsi="標楷體"/>
+          <w:color w:val="000000" w:themeColor="text1"/>
+        </w:rPr>
+        <w:t>php</w:t>
+      </w:r>
+      <w:proofErr w:type="spellEnd"/>
+      <w:r>
+        <w:rPr>
+          <w:rStyle w:val="VerbatimChar"/>
+          <w:rFonts w:ascii="標楷體" w:eastAsia="標楷體" w:hAnsi="標楷體"/>
+          <w:color w:val="000000" w:themeColor="text1"/>
+        </w:rPr>
+        <w:t xml:space="preserve"> artisan</w:t>
+      </w:r>
+      <w:r>
+        <w:rPr>
+          <w:rFonts w:ascii="標楷體" w:eastAsia="標楷體" w:hAnsi="標楷體"/>
+          <w:color w:val="000000" w:themeColor="text1"/>
+        </w:rPr>
+        <w:t xml:space="preserve"> </w:t>
+      </w:r>
+      <w:proofErr w:type="spellStart"/>
+      <w:r>
+        <w:rPr>
+          <w:rFonts w:ascii="標楷體" w:eastAsia="標楷體" w:hAnsi="標楷體" w:hint="eastAsia"/>
+          <w:color w:val="000000" w:themeColor="text1"/>
+        </w:rPr>
+        <w:t>呼叫</w:t>
+      </w:r>
+      <w:proofErr w:type="spellEnd"/>
+      <w:r>
+        <w:rPr>
+          <w:rFonts w:ascii="標楷體" w:eastAsia="標楷體" w:hAnsi="標楷體" w:hint="eastAsia"/>
+          <w:color w:val="000000" w:themeColor="text1"/>
+        </w:rPr>
+        <w:t>。</w:t>
       </w:r>
     </w:p>
     <w:p>
@@ -6272,13 +7012,13 @@
       </w:pPr>
       <w:bookmarkStart w:id="18" w:name="composer可執行檔"/>
       <w:bookmarkEnd w:id="17"/>
-      <w:r>
-        <w:rPr>
-          <w:rStyle w:val="VerbatimChar"/>
-          <w:rFonts w:ascii="標楷體" w:eastAsia="標楷體" w:hAnsi="標楷體"/>
-          <w:color w:val="000000" w:themeColor="text1"/>
-        </w:rPr>
-        <w:lastRenderedPageBreak/>
+      <w:proofErr w:type="spellStart"/>
+      <w:r>
+        <w:rPr>
+          <w:rStyle w:val="VerbatimChar"/>
+          <w:rFonts w:ascii="標楷體" w:eastAsia="標楷體" w:hAnsi="標楷體"/>
+          <w:color w:val="000000" w:themeColor="text1"/>
+        </w:rPr>
         <w:t>composer</w:t>
       </w:r>
       <w:r>
@@ -6286,7 +7026,15 @@
           <w:rFonts w:ascii="標楷體" w:eastAsia="標楷體" w:hAnsi="標楷體" w:hint="eastAsia"/>
           <w:color w:val="000000" w:themeColor="text1"/>
         </w:rPr>
-        <w:t>（可執行檔）</w:t>
+        <w:t>（可執行檔</w:t>
+      </w:r>
+      <w:proofErr w:type="spellEnd"/>
+      <w:r>
+        <w:rPr>
+          <w:rFonts w:ascii="標楷體" w:eastAsia="標楷體" w:hAnsi="標楷體" w:hint="eastAsia"/>
+          <w:color w:val="000000" w:themeColor="text1"/>
+        </w:rPr>
+        <w:t>）</w:t>
       </w:r>
     </w:p>
     <w:p>
@@ -6297,6 +7045,7 @@
           <w:color w:val="000000" w:themeColor="text1"/>
         </w:rPr>
       </w:pPr>
+      <w:proofErr w:type="spellStart"/>
       <w:r>
         <w:rPr>
           <w:rFonts w:ascii="標楷體" w:eastAsia="標楷體" w:hAnsi="標楷體" w:hint="eastAsia"/>
@@ -6313,6 +7062,7 @@
         </w:rPr>
         <w:t>：通常在專案中看到</w:t>
       </w:r>
+      <w:proofErr w:type="spellEnd"/>
       <w:r>
         <w:rPr>
           <w:rFonts w:ascii="標楷體" w:eastAsia="標楷體" w:hAnsi="標楷體"/>
@@ -6335,6 +7085,7 @@
         </w:rPr>
         <w:t xml:space="preserve"> </w:t>
       </w:r>
+      <w:proofErr w:type="spellStart"/>
       <w:r>
         <w:rPr>
           <w:rFonts w:ascii="標楷體" w:eastAsia="標楷體" w:hAnsi="標楷體" w:hint="eastAsia"/>
@@ -6342,6 +7093,7 @@
         </w:rPr>
         <w:t>是指</w:t>
       </w:r>
+      <w:proofErr w:type="spellEnd"/>
       <w:r>
         <w:rPr>
           <w:rFonts w:ascii="標楷體" w:eastAsia="標楷體" w:hAnsi="標楷體"/>
@@ -6349,6 +7101,7 @@
         </w:rPr>
         <w:t xml:space="preserve"> composer </w:t>
       </w:r>
+      <w:proofErr w:type="spellStart"/>
       <w:r>
         <w:rPr>
           <w:rFonts w:ascii="標楷體" w:eastAsia="標楷體" w:hAnsi="標楷體" w:hint="eastAsia"/>
@@ -6356,13 +7109,16 @@
         </w:rPr>
         <w:t>的可執行檔（或有時是</w:t>
       </w:r>
-      <w:r>
-        <w:rPr>
-          <w:rFonts w:ascii="標楷體" w:eastAsia="標楷體" w:hAnsi="標楷體"/>
-          <w:color w:val="000000" w:themeColor="text1"/>
-        </w:rPr>
-        <w:t xml:space="preserve"> </w:t>
-      </w:r>
+      <w:proofErr w:type="spellEnd"/>
+      <w:r>
+        <w:rPr>
+          <w:rFonts w:ascii="標楷體" w:eastAsia="標楷體" w:hAnsi="標楷體"/>
+          <w:color w:val="000000" w:themeColor="text1"/>
+        </w:rPr>
+        <w:t xml:space="preserve"> </w:t>
+      </w:r>
+      <w:proofErr w:type="spellStart"/>
+      <w:proofErr w:type="gramStart"/>
       <w:r>
         <w:rPr>
           <w:rStyle w:val="VerbatimChar"/>
@@ -6371,20 +7127,32 @@
         </w:rPr>
         <w:t>composer.phar</w:t>
       </w:r>
-      <w:r>
-        <w:rPr>
-          <w:rFonts w:ascii="標楷體" w:eastAsia="標楷體" w:hAnsi="標楷體" w:hint="eastAsia"/>
-          <w:color w:val="000000" w:themeColor="text1"/>
-        </w:rPr>
-        <w:t>），但較常見的是開發機器全域安裝</w:t>
-      </w:r>
-      <w:r>
-        <w:rPr>
-          <w:rFonts w:ascii="標楷體" w:eastAsia="標楷體" w:hAnsi="標楷體"/>
-          <w:color w:val="000000" w:themeColor="text1"/>
-        </w:rPr>
-        <w:t xml:space="preserve"> </w:t>
-      </w:r>
+      <w:proofErr w:type="spellEnd"/>
+      <w:proofErr w:type="gramEnd"/>
+      <w:r>
+        <w:rPr>
+          <w:rFonts w:ascii="標楷體" w:eastAsia="標楷體" w:hAnsi="標楷體" w:hint="eastAsia"/>
+          <w:color w:val="000000" w:themeColor="text1"/>
+        </w:rPr>
+        <w:t>），</w:t>
+      </w:r>
+      <w:proofErr w:type="spellStart"/>
+      <w:r>
+        <w:rPr>
+          <w:rFonts w:ascii="標楷體" w:eastAsia="標楷體" w:hAnsi="標楷體" w:hint="eastAsia"/>
+          <w:color w:val="000000" w:themeColor="text1"/>
+        </w:rPr>
+        <w:t>但較常見的是開發機器全域安裝</w:t>
+      </w:r>
+      <w:proofErr w:type="spellEnd"/>
+      <w:r>
+        <w:rPr>
+          <w:rFonts w:ascii="標楷體" w:eastAsia="標楷體" w:hAnsi="標楷體"/>
+          <w:color w:val="000000" w:themeColor="text1"/>
+        </w:rPr>
+        <w:t xml:space="preserve"> </w:t>
+      </w:r>
+      <w:proofErr w:type="spellStart"/>
       <w:r>
         <w:rPr>
           <w:rFonts w:ascii="標楷體" w:eastAsia="標楷體" w:hAnsi="標楷體" w:hint="eastAsia"/>
@@ -6392,13 +7160,16 @@
         </w:rPr>
         <w:t>Composer，專案內只保留</w:t>
       </w:r>
-      <w:r>
-        <w:rPr>
-          <w:rFonts w:ascii="標楷體" w:eastAsia="標楷體" w:hAnsi="標楷體"/>
-          <w:color w:val="000000" w:themeColor="text1"/>
-        </w:rPr>
-        <w:t xml:space="preserve"> </w:t>
-      </w:r>
+      <w:proofErr w:type="spellEnd"/>
+      <w:r>
+        <w:rPr>
+          <w:rFonts w:ascii="標楷體" w:eastAsia="標楷體" w:hAnsi="標楷體"/>
+          <w:color w:val="000000" w:themeColor="text1"/>
+        </w:rPr>
+        <w:t xml:space="preserve"> </w:t>
+      </w:r>
+      <w:proofErr w:type="spellStart"/>
+      <w:proofErr w:type="gramStart"/>
       <w:r>
         <w:rPr>
           <w:rStyle w:val="VerbatimChar"/>
@@ -6407,6 +7178,8 @@
         </w:rPr>
         <w:t>composer.json</w:t>
       </w:r>
+      <w:proofErr w:type="spellEnd"/>
+      <w:proofErr w:type="gramEnd"/>
       <w:r>
         <w:rPr>
           <w:rFonts w:ascii="標楷體" w:eastAsia="標楷體" w:hAnsi="標楷體"/>
@@ -6428,6 +7201,8 @@
         </w:rPr>
         <w:t xml:space="preserve"> </w:t>
       </w:r>
+      <w:proofErr w:type="spellStart"/>
+      <w:proofErr w:type="gramStart"/>
       <w:r>
         <w:rPr>
           <w:rStyle w:val="VerbatimChar"/>
@@ -6436,6 +7211,8 @@
         </w:rPr>
         <w:t>composer.lock</w:t>
       </w:r>
+      <w:proofErr w:type="spellEnd"/>
+      <w:proofErr w:type="gramEnd"/>
       <w:r>
         <w:rPr>
           <w:rFonts w:ascii="標楷體" w:eastAsia="標楷體" w:hAnsi="標楷體"/>
@@ -6496,6 +7273,7 @@
           <w:color w:val="000000" w:themeColor="text1"/>
         </w:rPr>
       </w:pPr>
+      <w:proofErr w:type="gramStart"/>
       <w:r>
         <w:rPr>
           <w:rStyle w:val="ExtensionTok"/>
@@ -6504,6 +7282,7 @@
         </w:rPr>
         <w:t>composer</w:t>
       </w:r>
+      <w:proofErr w:type="gramEnd"/>
       <w:r>
         <w:rPr>
           <w:rStyle w:val="NormalTok"/>
@@ -6586,6 +7365,8 @@
       </w:pPr>
       <w:bookmarkStart w:id="19" w:name="composer.json-composer.lock"/>
       <w:bookmarkEnd w:id="18"/>
+      <w:proofErr w:type="spellStart"/>
+      <w:proofErr w:type="gramStart"/>
       <w:r>
         <w:rPr>
           <w:rStyle w:val="VerbatimChar"/>
@@ -6594,6 +7375,8 @@
         </w:rPr>
         <w:t>composer.json</w:t>
       </w:r>
+      <w:proofErr w:type="spellEnd"/>
+      <w:proofErr w:type="gramEnd"/>
       <w:r>
         <w:rPr>
           <w:rFonts w:ascii="標楷體" w:eastAsia="標楷體" w:hAnsi="標楷體"/>
@@ -6601,6 +7384,8 @@
         </w:rPr>
         <w:t xml:space="preserve"> / </w:t>
       </w:r>
+      <w:proofErr w:type="spellStart"/>
+      <w:proofErr w:type="gramStart"/>
       <w:r>
         <w:rPr>
           <w:rStyle w:val="VerbatimChar"/>
@@ -6609,6 +7394,8 @@
         </w:rPr>
         <w:t>composer.lock</w:t>
       </w:r>
+      <w:proofErr w:type="spellEnd"/>
+      <w:proofErr w:type="gramEnd"/>
     </w:p>
     <w:p>
       <w:pPr>
@@ -6622,6 +7409,8 @@
           <w:color w:val="000000" w:themeColor="text1"/>
         </w:rPr>
       </w:pPr>
+      <w:proofErr w:type="spellStart"/>
+      <w:proofErr w:type="gramStart"/>
       <w:r>
         <w:rPr>
           <w:rStyle w:val="VerbatimChar"/>
@@ -6630,6 +7419,7 @@
         </w:rPr>
         <w:t>composer.json</w:t>
       </w:r>
+      <w:proofErr w:type="gramEnd"/>
       <w:r>
         <w:rPr>
           <w:rFonts w:ascii="標楷體" w:eastAsia="標楷體" w:hAnsi="標楷體" w:hint="eastAsia"/>
@@ -6637,6 +7427,7 @@
         </w:rPr>
         <w:t>：定義專案的依賴（require</w:t>
       </w:r>
+      <w:proofErr w:type="spellEnd"/>
       <w:r>
         <w:rPr>
           <w:rFonts w:ascii="標楷體" w:eastAsia="標楷體" w:hAnsi="標楷體"/>
@@ -6686,6 +7477,7 @@
           <w:lang w:eastAsia="zh-TW"/>
         </w:rPr>
       </w:pPr>
+      <w:proofErr w:type="spellStart"/>
       <w:r>
         <w:rPr>
           <w:rStyle w:val="VerbatimChar"/>
@@ -6695,6 +7487,7 @@
         </w:rPr>
         <w:t>composer.lock</w:t>
       </w:r>
+      <w:proofErr w:type="spellEnd"/>
       <w:r>
         <w:rPr>
           <w:rFonts w:ascii="標楷體" w:eastAsia="標楷體" w:hAnsi="標楷體" w:hint="eastAsia"/>
@@ -6706,272 +7499,17 @@
     </w:p>
     <w:p>
       <w:pPr>
-        <w:pStyle w:val="FirstParagraph"/>
-        <w:rPr>
-          <w:rFonts w:ascii="標楷體" w:eastAsia="標楷體" w:hAnsi="標楷體"/>
-          <w:color w:val="000000" w:themeColor="text1"/>
-        </w:rPr>
-      </w:pPr>
-      <w:r>
-        <w:rPr>
-          <w:rFonts w:ascii="標楷體" w:eastAsia="標楷體" w:hAnsi="標楷體" w:hint="eastAsia"/>
-          <w:b/>
-          <w:bCs/>
-          <w:color w:val="000000" w:themeColor="text1"/>
-        </w:rPr>
-        <w:t>注意事項</w:t>
-      </w:r>
-      <w:r>
-        <w:rPr>
-          <w:rFonts w:ascii="標楷體" w:eastAsia="標楷體" w:hAnsi="標楷體" w:hint="eastAsia"/>
-          <w:color w:val="000000" w:themeColor="text1"/>
-        </w:rPr>
-        <w:t>：</w:t>
-      </w:r>
-      <w:r>
-        <w:rPr>
-          <w:rFonts w:ascii="標楷體" w:eastAsia="標楷體" w:hAnsi="標楷體"/>
-          <w:color w:val="000000" w:themeColor="text1"/>
-        </w:rPr>
-        <w:t xml:space="preserve"> - </w:t>
-      </w:r>
-      <w:r>
-        <w:rPr>
-          <w:rFonts w:ascii="標楷體" w:eastAsia="標楷體" w:hAnsi="標楷體" w:hint="eastAsia"/>
-          <w:color w:val="000000" w:themeColor="text1"/>
-        </w:rPr>
-        <w:t>在開發時修改</w:t>
-      </w:r>
-      <w:r>
-        <w:rPr>
-          <w:rFonts w:ascii="標楷體" w:eastAsia="標楷體" w:hAnsi="標楷體"/>
-          <w:color w:val="000000" w:themeColor="text1"/>
-        </w:rPr>
-        <w:t xml:space="preserve"> </w:t>
-      </w:r>
-      <w:r>
-        <w:rPr>
-          <w:rStyle w:val="VerbatimChar"/>
-          <w:rFonts w:ascii="標楷體" w:eastAsia="標楷體" w:hAnsi="標楷體"/>
-          <w:color w:val="000000" w:themeColor="text1"/>
-        </w:rPr>
-        <w:t>composer.json</w:t>
-      </w:r>
-      <w:r>
-        <w:rPr>
-          <w:rFonts w:ascii="標楷體" w:eastAsia="標楷體" w:hAnsi="標楷體" w:hint="eastAsia"/>
-          <w:color w:val="000000" w:themeColor="text1"/>
-        </w:rPr>
-        <w:t>（例如新增套件）後要</w:t>
-      </w:r>
-      <w:r>
-        <w:rPr>
-          <w:rFonts w:ascii="標楷體" w:eastAsia="標楷體" w:hAnsi="標楷體"/>
-          <w:color w:val="000000" w:themeColor="text1"/>
-        </w:rPr>
-        <w:t xml:space="preserve"> commit </w:t>
-      </w:r>
-      <w:r>
-        <w:rPr>
-          <w:rStyle w:val="VerbatimChar"/>
-          <w:rFonts w:ascii="標楷體" w:eastAsia="標楷體" w:hAnsi="標楷體"/>
-          <w:color w:val="000000" w:themeColor="text1"/>
-        </w:rPr>
-        <w:t>composer.json</w:t>
-      </w:r>
-      <w:r>
-        <w:rPr>
-          <w:rFonts w:ascii="標楷體" w:eastAsia="標楷體" w:hAnsi="標楷體"/>
-          <w:color w:val="000000" w:themeColor="text1"/>
-        </w:rPr>
-        <w:t xml:space="preserve"> </w:t>
-      </w:r>
-      <w:r>
-        <w:rPr>
-          <w:rFonts w:ascii="標楷體" w:eastAsia="標楷體" w:hAnsi="標楷體" w:hint="eastAsia"/>
-          <w:color w:val="000000" w:themeColor="text1"/>
-        </w:rPr>
-        <w:t>並執行</w:t>
-      </w:r>
-      <w:r>
-        <w:rPr>
-          <w:rFonts w:ascii="標楷體" w:eastAsia="標楷體" w:hAnsi="標楷體"/>
-          <w:color w:val="000000" w:themeColor="text1"/>
-        </w:rPr>
-        <w:t xml:space="preserve"> </w:t>
-      </w:r>
-      <w:r>
-        <w:rPr>
-          <w:rStyle w:val="VerbatimChar"/>
-          <w:rFonts w:ascii="標楷體" w:eastAsia="標楷體" w:hAnsi="標楷體"/>
-          <w:color w:val="000000" w:themeColor="text1"/>
-        </w:rPr>
-        <w:t>composer update</w:t>
-      </w:r>
-      <w:r>
-        <w:rPr>
-          <w:rFonts w:ascii="標楷體" w:eastAsia="標楷體" w:hAnsi="標楷體"/>
-          <w:color w:val="000000" w:themeColor="text1"/>
-        </w:rPr>
-        <w:t xml:space="preserve"> </w:t>
-      </w:r>
-      <w:r>
-        <w:rPr>
-          <w:rFonts w:ascii="標楷體" w:eastAsia="標楷體" w:hAnsi="標楷體" w:hint="eastAsia"/>
-          <w:color w:val="000000" w:themeColor="text1"/>
-        </w:rPr>
-        <w:t>或</w:t>
-      </w:r>
-      <w:r>
-        <w:rPr>
-          <w:rFonts w:ascii="標楷體" w:eastAsia="標楷體" w:hAnsi="標楷體"/>
-          <w:color w:val="000000" w:themeColor="text1"/>
-        </w:rPr>
-        <w:t xml:space="preserve"> </w:t>
-      </w:r>
-      <w:r>
-        <w:rPr>
-          <w:rStyle w:val="VerbatimChar"/>
-          <w:rFonts w:ascii="標楷體" w:eastAsia="標楷體" w:hAnsi="標楷體"/>
-          <w:color w:val="000000" w:themeColor="text1"/>
-        </w:rPr>
-        <w:t>composer require</w:t>
-      </w:r>
-      <w:r>
-        <w:rPr>
-          <w:rFonts w:ascii="標楷體" w:eastAsia="標楷體" w:hAnsi="標楷體" w:hint="eastAsia"/>
-          <w:color w:val="000000" w:themeColor="text1"/>
-        </w:rPr>
-        <w:t>，最後也要</w:t>
-      </w:r>
-      <w:r>
-        <w:rPr>
-          <w:rFonts w:ascii="標楷體" w:eastAsia="標楷體" w:hAnsi="標楷體"/>
-          <w:color w:val="000000" w:themeColor="text1"/>
-        </w:rPr>
-        <w:t xml:space="preserve"> commit </w:t>
-      </w:r>
-      <w:r>
-        <w:rPr>
-          <w:rFonts w:ascii="標楷體" w:eastAsia="標楷體" w:hAnsi="標楷體" w:hint="eastAsia"/>
-          <w:color w:val="000000" w:themeColor="text1"/>
-        </w:rPr>
-        <w:t>產生的</w:t>
-      </w:r>
-      <w:r>
-        <w:rPr>
-          <w:rFonts w:ascii="標楷體" w:eastAsia="標楷體" w:hAnsi="標楷體"/>
-          <w:color w:val="000000" w:themeColor="text1"/>
-        </w:rPr>
-        <w:t xml:space="preserve"> </w:t>
-      </w:r>
-      <w:r>
-        <w:rPr>
-          <w:rStyle w:val="VerbatimChar"/>
-          <w:rFonts w:ascii="標楷體" w:eastAsia="標楷體" w:hAnsi="標楷體"/>
-          <w:color w:val="000000" w:themeColor="text1"/>
-        </w:rPr>
-        <w:t>composer.lock</w:t>
-      </w:r>
-      <w:r>
-        <w:rPr>
-          <w:rFonts w:ascii="標楷體" w:eastAsia="標楷體" w:hAnsi="標楷體"/>
-          <w:color w:val="000000" w:themeColor="text1"/>
-        </w:rPr>
-        <w:t xml:space="preserve">。 - </w:t>
-      </w:r>
-      <w:r>
-        <w:rPr>
-          <w:rFonts w:ascii="標楷體" w:eastAsia="標楷體" w:hAnsi="標楷體" w:hint="eastAsia"/>
-          <w:color w:val="000000" w:themeColor="text1"/>
-        </w:rPr>
-        <w:t>在</w:t>
-      </w:r>
-      <w:r>
-        <w:rPr>
-          <w:rFonts w:ascii="標楷體" w:eastAsia="標楷體" w:hAnsi="標楷體"/>
-          <w:color w:val="000000" w:themeColor="text1"/>
-        </w:rPr>
-        <w:t xml:space="preserve"> CI / </w:t>
-      </w:r>
-      <w:r>
-        <w:rPr>
-          <w:rFonts w:ascii="標楷體" w:eastAsia="標楷體" w:hAnsi="標楷體" w:hint="eastAsia"/>
-          <w:color w:val="000000" w:themeColor="text1"/>
-        </w:rPr>
-        <w:t>其他開發者機器上，使用</w:t>
-      </w:r>
-      <w:r>
-        <w:rPr>
-          <w:rFonts w:ascii="標楷體" w:eastAsia="標楷體" w:hAnsi="標楷體"/>
-          <w:color w:val="000000" w:themeColor="text1"/>
-        </w:rPr>
-        <w:t xml:space="preserve"> </w:t>
-      </w:r>
-      <w:r>
-        <w:rPr>
-          <w:rStyle w:val="VerbatimChar"/>
-          <w:rFonts w:ascii="標楷體" w:eastAsia="標楷體" w:hAnsi="標楷體"/>
-          <w:color w:val="000000" w:themeColor="text1"/>
-        </w:rPr>
-        <w:t>composer install</w:t>
-      </w:r>
-      <w:r>
-        <w:rPr>
-          <w:rFonts w:ascii="標楷體" w:eastAsia="標楷體" w:hAnsi="標楷體"/>
-          <w:color w:val="000000" w:themeColor="text1"/>
-        </w:rPr>
-        <w:t xml:space="preserve"> </w:t>
-      </w:r>
-      <w:r>
-        <w:rPr>
-          <w:rFonts w:ascii="標楷體" w:eastAsia="標楷體" w:hAnsi="標楷體" w:hint="eastAsia"/>
-          <w:color w:val="000000" w:themeColor="text1"/>
-        </w:rPr>
-        <w:t>會依</w:t>
-      </w:r>
-      <w:r>
-        <w:rPr>
-          <w:rFonts w:ascii="標楷體" w:eastAsia="標楷體" w:hAnsi="標楷體"/>
-          <w:color w:val="000000" w:themeColor="text1"/>
-        </w:rPr>
-        <w:t xml:space="preserve"> </w:t>
-      </w:r>
-      <w:r>
-        <w:rPr>
-          <w:rStyle w:val="VerbatimChar"/>
-          <w:rFonts w:ascii="標楷體" w:eastAsia="標楷體" w:hAnsi="標楷體"/>
-          <w:color w:val="000000" w:themeColor="text1"/>
-        </w:rPr>
-        <w:t>composer.lock</w:t>
-      </w:r>
-      <w:r>
-        <w:rPr>
-          <w:rFonts w:ascii="標楷體" w:eastAsia="標楷體" w:hAnsi="標楷體"/>
-          <w:color w:val="000000" w:themeColor="text1"/>
-        </w:rPr>
-        <w:t xml:space="preserve"> </w:t>
-      </w:r>
-      <w:r>
-        <w:rPr>
-          <w:rFonts w:ascii="標楷體" w:eastAsia="標楷體" w:hAnsi="標楷體" w:hint="eastAsia"/>
-          <w:color w:val="000000" w:themeColor="text1"/>
-        </w:rPr>
-        <w:t>安裝明確版本。</w:t>
-      </w:r>
-    </w:p>
-    <w:p>
-      <w:pPr>
-        <w:rPr>
-          <w:rFonts w:ascii="標楷體" w:eastAsia="標楷體" w:hAnsi="標楷體"/>
-          <w:color w:val="000000" w:themeColor="text1"/>
-        </w:rPr>
-      </w:pPr>
-      <w:r>
-        <w:rPr>
-          <w:rFonts w:ascii="標楷體" w:eastAsia="標楷體" w:hAnsi="標楷體"/>
-          <w:color w:val="000000" w:themeColor="text1"/>
-        </w:rPr>
+        <w:rPr>
+          <w:rFonts w:ascii="標楷體" w:eastAsia="標楷體" w:hAnsi="標楷體"/>
+          <w:color w:val="000000" w:themeColor="text1"/>
+        </w:rPr>
+      </w:pPr>
+      <w:r>
+        <w:rPr>
+          <w:rFonts w:ascii="標楷體" w:eastAsia="標楷體" w:hAnsi="標楷體"/>
+          <w:color w:val="000000" w:themeColor="text1"/>
+        </w:rPr>
+        <w:lastRenderedPageBreak/>
         <w:pict w14:anchorId="52B43158">
           <v:rect id="_x0000_i1042" style="width:0;height:1.5pt" o:hralign="center" o:hrstd="t" o:hr="t"/>
         </w:pict>
@@ -6987,14 +7525,36 @@
       </w:pPr>
       <w:bookmarkStart w:id="20" w:name="X830c8afe200d8e692039fc380707fec10b7a607"/>
       <w:bookmarkEnd w:id="19"/>
-      <w:r>
-        <w:rPr>
-          <w:rStyle w:val="VerbatimChar"/>
-          <w:rFonts w:ascii="標楷體" w:eastAsia="標楷體" w:hAnsi="標楷體"/>
-          <w:color w:val="000000" w:themeColor="text1"/>
-        </w:rPr>
-        <w:t>laravel-echo-server.json</w:t>
-      </w:r>
+      <w:proofErr w:type="spellStart"/>
+      <w:r>
+        <w:rPr>
+          <w:rStyle w:val="VerbatimChar"/>
+          <w:rFonts w:ascii="標楷體" w:eastAsia="標楷體" w:hAnsi="標楷體"/>
+          <w:color w:val="000000" w:themeColor="text1"/>
+        </w:rPr>
+        <w:t>laravel</w:t>
+      </w:r>
+      <w:proofErr w:type="spellEnd"/>
+      <w:r>
+        <w:rPr>
+          <w:rStyle w:val="VerbatimChar"/>
+          <w:rFonts w:ascii="標楷體" w:eastAsia="標楷體" w:hAnsi="標楷體"/>
+          <w:color w:val="000000" w:themeColor="text1"/>
+        </w:rPr>
+        <w:t>-echo-</w:t>
+      </w:r>
+      <w:proofErr w:type="spellStart"/>
+      <w:proofErr w:type="gramStart"/>
+      <w:r>
+        <w:rPr>
+          <w:rStyle w:val="VerbatimChar"/>
+          <w:rFonts w:ascii="標楷體" w:eastAsia="標楷體" w:hAnsi="標楷體"/>
+          <w:color w:val="000000" w:themeColor="text1"/>
+        </w:rPr>
+        <w:t>server.json</w:t>
+      </w:r>
+      <w:proofErr w:type="spellEnd"/>
+      <w:proofErr w:type="gramEnd"/>
       <w:r>
         <w:rPr>
           <w:rFonts w:ascii="標楷體" w:eastAsia="標楷體" w:hAnsi="標楷體"/>
@@ -7002,14 +7562,36 @@
         </w:rPr>
         <w:t xml:space="preserve"> / </w:t>
       </w:r>
-      <w:r>
-        <w:rPr>
-          <w:rStyle w:val="VerbatimChar"/>
-          <w:rFonts w:ascii="標楷體" w:eastAsia="標楷體" w:hAnsi="標楷體"/>
-          <w:color w:val="000000" w:themeColor="text1"/>
-        </w:rPr>
-        <w:t>laravel-echo-server.lock</w:t>
-      </w:r>
+      <w:proofErr w:type="spellStart"/>
+      <w:r>
+        <w:rPr>
+          <w:rStyle w:val="VerbatimChar"/>
+          <w:rFonts w:ascii="標楷體" w:eastAsia="標楷體" w:hAnsi="標楷體"/>
+          <w:color w:val="000000" w:themeColor="text1"/>
+        </w:rPr>
+        <w:t>laravel</w:t>
+      </w:r>
+      <w:proofErr w:type="spellEnd"/>
+      <w:r>
+        <w:rPr>
+          <w:rStyle w:val="VerbatimChar"/>
+          <w:rFonts w:ascii="標楷體" w:eastAsia="標楷體" w:hAnsi="標楷體"/>
+          <w:color w:val="000000" w:themeColor="text1"/>
+        </w:rPr>
+        <w:t>-echo-</w:t>
+      </w:r>
+      <w:proofErr w:type="spellStart"/>
+      <w:proofErr w:type="gramStart"/>
+      <w:r>
+        <w:rPr>
+          <w:rStyle w:val="VerbatimChar"/>
+          <w:rFonts w:ascii="標楷體" w:eastAsia="標楷體" w:hAnsi="標楷體"/>
+          <w:color w:val="000000" w:themeColor="text1"/>
+        </w:rPr>
+        <w:t>server.lock</w:t>
+      </w:r>
+      <w:proofErr w:type="spellEnd"/>
+      <w:proofErr w:type="gramEnd"/>
     </w:p>
     <w:p>
       <w:pPr>
@@ -7019,6 +7601,7 @@
           <w:color w:val="000000" w:themeColor="text1"/>
         </w:rPr>
       </w:pPr>
+      <w:proofErr w:type="spellStart"/>
       <w:r>
         <w:rPr>
           <w:rFonts w:ascii="標楷體" w:eastAsia="標楷體" w:hAnsi="標楷體" w:hint="eastAsia"/>
@@ -7035,6 +7618,7 @@
         </w:rPr>
         <w:t>：當專案使用</w:t>
       </w:r>
+      <w:proofErr w:type="spellEnd"/>
       <w:r>
         <w:rPr>
           <w:rFonts w:ascii="標楷體" w:eastAsia="標楷體" w:hAnsi="標楷體"/>
@@ -7070,6 +7654,7 @@
         </w:rPr>
         <w:t xml:space="preserve"> socket server for </w:t>
       </w:r>
+      <w:proofErr w:type="spellStart"/>
       <w:r>
         <w:rPr>
           <w:rFonts w:ascii="標楷體" w:eastAsia="標楷體" w:hAnsi="標楷體" w:hint="eastAsia"/>
@@ -7083,15 +7668,27 @@
           <w:rFonts w:ascii="標楷體" w:eastAsia="標楷體" w:hAnsi="標楷體"/>
           <w:color w:val="000000" w:themeColor="text1"/>
         </w:rPr>
-        <w:t>laravel-echo-server.json</w:t>
-      </w:r>
-      <w:r>
-        <w:rPr>
-          <w:rFonts w:ascii="標楷體" w:eastAsia="標楷體" w:hAnsi="標楷體"/>
-          <w:color w:val="000000" w:themeColor="text1"/>
-        </w:rPr>
-        <w:t xml:space="preserve"> </w:t>
-      </w:r>
+        <w:t>laravel-echo-</w:t>
+      </w:r>
+      <w:proofErr w:type="gramStart"/>
+      <w:r>
+        <w:rPr>
+          <w:rStyle w:val="VerbatimChar"/>
+          <w:rFonts w:ascii="標楷體" w:eastAsia="標楷體" w:hAnsi="標楷體"/>
+          <w:color w:val="000000" w:themeColor="text1"/>
+        </w:rPr>
+        <w:t>server.json</w:t>
+      </w:r>
+      <w:proofErr w:type="spellEnd"/>
+      <w:proofErr w:type="gramEnd"/>
+      <w:r>
+        <w:rPr>
+          <w:rFonts w:ascii="標楷體" w:eastAsia="標楷體" w:hAnsi="標楷體"/>
+          <w:color w:val="000000" w:themeColor="text1"/>
+        </w:rPr>
+        <w:t xml:space="preserve"> </w:t>
+      </w:r>
+      <w:proofErr w:type="spellStart"/>
       <w:r>
         <w:rPr>
           <w:rFonts w:ascii="標楷體" w:eastAsia="標楷體" w:hAnsi="標楷體" w:hint="eastAsia"/>
@@ -7099,19 +7696,46 @@
         </w:rPr>
         <w:t>是該伺服器的設定檔，包含</w:t>
       </w:r>
-      <w:r>
-        <w:rPr>
-          <w:rFonts w:ascii="標楷體" w:eastAsia="標楷體" w:hAnsi="標楷體"/>
-          <w:color w:val="000000" w:themeColor="text1"/>
-        </w:rPr>
-        <w:t xml:space="preserve"> port、authHost、database </w:t>
-      </w:r>
-      <w:r>
-        <w:rPr>
-          <w:rFonts w:ascii="標楷體" w:eastAsia="標楷體" w:hAnsi="標楷體" w:hint="eastAsia"/>
-          <w:color w:val="000000" w:themeColor="text1"/>
-        </w:rPr>
-        <w:t>driver（redis）等設定；</w:t>
+      <w:proofErr w:type="spellEnd"/>
+      <w:r>
+        <w:rPr>
+          <w:rFonts w:ascii="標楷體" w:eastAsia="標楷體" w:hAnsi="標楷體"/>
+          <w:color w:val="000000" w:themeColor="text1"/>
+        </w:rPr>
+        <w:t xml:space="preserve"> </w:t>
+      </w:r>
+      <w:proofErr w:type="spellStart"/>
+      <w:r>
+        <w:rPr>
+          <w:rFonts w:ascii="標楷體" w:eastAsia="標楷體" w:hAnsi="標楷體"/>
+          <w:color w:val="000000" w:themeColor="text1"/>
+        </w:rPr>
+        <w:t>port、authHost、database</w:t>
+      </w:r>
+      <w:proofErr w:type="spellEnd"/>
+      <w:r>
+        <w:rPr>
+          <w:rFonts w:ascii="標楷體" w:eastAsia="標楷體" w:hAnsi="標楷體"/>
+          <w:color w:val="000000" w:themeColor="text1"/>
+        </w:rPr>
+        <w:t xml:space="preserve"> </w:t>
+      </w:r>
+      <w:proofErr w:type="spellStart"/>
+      <w:r>
+        <w:rPr>
+          <w:rFonts w:ascii="標楷體" w:eastAsia="標楷體" w:hAnsi="標楷體" w:hint="eastAsia"/>
+          <w:color w:val="000000" w:themeColor="text1"/>
+        </w:rPr>
+        <w:t>driver（redis）等設定</w:t>
+      </w:r>
+      <w:proofErr w:type="spellEnd"/>
+      <w:proofErr w:type="gramStart"/>
+      <w:r>
+        <w:rPr>
+          <w:rFonts w:ascii="標楷體" w:eastAsia="標楷體" w:hAnsi="標楷體" w:hint="eastAsia"/>
+          <w:color w:val="000000" w:themeColor="text1"/>
+        </w:rPr>
+        <w:t>；</w:t>
       </w:r>
       <w:r>
         <w:rPr>
@@ -7121,19 +7745,29 @@
         </w:rPr>
         <w:t>.lock</w:t>
       </w:r>
-      <w:r>
-        <w:rPr>
-          <w:rFonts w:ascii="標楷體" w:eastAsia="標楷體" w:hAnsi="標楷體"/>
-          <w:color w:val="000000" w:themeColor="text1"/>
-        </w:rPr>
-        <w:t xml:space="preserve"> </w:t>
-      </w:r>
-      <w:r>
-        <w:rPr>
-          <w:rFonts w:ascii="標楷體" w:eastAsia="標楷體" w:hAnsi="標楷體" w:hint="eastAsia"/>
-          <w:color w:val="000000" w:themeColor="text1"/>
-        </w:rPr>
-        <w:t>則可能是該伺服器狀態或版本鎖定檔。</w:t>
+      <w:proofErr w:type="gramEnd"/>
+      <w:r>
+        <w:rPr>
+          <w:rFonts w:ascii="標楷體" w:eastAsia="標楷體" w:hAnsi="標楷體"/>
+          <w:color w:val="000000" w:themeColor="text1"/>
+        </w:rPr>
+        <w:t xml:space="preserve"> </w:t>
+      </w:r>
+      <w:proofErr w:type="spellStart"/>
+      <w:r>
+        <w:rPr>
+          <w:rFonts w:ascii="標楷體" w:eastAsia="標楷體" w:hAnsi="標楷體" w:hint="eastAsia"/>
+          <w:color w:val="000000" w:themeColor="text1"/>
+        </w:rPr>
+        <w:t>則可能是該伺服器狀態或版本鎖定檔</w:t>
+      </w:r>
+      <w:proofErr w:type="spellEnd"/>
+      <w:r>
+        <w:rPr>
+          <w:rFonts w:ascii="標楷體" w:eastAsia="標楷體" w:hAnsi="標楷體" w:hint="eastAsia"/>
+          <w:color w:val="000000" w:themeColor="text1"/>
+        </w:rPr>
+        <w:t>。</w:t>
       </w:r>
     </w:p>
     <w:p>
@@ -7146,69 +7780,12 @@
       </w:pPr>
       <w:r>
         <w:rPr>
-          <w:rFonts w:ascii="標楷體" w:eastAsia="標楷體" w:hAnsi="標楷體" w:hint="eastAsia"/>
-          <w:b/>
-          <w:bCs/>
-          <w:color w:val="000000" w:themeColor="text1"/>
-        </w:rPr>
-        <w:t>注意事項</w:t>
-      </w:r>
-      <w:r>
-        <w:rPr>
-          <w:rFonts w:ascii="標楷體" w:eastAsia="標楷體" w:hAnsi="標楷體" w:hint="eastAsia"/>
-          <w:color w:val="000000" w:themeColor="text1"/>
-        </w:rPr>
-        <w:t>：</w:t>
-      </w:r>
-      <w:r>
-        <w:rPr>
-          <w:rFonts w:ascii="標楷體" w:eastAsia="標楷體" w:hAnsi="標楷體"/>
-          <w:color w:val="000000" w:themeColor="text1"/>
-        </w:rPr>
-        <w:t xml:space="preserve"> - </w:t>
-      </w:r>
-      <w:r>
-        <w:rPr>
-          <w:rFonts w:ascii="標楷體" w:eastAsia="標楷體" w:hAnsi="標楷體" w:hint="eastAsia"/>
-          <w:color w:val="000000" w:themeColor="text1"/>
-        </w:rPr>
-        <w:t>若專案沒有使用</w:t>
-      </w:r>
-      <w:r>
-        <w:rPr>
-          <w:rFonts w:ascii="標楷體" w:eastAsia="標楷體" w:hAnsi="標楷體"/>
-          <w:color w:val="000000" w:themeColor="text1"/>
-        </w:rPr>
-        <w:t xml:space="preserve"> broadcasting </w:t>
-      </w:r>
-      <w:r>
-        <w:rPr>
-          <w:rFonts w:ascii="標楷體" w:eastAsia="標楷體" w:hAnsi="標楷體" w:hint="eastAsia"/>
-          <w:color w:val="000000" w:themeColor="text1"/>
-        </w:rPr>
-        <w:t>或使用</w:t>
-      </w:r>
-      <w:r>
-        <w:rPr>
-          <w:rFonts w:ascii="標楷體" w:eastAsia="標楷體" w:hAnsi="標楷體"/>
-          <w:color w:val="000000" w:themeColor="text1"/>
-        </w:rPr>
-        <w:t xml:space="preserve"> Pusher </w:t>
-      </w:r>
-      <w:r>
-        <w:rPr>
-          <w:rFonts w:ascii="標楷體" w:eastAsia="標楷體" w:hAnsi="標楷體" w:hint="eastAsia"/>
-          <w:color w:val="000000" w:themeColor="text1"/>
-        </w:rPr>
-        <w:t>之類第三方，可能看不到這些檔案。</w:t>
-      </w:r>
-      <w:r>
-        <w:rPr>
-          <w:rFonts w:ascii="標楷體" w:eastAsia="標楷體" w:hAnsi="標楷體"/>
-          <w:color w:val="000000" w:themeColor="text1"/>
-        </w:rPr>
-        <w:t xml:space="preserve"> - </w:t>
-      </w:r>
+          <w:rFonts w:ascii="標楷體" w:eastAsia="標楷體" w:hAnsi="標楷體"/>
+          <w:color w:val="000000" w:themeColor="text1"/>
+        </w:rPr>
+        <w:t xml:space="preserve">- </w:t>
+      </w:r>
+      <w:proofErr w:type="spellStart"/>
       <w:r>
         <w:rPr>
           <w:rFonts w:ascii="標楷體" w:eastAsia="標楷體" w:hAnsi="標楷體" w:hint="eastAsia"/>
@@ -7216,13 +7793,31 @@
         </w:rPr>
         <w:t>啟動</w:t>
       </w:r>
-      <w:r>
-        <w:rPr>
-          <w:rFonts w:ascii="標楷體" w:eastAsia="標楷體" w:hAnsi="標楷體"/>
-          <w:color w:val="000000" w:themeColor="text1"/>
-        </w:rPr>
-        <w:t xml:space="preserve"> laravel-echo-server </w:t>
-      </w:r>
+      <w:proofErr w:type="spellEnd"/>
+      <w:r>
+        <w:rPr>
+          <w:rFonts w:ascii="標楷體" w:eastAsia="標楷體" w:hAnsi="標楷體"/>
+          <w:color w:val="000000" w:themeColor="text1"/>
+        </w:rPr>
+        <w:t xml:space="preserve"> </w:t>
+      </w:r>
+      <w:proofErr w:type="spellStart"/>
+      <w:r>
+        <w:rPr>
+          <w:rFonts w:ascii="標楷體" w:eastAsia="標楷體" w:hAnsi="標楷體"/>
+          <w:color w:val="000000" w:themeColor="text1"/>
+        </w:rPr>
+        <w:t>laravel</w:t>
+      </w:r>
+      <w:proofErr w:type="spellEnd"/>
+      <w:r>
+        <w:rPr>
+          <w:rFonts w:ascii="標楷體" w:eastAsia="標楷體" w:hAnsi="標楷體"/>
+          <w:color w:val="000000" w:themeColor="text1"/>
+        </w:rPr>
+        <w:t xml:space="preserve">-echo-server </w:t>
+      </w:r>
+      <w:proofErr w:type="spellStart"/>
       <w:r>
         <w:rPr>
           <w:rFonts w:ascii="標楷體" w:eastAsia="標楷體" w:hAnsi="標楷體" w:hint="eastAsia"/>
@@ -7236,14 +7831,40 @@
           <w:rFonts w:ascii="標楷體" w:eastAsia="標楷體" w:hAnsi="標楷體"/>
           <w:color w:val="000000" w:themeColor="text1"/>
         </w:rPr>
-        <w:t>laravel-echo-server start</w:t>
-      </w:r>
-      <w:r>
-        <w:rPr>
-          <w:rFonts w:ascii="標楷體" w:eastAsia="標楷體" w:hAnsi="標楷體" w:hint="eastAsia"/>
-          <w:color w:val="000000" w:themeColor="text1"/>
-        </w:rPr>
-        <w:t>（或自訂的啟動腳本）。</w:t>
+        <w:t>laravel-echo-server</w:t>
+      </w:r>
+      <w:proofErr w:type="spellEnd"/>
+      <w:r>
+        <w:rPr>
+          <w:rStyle w:val="VerbatimChar"/>
+          <w:rFonts w:ascii="標楷體" w:eastAsia="標楷體" w:hAnsi="標楷體"/>
+          <w:color w:val="000000" w:themeColor="text1"/>
+        </w:rPr>
+        <w:t xml:space="preserve"> </w:t>
+      </w:r>
+      <w:proofErr w:type="spellStart"/>
+      <w:r>
+        <w:rPr>
+          <w:rStyle w:val="VerbatimChar"/>
+          <w:rFonts w:ascii="標楷體" w:eastAsia="標楷體" w:hAnsi="標楷體"/>
+          <w:color w:val="000000" w:themeColor="text1"/>
+        </w:rPr>
+        <w:t>start</w:t>
+      </w:r>
+      <w:r>
+        <w:rPr>
+          <w:rFonts w:ascii="標楷體" w:eastAsia="標楷體" w:hAnsi="標楷體" w:hint="eastAsia"/>
+          <w:color w:val="000000" w:themeColor="text1"/>
+        </w:rPr>
+        <w:t>（或自訂的啟動腳本</w:t>
+      </w:r>
+      <w:proofErr w:type="spellEnd"/>
+      <w:r>
+        <w:rPr>
+          <w:rFonts w:ascii="標楷體" w:eastAsia="標楷體" w:hAnsi="標楷體" w:hint="eastAsia"/>
+          <w:color w:val="000000" w:themeColor="text1"/>
+        </w:rPr>
+        <w:t>）。</w:t>
       </w:r>
     </w:p>
     <w:p>
@@ -7290,6 +7911,7 @@
           <w:color w:val="000000" w:themeColor="text1"/>
         </w:rPr>
       </w:pPr>
+      <w:proofErr w:type="spellStart"/>
       <w:r>
         <w:rPr>
           <w:rFonts w:ascii="標楷體" w:eastAsia="標楷體" w:hAnsi="標楷體" w:hint="eastAsia"/>
@@ -7306,13 +7928,15 @@
         </w:rPr>
         <w:t>：Windows</w:t>
       </w:r>
-      <w:r>
-        <w:rPr>
-          <w:rFonts w:ascii="標楷體" w:eastAsia="標楷體" w:hAnsi="標楷體"/>
-          <w:color w:val="000000" w:themeColor="text1"/>
-        </w:rPr>
-        <w:t xml:space="preserve"> </w:t>
-      </w:r>
+      <w:proofErr w:type="spellEnd"/>
+      <w:r>
+        <w:rPr>
+          <w:rFonts w:ascii="標楷體" w:eastAsia="標楷體" w:hAnsi="標楷體"/>
+          <w:color w:val="000000" w:themeColor="text1"/>
+        </w:rPr>
+        <w:t xml:space="preserve"> </w:t>
+      </w:r>
+      <w:proofErr w:type="spellStart"/>
       <w:r>
         <w:rPr>
           <w:rFonts w:ascii="標楷體" w:eastAsia="標楷體" w:hAnsi="標楷體" w:hint="eastAsia"/>
@@ -7320,6 +7944,7 @@
         </w:rPr>
         <w:t>平台的</w:t>
       </w:r>
+      <w:proofErr w:type="spellEnd"/>
       <w:r>
         <w:rPr>
           <w:rFonts w:ascii="標楷體" w:eastAsia="標楷體" w:hAnsi="標楷體"/>
@@ -7327,6 +7952,7 @@
         </w:rPr>
         <w:t xml:space="preserve"> helper / </w:t>
       </w:r>
+      <w:proofErr w:type="spellStart"/>
       <w:r>
         <w:rPr>
           <w:rFonts w:ascii="標楷體" w:eastAsia="標楷體" w:hAnsi="標楷體" w:hint="eastAsia"/>
@@ -7334,6 +7960,7 @@
         </w:rPr>
         <w:t>wrapper，協助在</w:t>
       </w:r>
+      <w:proofErr w:type="spellEnd"/>
       <w:r>
         <w:rPr>
           <w:rFonts w:ascii="標楷體" w:eastAsia="標楷體" w:hAnsi="標楷體"/>
@@ -7341,6 +7968,7 @@
         </w:rPr>
         <w:t xml:space="preserve"> Windows </w:t>
       </w:r>
+      <w:proofErr w:type="spellStart"/>
       <w:r>
         <w:rPr>
           <w:rFonts w:ascii="標楷體" w:eastAsia="標楷體" w:hAnsi="標楷體" w:hint="eastAsia"/>
@@ -7348,13 +7976,15 @@
         </w:rPr>
         <w:t>環境啟動或控制</w:t>
       </w:r>
-      <w:r>
-        <w:rPr>
-          <w:rFonts w:ascii="標楷體" w:eastAsia="標楷體" w:hAnsi="標楷體"/>
-          <w:color w:val="000000" w:themeColor="text1"/>
-        </w:rPr>
-        <w:t xml:space="preserve"> </w:t>
-      </w:r>
+      <w:proofErr w:type="spellEnd"/>
+      <w:r>
+        <w:rPr>
+          <w:rFonts w:ascii="標楷體" w:eastAsia="標楷體" w:hAnsi="標楷體"/>
+          <w:color w:val="000000" w:themeColor="text1"/>
+        </w:rPr>
+        <w:t xml:space="preserve"> </w:t>
+      </w:r>
+      <w:proofErr w:type="spellStart"/>
       <w:r>
         <w:rPr>
           <w:rFonts w:ascii="標楷體" w:eastAsia="標楷體" w:hAnsi="標楷體" w:hint="eastAsia"/>
@@ -7362,6 +7992,7 @@
         </w:rPr>
         <w:t>laravel-echo-server（或其他相關</w:t>
       </w:r>
+      <w:proofErr w:type="spellEnd"/>
       <w:r>
         <w:rPr>
           <w:rFonts w:ascii="標楷體" w:eastAsia="標楷體" w:hAnsi="標楷體"/>
@@ -7369,80 +8000,21 @@
         </w:rPr>
         <w:t xml:space="preserve"> Node </w:t>
       </w:r>
-      <w:r>
-        <w:rPr>
-          <w:rFonts w:ascii="標楷體" w:eastAsia="標楷體" w:hAnsi="標楷體" w:hint="eastAsia"/>
-          <w:color w:val="000000" w:themeColor="text1"/>
-        </w:rPr>
-        <w:t>服務）。</w:t>
-      </w:r>
-    </w:p>
-    <w:p>
-      <w:pPr>
-        <w:pStyle w:val="a0"/>
-        <w:rPr>
-          <w:rFonts w:ascii="標楷體" w:eastAsia="標楷體" w:hAnsi="標楷體"/>
-          <w:color w:val="000000" w:themeColor="text1"/>
-        </w:rPr>
-      </w:pPr>
-      <w:r>
-        <w:rPr>
-          <w:rFonts w:ascii="標楷體" w:eastAsia="標楷體" w:hAnsi="標楷體" w:hint="eastAsia"/>
-          <w:b/>
-          <w:bCs/>
-          <w:color w:val="000000" w:themeColor="text1"/>
-        </w:rPr>
-        <w:lastRenderedPageBreak/>
-        <w:t>注意事項</w:t>
-      </w:r>
-      <w:r>
-        <w:rPr>
-          <w:rFonts w:ascii="標楷體" w:eastAsia="標楷體" w:hAnsi="標楷體" w:hint="eastAsia"/>
-          <w:color w:val="000000" w:themeColor="text1"/>
-        </w:rPr>
-        <w:t>：</w:t>
-      </w:r>
-      <w:r>
-        <w:rPr>
-          <w:rFonts w:ascii="標楷體" w:eastAsia="標楷體" w:hAnsi="標楷體"/>
-          <w:color w:val="000000" w:themeColor="text1"/>
-        </w:rPr>
-        <w:t xml:space="preserve"> - </w:t>
-      </w:r>
-      <w:r>
-        <w:rPr>
-          <w:rFonts w:ascii="標楷體" w:eastAsia="標楷體" w:hAnsi="標楷體" w:hint="eastAsia"/>
-          <w:color w:val="000000" w:themeColor="text1"/>
-        </w:rPr>
-        <w:t>內容通常是一些批次命令，若在</w:t>
-      </w:r>
-      <w:r>
-        <w:rPr>
-          <w:rFonts w:ascii="標楷體" w:eastAsia="標楷體" w:hAnsi="標楷體"/>
-          <w:color w:val="000000" w:themeColor="text1"/>
-        </w:rPr>
-        <w:t xml:space="preserve"> Windows </w:t>
-      </w:r>
-      <w:r>
-        <w:rPr>
-          <w:rFonts w:ascii="標楷體" w:eastAsia="標楷體" w:hAnsi="標楷體" w:hint="eastAsia"/>
-          <w:color w:val="000000" w:themeColor="text1"/>
-        </w:rPr>
-        <w:t>開發要調試</w:t>
-      </w:r>
-      <w:r>
-        <w:rPr>
-          <w:rFonts w:ascii="標楷體" w:eastAsia="標楷體" w:hAnsi="標楷體"/>
-          <w:color w:val="000000" w:themeColor="text1"/>
-        </w:rPr>
-        <w:t xml:space="preserve"> socket </w:t>
-      </w:r>
-      <w:r>
-        <w:rPr>
-          <w:rFonts w:ascii="標楷體" w:eastAsia="標楷體" w:hAnsi="標楷體" w:hint="eastAsia"/>
-          <w:color w:val="000000" w:themeColor="text1"/>
-        </w:rPr>
-        <w:t>功能時會用到。</w:t>
+      <w:proofErr w:type="spellStart"/>
+      <w:r>
+        <w:rPr>
+          <w:rFonts w:ascii="標楷體" w:eastAsia="標楷體" w:hAnsi="標楷體" w:hint="eastAsia"/>
+          <w:color w:val="000000" w:themeColor="text1"/>
+        </w:rPr>
+        <w:t>服務</w:t>
+      </w:r>
+      <w:proofErr w:type="spellEnd"/>
+      <w:r>
+        <w:rPr>
+          <w:rFonts w:ascii="標楷體" w:eastAsia="標楷體" w:hAnsi="標楷體" w:hint="eastAsia"/>
+          <w:color w:val="000000" w:themeColor="text1"/>
+        </w:rPr>
+        <w:t>）。</w:t>
       </w:r>
     </w:p>
     <w:p>
@@ -7489,6 +8061,7 @@
           <w:color w:val="000000" w:themeColor="text1"/>
         </w:rPr>
       </w:pPr>
+      <w:proofErr w:type="spellStart"/>
       <w:r>
         <w:rPr>
           <w:rFonts w:ascii="標楷體" w:eastAsia="標楷體" w:hAnsi="標楷體" w:hint="eastAsia"/>
@@ -7503,29 +8076,40 @@
           <w:rFonts w:ascii="標楷體" w:eastAsia="標楷體" w:hAnsi="標楷體" w:hint="eastAsia"/>
           <w:color w:val="000000" w:themeColor="text1"/>
         </w:rPr>
-        <w:t>：一個</w:t>
-      </w:r>
-      <w:r>
-        <w:rPr>
-          <w:rFonts w:ascii="標楷體" w:eastAsia="標楷體" w:hAnsi="標楷體"/>
-          <w:color w:val="000000" w:themeColor="text1"/>
-        </w:rPr>
-        <w:t xml:space="preserve"> shell </w:t>
-      </w:r>
-      <w:r>
-        <w:rPr>
-          <w:rFonts w:ascii="標楷體" w:eastAsia="標楷體" w:hAnsi="標楷體" w:hint="eastAsia"/>
-          <w:color w:val="000000" w:themeColor="text1"/>
-        </w:rPr>
-        <w:t>script，通常用來在部署時設定</w:t>
-      </w:r>
-      <w:r>
-        <w:rPr>
-          <w:rFonts w:ascii="標楷體" w:eastAsia="標楷體" w:hAnsi="標楷體"/>
-          <w:color w:val="000000" w:themeColor="text1"/>
-        </w:rPr>
-        <w:t xml:space="preserve"> </w:t>
-      </w:r>
+        <w:t>：</w:t>
+      </w:r>
+      <w:r>
+        <w:rPr>
+          <w:rFonts w:ascii="標楷體" w:eastAsia="標楷體" w:hAnsi="標楷體"/>
+          <w:color w:val="000000" w:themeColor="text1"/>
+        </w:rPr>
+        <w:t>shell</w:t>
+      </w:r>
+      <w:proofErr w:type="spellEnd"/>
+      <w:r>
+        <w:rPr>
+          <w:rFonts w:ascii="標楷體" w:eastAsia="標楷體" w:hAnsi="標楷體"/>
+          <w:color w:val="000000" w:themeColor="text1"/>
+        </w:rPr>
+        <w:t xml:space="preserve"> </w:t>
+      </w:r>
+      <w:proofErr w:type="spellStart"/>
+      <w:r>
+        <w:rPr>
+          <w:rFonts w:ascii="標楷體" w:eastAsia="標楷體" w:hAnsi="標楷體" w:hint="eastAsia"/>
+          <w:color w:val="000000" w:themeColor="text1"/>
+        </w:rPr>
+        <w:t>script，用來在部署時設定</w:t>
+      </w:r>
+      <w:proofErr w:type="spellEnd"/>
+      <w:r>
+        <w:rPr>
+          <w:rFonts w:ascii="標楷體" w:eastAsia="標楷體" w:hAnsi="標楷體"/>
+          <w:color w:val="000000" w:themeColor="text1"/>
+        </w:rPr>
+        <w:t xml:space="preserve"> </w:t>
+      </w:r>
+      <w:proofErr w:type="spellStart"/>
       <w:r>
         <w:rPr>
           <w:rStyle w:val="VerbatimChar"/>
@@ -7547,37 +8131,77 @@
           <w:rFonts w:ascii="標楷體" w:eastAsia="標楷體" w:hAnsi="標楷體"/>
           <w:color w:val="000000" w:themeColor="text1"/>
         </w:rPr>
-        <w:t>bootstrap/cache</w:t>
-      </w:r>
-      <w:r>
-        <w:rPr>
-          <w:rFonts w:ascii="標楷體" w:eastAsia="標楷體" w:hAnsi="標楷體"/>
-          <w:color w:val="000000" w:themeColor="text1"/>
-        </w:rPr>
-        <w:t xml:space="preserve"> </w:t>
-      </w:r>
-      <w:r>
-        <w:rPr>
-          <w:rFonts w:ascii="標楷體" w:eastAsia="標楷體" w:hAnsi="標楷體" w:hint="eastAsia"/>
-          <w:color w:val="000000" w:themeColor="text1"/>
-        </w:rPr>
-        <w:t>的檔案權限（例如</w:t>
-      </w:r>
-      <w:r>
-        <w:rPr>
-          <w:rFonts w:ascii="標楷體" w:eastAsia="標楷體" w:hAnsi="標楷體"/>
-          <w:color w:val="000000" w:themeColor="text1"/>
-        </w:rPr>
-        <w:t xml:space="preserve"> </w:t>
-      </w:r>
-      <w:r>
-        <w:rPr>
-          <w:rStyle w:val="VerbatimChar"/>
-          <w:rFonts w:ascii="標楷體" w:eastAsia="標楷體" w:hAnsi="標楷體"/>
-          <w:color w:val="000000" w:themeColor="text1"/>
-        </w:rPr>
-        <w:t>chown -R www-data:www-data</w:t>
-      </w:r>
+        <w:t>bootstrap</w:t>
+      </w:r>
+      <w:proofErr w:type="spellEnd"/>
+      <w:r>
+        <w:rPr>
+          <w:rStyle w:val="VerbatimChar"/>
+          <w:rFonts w:ascii="標楷體" w:eastAsia="標楷體" w:hAnsi="標楷體"/>
+          <w:color w:val="000000" w:themeColor="text1"/>
+        </w:rPr>
+        <w:t>/cache</w:t>
+      </w:r>
+      <w:r>
+        <w:rPr>
+          <w:rFonts w:ascii="標楷體" w:eastAsia="標楷體" w:hAnsi="標楷體"/>
+          <w:color w:val="000000" w:themeColor="text1"/>
+        </w:rPr>
+        <w:t xml:space="preserve"> </w:t>
+      </w:r>
+      <w:proofErr w:type="spellStart"/>
+      <w:r>
+        <w:rPr>
+          <w:rFonts w:ascii="標楷體" w:eastAsia="標楷體" w:hAnsi="標楷體" w:hint="eastAsia"/>
+          <w:color w:val="000000" w:themeColor="text1"/>
+        </w:rPr>
+        <w:t>的檔案權限（</w:t>
+      </w:r>
+      <w:r>
+        <w:rPr>
+          <w:rStyle w:val="VerbatimChar"/>
+          <w:rFonts w:ascii="標楷體" w:eastAsia="標楷體" w:hAnsi="標楷體"/>
+          <w:color w:val="000000" w:themeColor="text1"/>
+        </w:rPr>
+        <w:t>chown</w:t>
+      </w:r>
+      <w:proofErr w:type="spellEnd"/>
+      <w:r>
+        <w:rPr>
+          <w:rStyle w:val="VerbatimChar"/>
+          <w:rFonts w:ascii="標楷體" w:eastAsia="標楷體" w:hAnsi="標楷體"/>
+          <w:color w:val="000000" w:themeColor="text1"/>
+        </w:rPr>
+        <w:t xml:space="preserve"> -R </w:t>
+      </w:r>
+      <w:proofErr w:type="spellStart"/>
+      <w:r>
+        <w:rPr>
+          <w:rStyle w:val="VerbatimChar"/>
+          <w:rFonts w:ascii="標楷體" w:eastAsia="標楷體" w:hAnsi="標楷體"/>
+          <w:color w:val="000000" w:themeColor="text1"/>
+        </w:rPr>
+        <w:t>www-</w:t>
+      </w:r>
+      <w:proofErr w:type="gramStart"/>
+      <w:r>
+        <w:rPr>
+          <w:rStyle w:val="VerbatimChar"/>
+          <w:rFonts w:ascii="標楷體" w:eastAsia="標楷體" w:hAnsi="標楷體"/>
+          <w:color w:val="000000" w:themeColor="text1"/>
+        </w:rPr>
+        <w:t>data:www</w:t>
+      </w:r>
+      <w:proofErr w:type="gramEnd"/>
+      <w:r>
+        <w:rPr>
+          <w:rStyle w:val="VerbatimChar"/>
+          <w:rFonts w:ascii="標楷體" w:eastAsia="標楷體" w:hAnsi="標楷體"/>
+          <w:color w:val="000000" w:themeColor="text1"/>
+        </w:rPr>
+        <w:t>-data</w:t>
+      </w:r>
+      <w:proofErr w:type="spellEnd"/>
       <w:r>
         <w:rPr>
           <w:rFonts w:ascii="標楷體" w:eastAsia="標楷體" w:hAnsi="標楷體"/>
@@ -7599,13 +8223,23 @@
         </w:rPr>
         <w:t xml:space="preserve"> </w:t>
       </w:r>
-      <w:r>
-        <w:rPr>
-          <w:rStyle w:val="VerbatimChar"/>
-          <w:rFonts w:ascii="標楷體" w:eastAsia="標楷體" w:hAnsi="標楷體"/>
-          <w:color w:val="000000" w:themeColor="text1"/>
-        </w:rPr>
-        <w:t>chmod -R 775</w:t>
+      <w:proofErr w:type="spellStart"/>
+      <w:r>
+        <w:rPr>
+          <w:rStyle w:val="VerbatimChar"/>
+          <w:rFonts w:ascii="標楷體" w:eastAsia="標楷體" w:hAnsi="標楷體"/>
+          <w:color w:val="000000" w:themeColor="text1"/>
+        </w:rPr>
+        <w:t>chmod</w:t>
+      </w:r>
+      <w:proofErr w:type="spellEnd"/>
+      <w:r>
+        <w:rPr>
+          <w:rStyle w:val="VerbatimChar"/>
+          <w:rFonts w:ascii="標楷體" w:eastAsia="標楷體" w:hAnsi="標楷體"/>
+          <w:color w:val="000000" w:themeColor="text1"/>
+        </w:rPr>
+        <w:t xml:space="preserve"> -R 775</w:t>
       </w:r>
       <w:r>
         <w:rPr>
@@ -7625,27 +8259,12 @@
       </w:pPr>
       <w:r>
         <w:rPr>
-          <w:rFonts w:ascii="標楷體" w:eastAsia="標楷體" w:hAnsi="標楷體" w:hint="eastAsia"/>
-          <w:b/>
-          <w:bCs/>
-          <w:color w:val="000000" w:themeColor="text1"/>
-        </w:rPr>
-        <w:t>注意事項</w:t>
-      </w:r>
-      <w:r>
-        <w:rPr>
-          <w:rFonts w:ascii="標楷體" w:eastAsia="標楷體" w:hAnsi="標楷體" w:hint="eastAsia"/>
-          <w:color w:val="000000" w:themeColor="text1"/>
-        </w:rPr>
-        <w:t>：</w:t>
-      </w:r>
-      <w:r>
-        <w:rPr>
-          <w:rFonts w:ascii="標楷體" w:eastAsia="標楷體" w:hAnsi="標楷體"/>
-          <w:color w:val="000000" w:themeColor="text1"/>
-        </w:rPr>
-        <w:t xml:space="preserve"> - </w:t>
-      </w:r>
+          <w:rFonts w:ascii="標楷體" w:eastAsia="標楷體" w:hAnsi="標楷體"/>
+          <w:color w:val="000000" w:themeColor="text1"/>
+        </w:rPr>
+        <w:t xml:space="preserve">- </w:t>
+      </w:r>
+      <w:proofErr w:type="spellStart"/>
       <w:r>
         <w:rPr>
           <w:rFonts w:ascii="標楷體" w:eastAsia="標楷體" w:hAnsi="標楷體" w:hint="eastAsia"/>
@@ -7653,6 +8272,7 @@
         </w:rPr>
         <w:t>這是</w:t>
       </w:r>
+      <w:proofErr w:type="spellEnd"/>
       <w:r>
         <w:rPr>
           <w:rFonts w:ascii="標楷體" w:eastAsia="標楷體" w:hAnsi="標楷體"/>
@@ -7660,6 +8280,7 @@
         </w:rPr>
         <w:t xml:space="preserve"> Linux / Unix </w:t>
       </w:r>
+      <w:proofErr w:type="spellStart"/>
       <w:r>
         <w:rPr>
           <w:rFonts w:ascii="標楷體" w:eastAsia="標楷體" w:hAnsi="標楷體" w:hint="eastAsia"/>
@@ -7667,41 +8288,29 @@
         </w:rPr>
         <w:t>專用（bash</w:t>
       </w:r>
-      <w:r>
-        <w:rPr>
-          <w:rFonts w:ascii="標楷體" w:eastAsia="標楷體" w:hAnsi="標楷體"/>
-          <w:color w:val="000000" w:themeColor="text1"/>
-        </w:rPr>
-        <w:t xml:space="preserve"> </w:t>
-      </w:r>
-      <w:r>
-        <w:rPr>
-          <w:rFonts w:ascii="標楷體" w:eastAsia="標楷體" w:hAnsi="標楷體" w:hint="eastAsia"/>
-          <w:color w:val="000000" w:themeColor="text1"/>
-        </w:rPr>
-        <w:t>script），在</w:t>
-      </w:r>
-      <w:r>
-        <w:rPr>
-          <w:rFonts w:ascii="標楷體" w:eastAsia="標楷體" w:hAnsi="標楷體"/>
-          <w:color w:val="000000" w:themeColor="text1"/>
-        </w:rPr>
-        <w:t xml:space="preserve"> Windows </w:t>
-      </w:r>
-      <w:r>
-        <w:rPr>
-          <w:rFonts w:ascii="標楷體" w:eastAsia="標楷體" w:hAnsi="標楷體" w:hint="eastAsia"/>
-          <w:color w:val="000000" w:themeColor="text1"/>
-        </w:rPr>
-        <w:t>上無法直接執行。</w:t>
-      </w:r>
-      <w:r>
-        <w:rPr>
-          <w:rFonts w:ascii="標楷體" w:eastAsia="標楷體" w:hAnsi="標楷體"/>
-          <w:color w:val="000000" w:themeColor="text1"/>
-        </w:rPr>
-        <w:t xml:space="preserve"> - </w:t>
-      </w:r>
+      <w:proofErr w:type="spellEnd"/>
+      <w:r>
+        <w:rPr>
+          <w:rFonts w:ascii="標楷體" w:eastAsia="標楷體" w:hAnsi="標楷體"/>
+          <w:color w:val="000000" w:themeColor="text1"/>
+        </w:rPr>
+        <w:t xml:space="preserve"> </w:t>
+      </w:r>
+      <w:r>
+        <w:rPr>
+          <w:rFonts w:ascii="標楷體" w:eastAsia="標楷體" w:hAnsi="標楷體" w:hint="eastAsia"/>
+          <w:color w:val="000000" w:themeColor="text1"/>
+        </w:rPr>
+        <w:t>script）</w:t>
+      </w:r>
+      <w:r>
+        <w:rPr>
+          <w:rFonts w:ascii="標楷體" w:eastAsia="標楷體" w:hAnsi="標楷體"/>
+          <w:color w:val="000000" w:themeColor="text1"/>
+        </w:rPr>
+        <w:t xml:space="preserve"> </w:t>
+      </w:r>
+      <w:proofErr w:type="spellStart"/>
       <w:r>
         <w:rPr>
           <w:rFonts w:ascii="標楷體" w:eastAsia="標楷體" w:hAnsi="標楷體" w:hint="eastAsia"/>
@@ -7709,6 +8318,7 @@
         </w:rPr>
         <w:t>在部署到</w:t>
       </w:r>
+      <w:proofErr w:type="spellEnd"/>
       <w:r>
         <w:rPr>
           <w:rFonts w:ascii="標楷體" w:eastAsia="標楷體" w:hAnsi="標楷體"/>
@@ -7716,6 +8326,7 @@
         </w:rPr>
         <w:t xml:space="preserve"> Linux </w:t>
       </w:r>
+      <w:proofErr w:type="spellStart"/>
       <w:r>
         <w:rPr>
           <w:rFonts w:ascii="標楷體" w:eastAsia="標楷體" w:hAnsi="標楷體" w:hint="eastAsia"/>
@@ -7723,6 +8334,7 @@
         </w:rPr>
         <w:t>主機時，執行此</w:t>
       </w:r>
+      <w:proofErr w:type="spellEnd"/>
       <w:r>
         <w:rPr>
           <w:rFonts w:ascii="標楷體" w:eastAsia="標楷體" w:hAnsi="標楷體"/>
@@ -7730,6 +8342,7 @@
         </w:rPr>
         <w:t xml:space="preserve"> script </w:t>
       </w:r>
+      <w:proofErr w:type="spellStart"/>
       <w:r>
         <w:rPr>
           <w:rFonts w:ascii="標楷體" w:eastAsia="標楷體" w:hAnsi="標楷體" w:hint="eastAsia"/>
@@ -7737,6 +8350,7 @@
         </w:rPr>
         <w:t>可避免權限問題導致應用沒辦法寫入</w:t>
       </w:r>
+      <w:proofErr w:type="spellEnd"/>
       <w:r>
         <w:rPr>
           <w:rFonts w:ascii="標楷體" w:eastAsia="標楷體" w:hAnsi="標楷體"/>
@@ -7786,6 +8400,8 @@
       </w:pPr>
       <w:bookmarkStart w:id="23" w:name="package.json"/>
       <w:bookmarkEnd w:id="22"/>
+      <w:proofErr w:type="spellStart"/>
+      <w:proofErr w:type="gramStart"/>
       <w:r>
         <w:rPr>
           <w:rStyle w:val="VerbatimChar"/>
@@ -7794,6 +8410,8 @@
         </w:rPr>
         <w:t>package.json</w:t>
       </w:r>
+      <w:proofErr w:type="spellEnd"/>
+      <w:proofErr w:type="gramEnd"/>
     </w:p>
     <w:p>
       <w:pPr>
@@ -7826,6 +8444,7 @@
         </w:rPr>
         <w:t xml:space="preserve"> / NPM </w:t>
       </w:r>
+      <w:proofErr w:type="spellStart"/>
       <w:r>
         <w:rPr>
           <w:rFonts w:ascii="標楷體" w:eastAsia="標楷體" w:hAnsi="標楷體" w:hint="eastAsia"/>
@@ -7833,13 +8452,31 @@
         </w:rPr>
         <w:t>的依賴與腳本宣告，定義前端套件（如</w:t>
       </w:r>
-      <w:r>
-        <w:rPr>
-          <w:rFonts w:ascii="標楷體" w:eastAsia="標楷體" w:hAnsi="標楷體"/>
-          <w:color w:val="000000" w:themeColor="text1"/>
-        </w:rPr>
-        <w:t xml:space="preserve"> Vue、Inertia、Vite、Webpack、Laravel </w:t>
-      </w:r>
+      <w:proofErr w:type="spellEnd"/>
+      <w:r>
+        <w:rPr>
+          <w:rFonts w:ascii="標楷體" w:eastAsia="標楷體" w:hAnsi="標楷體"/>
+          <w:color w:val="000000" w:themeColor="text1"/>
+        </w:rPr>
+        <w:t xml:space="preserve"> </w:t>
+      </w:r>
+      <w:proofErr w:type="spellStart"/>
+      <w:r>
+        <w:rPr>
+          <w:rFonts w:ascii="標楷體" w:eastAsia="標楷體" w:hAnsi="標楷體"/>
+          <w:color w:val="000000" w:themeColor="text1"/>
+        </w:rPr>
+        <w:t>Vue、Inertia、Vite、Webpack、Laravel</w:t>
+      </w:r>
+      <w:proofErr w:type="spellEnd"/>
+      <w:r>
+        <w:rPr>
+          <w:rFonts w:ascii="標楷體" w:eastAsia="標楷體" w:hAnsi="標楷體"/>
+          <w:color w:val="000000" w:themeColor="text1"/>
+        </w:rPr>
+        <w:t xml:space="preserve"> </w:t>
+      </w:r>
+      <w:proofErr w:type="spellStart"/>
       <w:r>
         <w:rPr>
           <w:rFonts w:ascii="標楷體" w:eastAsia="標楷體" w:hAnsi="標楷體" w:hint="eastAsia"/>
@@ -7847,13 +8484,15 @@
         </w:rPr>
         <w:t>Mix）與常用</w:t>
       </w:r>
-      <w:r>
-        <w:rPr>
-          <w:rFonts w:ascii="標楷體" w:eastAsia="標楷體" w:hAnsi="標楷體"/>
-          <w:color w:val="000000" w:themeColor="text1"/>
-        </w:rPr>
-        <w:t xml:space="preserve"> </w:t>
-      </w:r>
+      <w:proofErr w:type="spellEnd"/>
+      <w:r>
+        <w:rPr>
+          <w:rFonts w:ascii="標楷體" w:eastAsia="標楷體" w:hAnsi="標楷體"/>
+          <w:color w:val="000000" w:themeColor="text1"/>
+        </w:rPr>
+        <w:t xml:space="preserve"> </w:t>
+      </w:r>
+      <w:proofErr w:type="spellStart"/>
       <w:r>
         <w:rPr>
           <w:rFonts w:ascii="標楷體" w:eastAsia="標楷體" w:hAnsi="標楷體" w:hint="eastAsia"/>
@@ -7861,6 +8500,7 @@
         </w:rPr>
         <w:t>scripts（例如</w:t>
       </w:r>
+      <w:proofErr w:type="spellEnd"/>
       <w:r>
         <w:rPr>
           <w:rFonts w:ascii="標楷體" w:eastAsia="標楷體" w:hAnsi="標楷體"/>
@@ -7922,6 +8562,7 @@
           <w:color w:val="000000" w:themeColor="text1"/>
         </w:rPr>
       </w:pPr>
+      <w:proofErr w:type="spellStart"/>
       <w:r>
         <w:rPr>
           <w:rFonts w:ascii="標楷體" w:eastAsia="標楷體" w:hAnsi="標楷體" w:hint="eastAsia"/>
@@ -7931,6 +8572,7 @@
         </w:rPr>
         <w:t>注意事項</w:t>
       </w:r>
+      <w:proofErr w:type="spellEnd"/>
       <w:r>
         <w:rPr>
           <w:rFonts w:ascii="標楷體" w:eastAsia="標楷體" w:hAnsi="標楷體" w:hint="eastAsia"/>
@@ -7945,35 +8587,32 @@
         </w:rPr>
         <w:t xml:space="preserve"> - </w:t>
       </w:r>
-      <w:r>
-        <w:rPr>
-          <w:rFonts w:ascii="標楷體" w:eastAsia="標楷體" w:hAnsi="標楷體" w:hint="eastAsia"/>
-          <w:color w:val="000000" w:themeColor="text1"/>
-        </w:rPr>
-        <w:t>當你看到</w:t>
-      </w:r>
-      <w:r>
-        <w:rPr>
-          <w:rFonts w:ascii="標楷體" w:eastAsia="標楷體" w:hAnsi="標楷體"/>
-          <w:color w:val="000000" w:themeColor="text1"/>
-        </w:rPr>
-        <w:t xml:space="preserve"> </w:t>
-      </w:r>
-      <w:r>
-        <w:rPr>
-          <w:rStyle w:val="VerbatimChar"/>
-          <w:rFonts w:ascii="標楷體" w:eastAsia="標楷體" w:hAnsi="標楷體"/>
-          <w:color w:val="000000" w:themeColor="text1"/>
-        </w:rPr>
-        <w:t>npm install</w:t>
-      </w:r>
-      <w:r>
-        <w:rPr>
-          <w:rFonts w:ascii="標楷體" w:eastAsia="標楷體" w:hAnsi="標楷體"/>
-          <w:color w:val="000000" w:themeColor="text1"/>
-        </w:rPr>
-        <w:t xml:space="preserve"> </w:t>
-      </w:r>
+      <w:proofErr w:type="spellStart"/>
+      <w:r>
+        <w:rPr>
+          <w:rStyle w:val="VerbatimChar"/>
+          <w:rFonts w:ascii="標楷體" w:eastAsia="標楷體" w:hAnsi="標楷體"/>
+          <w:color w:val="000000" w:themeColor="text1"/>
+        </w:rPr>
+        <w:t>npm</w:t>
+      </w:r>
+      <w:proofErr w:type="spellEnd"/>
+      <w:r>
+        <w:rPr>
+          <w:rStyle w:val="VerbatimChar"/>
+          <w:rFonts w:ascii="標楷體" w:eastAsia="標楷體" w:hAnsi="標楷體"/>
+          <w:color w:val="000000" w:themeColor="text1"/>
+        </w:rPr>
+        <w:t xml:space="preserve"> install</w:t>
+      </w:r>
+      <w:r>
+        <w:rPr>
+          <w:rFonts w:ascii="標楷體" w:eastAsia="標楷體" w:hAnsi="標楷體"/>
+          <w:color w:val="000000" w:themeColor="text1"/>
+        </w:rPr>
+        <w:t xml:space="preserve"> </w:t>
+      </w:r>
+      <w:proofErr w:type="spellStart"/>
       <w:r>
         <w:rPr>
           <w:rFonts w:ascii="標楷體" w:eastAsia="標楷體" w:hAnsi="標楷體" w:hint="eastAsia"/>
@@ -7981,70 +8620,40 @@
         </w:rPr>
         <w:t>後，會產生</w:t>
       </w:r>
-      <w:r>
-        <w:rPr>
-          <w:rFonts w:ascii="標楷體" w:eastAsia="標楷體" w:hAnsi="標楷體"/>
-          <w:color w:val="000000" w:themeColor="text1"/>
-        </w:rPr>
-        <w:t xml:space="preserve"> </w:t>
-      </w:r>
-      <w:r>
-        <w:rPr>
-          <w:rStyle w:val="VerbatimChar"/>
-          <w:rFonts w:ascii="標楷體" w:eastAsia="標楷體" w:hAnsi="標楷體"/>
-          <w:color w:val="000000" w:themeColor="text1"/>
-        </w:rPr>
-        <w:t>node_modules/</w:t>
-      </w:r>
-      <w:r>
-        <w:rPr>
-          <w:rFonts w:ascii="標楷體" w:eastAsia="標楷體" w:hAnsi="標楷體" w:hint="eastAsia"/>
-          <w:color w:val="000000" w:themeColor="text1"/>
-        </w:rPr>
-        <w:t>（通常不會提交到版本控制）。</w:t>
-      </w:r>
-      <w:r>
-        <w:rPr>
-          <w:rFonts w:ascii="標楷體" w:eastAsia="標楷體" w:hAnsi="標楷體"/>
-          <w:color w:val="000000" w:themeColor="text1"/>
-        </w:rPr>
-        <w:t xml:space="preserve"> - </w:t>
-      </w:r>
-      <w:r>
-        <w:rPr>
-          <w:rFonts w:ascii="標楷體" w:eastAsia="標楷體" w:hAnsi="標楷體" w:hint="eastAsia"/>
-          <w:color w:val="000000" w:themeColor="text1"/>
-        </w:rPr>
-        <w:t>若專案使用</w:t>
-      </w:r>
-      <w:r>
-        <w:rPr>
-          <w:rFonts w:ascii="標楷體" w:eastAsia="標楷體" w:hAnsi="標楷體"/>
-          <w:color w:val="000000" w:themeColor="text1"/>
-        </w:rPr>
-        <w:t xml:space="preserve"> Vite </w:t>
-      </w:r>
-      <w:r>
-        <w:rPr>
-          <w:rFonts w:ascii="標楷體" w:eastAsia="標楷體" w:hAnsi="標楷體" w:hint="eastAsia"/>
-          <w:color w:val="000000" w:themeColor="text1"/>
-        </w:rPr>
-        <w:t>或</w:t>
-      </w:r>
-      <w:r>
-        <w:rPr>
-          <w:rFonts w:ascii="標楷體" w:eastAsia="標楷體" w:hAnsi="標楷體"/>
-          <w:color w:val="000000" w:themeColor="text1"/>
-        </w:rPr>
-        <w:t xml:space="preserve"> </w:t>
-      </w:r>
-      <w:r>
-        <w:rPr>
-          <w:rFonts w:ascii="標楷體" w:eastAsia="標楷體" w:hAnsi="標楷體" w:hint="eastAsia"/>
-          <w:color w:val="000000" w:themeColor="text1"/>
-        </w:rPr>
-        <w:t>Mix，</w:t>
-      </w:r>
+      <w:proofErr w:type="spellEnd"/>
+      <w:r>
+        <w:rPr>
+          <w:rFonts w:ascii="標楷體" w:eastAsia="標楷體" w:hAnsi="標楷體"/>
+          <w:color w:val="000000" w:themeColor="text1"/>
+        </w:rPr>
+        <w:t xml:space="preserve"> </w:t>
+      </w:r>
+      <w:proofErr w:type="spellStart"/>
+      <w:r>
+        <w:rPr>
+          <w:rStyle w:val="VerbatimChar"/>
+          <w:rFonts w:ascii="標楷體" w:eastAsia="標楷體" w:hAnsi="標楷體"/>
+          <w:color w:val="000000" w:themeColor="text1"/>
+        </w:rPr>
+        <w:t>node_modules</w:t>
+      </w:r>
+      <w:proofErr w:type="spellEnd"/>
+      <w:r>
+        <w:rPr>
+          <w:rFonts w:ascii="標楷體" w:eastAsia="標楷體" w:hAnsi="標楷體"/>
+          <w:color w:val="000000" w:themeColor="text1"/>
+        </w:rPr>
+        <w:t xml:space="preserve"> -</w:t>
+      </w:r>
+      <w:proofErr w:type="spellStart"/>
+      <w:r>
+        <w:rPr>
+          <w:rFonts w:ascii="標楷體" w:eastAsia="標楷體" w:hAnsi="標楷體" w:hint="eastAsia"/>
+          <w:color w:val="000000" w:themeColor="text1"/>
+        </w:rPr>
+        <w:t>專案使用Mix，</w:t>
+      </w:r>
+      <w:proofErr w:type="gramStart"/>
       <w:r>
         <w:rPr>
           <w:rStyle w:val="VerbatimChar"/>
@@ -8053,13 +8662,16 @@
         </w:rPr>
         <w:t>package.json</w:t>
       </w:r>
-      <w:r>
-        <w:rPr>
-          <w:rFonts w:ascii="標楷體" w:eastAsia="標楷體" w:hAnsi="標楷體"/>
-          <w:color w:val="000000" w:themeColor="text1"/>
-        </w:rPr>
-        <w:t xml:space="preserve"> </w:t>
-      </w:r>
+      <w:proofErr w:type="spellEnd"/>
+      <w:proofErr w:type="gramEnd"/>
+      <w:r>
+        <w:rPr>
+          <w:rFonts w:ascii="標楷體" w:eastAsia="標楷體" w:hAnsi="標楷體"/>
+          <w:color w:val="000000" w:themeColor="text1"/>
+        </w:rPr>
+        <w:t xml:space="preserve"> </w:t>
+      </w:r>
+      <w:proofErr w:type="spellStart"/>
       <w:r>
         <w:rPr>
           <w:rFonts w:ascii="標楷體" w:eastAsia="標楷體" w:hAnsi="標楷體" w:hint="eastAsia"/>
@@ -8067,6 +8679,7 @@
         </w:rPr>
         <w:t>裡會有相對應的</w:t>
       </w:r>
+      <w:proofErr w:type="spellEnd"/>
       <w:r>
         <w:rPr>
           <w:rFonts w:ascii="標楷體" w:eastAsia="標楷體" w:hAnsi="標楷體"/>
@@ -8074,6 +8687,7 @@
         </w:rPr>
         <w:t xml:space="preserve"> build </w:t>
       </w:r>
+      <w:proofErr w:type="spellStart"/>
       <w:r>
         <w:rPr>
           <w:rFonts w:ascii="標楷體" w:eastAsia="標楷體" w:hAnsi="標楷體" w:hint="eastAsia"/>
@@ -8083,48 +8697,13 @@
       </w:r>
       <w:r>
         <w:rPr>
-          <w:rFonts w:ascii="標楷體" w:eastAsia="標楷體" w:hAnsi="標楷體"/>
-          <w:color w:val="000000" w:themeColor="text1"/>
-        </w:rPr>
-        <w:t xml:space="preserve"> </w:t>
-      </w:r>
-      <w:r>
-        <w:rPr>
-          <w:rStyle w:val="VerbatimChar"/>
-          <w:rFonts w:ascii="標楷體" w:eastAsia="標楷體" w:hAnsi="標楷體"/>
-          <w:color w:val="000000" w:themeColor="text1"/>
-        </w:rPr>
-        <w:t>vite</w:t>
-      </w:r>
-      <w:r>
-        <w:rPr>
-          <w:rFonts w:ascii="標楷體" w:eastAsia="標楷體" w:hAnsi="標楷體"/>
-          <w:color w:val="000000" w:themeColor="text1"/>
-        </w:rPr>
-        <w:t xml:space="preserve"> </w:t>
-      </w:r>
-      <w:r>
-        <w:rPr>
-          <w:rFonts w:ascii="標楷體" w:eastAsia="標楷體" w:hAnsi="標楷體" w:hint="eastAsia"/>
-          <w:color w:val="000000" w:themeColor="text1"/>
-        </w:rPr>
-        <w:t>或</w:t>
-      </w:r>
-      <w:r>
-        <w:rPr>
-          <w:rFonts w:ascii="標楷體" w:eastAsia="標楷體" w:hAnsi="標楷體"/>
-          <w:color w:val="000000" w:themeColor="text1"/>
-        </w:rPr>
-        <w:t xml:space="preserve"> </w:t>
-      </w:r>
-      <w:r>
-        <w:rPr>
           <w:rStyle w:val="VerbatimChar"/>
           <w:rFonts w:ascii="標楷體" w:eastAsia="標楷體" w:hAnsi="標楷體"/>
           <w:color w:val="000000" w:themeColor="text1"/>
         </w:rPr>
         <w:t>mix</w:t>
       </w:r>
+      <w:proofErr w:type="spellEnd"/>
       <w:r>
         <w:rPr>
           <w:rFonts w:ascii="標楷體" w:eastAsia="標楷體" w:hAnsi="標楷體" w:hint="eastAsia"/>
@@ -8177,6 +8756,7 @@
           <w:color w:val="000000" w:themeColor="text1"/>
         </w:rPr>
       </w:pPr>
+      <w:proofErr w:type="spellStart"/>
       <w:r>
         <w:rPr>
           <w:rFonts w:ascii="標楷體" w:eastAsia="標楷體" w:hAnsi="標楷體" w:hint="eastAsia"/>
@@ -8193,13 +8773,15 @@
         </w:rPr>
         <w:t>：PHPUnit</w:t>
       </w:r>
-      <w:r>
-        <w:rPr>
-          <w:rFonts w:ascii="標楷體" w:eastAsia="標楷體" w:hAnsi="標楷體"/>
-          <w:color w:val="000000" w:themeColor="text1"/>
-        </w:rPr>
-        <w:t xml:space="preserve"> </w:t>
-      </w:r>
+      <w:proofErr w:type="spellEnd"/>
+      <w:r>
+        <w:rPr>
+          <w:rFonts w:ascii="標楷體" w:eastAsia="標楷體" w:hAnsi="標楷體"/>
+          <w:color w:val="000000" w:themeColor="text1"/>
+        </w:rPr>
+        <w:t xml:space="preserve"> </w:t>
+      </w:r>
+      <w:proofErr w:type="spellStart"/>
       <w:r>
         <w:rPr>
           <w:rFonts w:ascii="標楷體" w:eastAsia="標楷體" w:hAnsi="標楷體" w:hint="eastAsia"/>
@@ -8207,19 +8789,29 @@
         </w:rPr>
         <w:t>的設定檔（測試環境、bootstrap、coverage</w:t>
       </w:r>
-      <w:r>
-        <w:rPr>
-          <w:rFonts w:ascii="標楷體" w:eastAsia="標楷體" w:hAnsi="標楷體"/>
-          <w:color w:val="000000" w:themeColor="text1"/>
-        </w:rPr>
-        <w:t xml:space="preserve"> </w:t>
-      </w:r>
-      <w:r>
-        <w:rPr>
-          <w:rFonts w:ascii="標楷體" w:eastAsia="標楷體" w:hAnsi="標楷體" w:hint="eastAsia"/>
-          <w:color w:val="000000" w:themeColor="text1"/>
-        </w:rPr>
-        <w:t>設定等）。</w:t>
+      <w:proofErr w:type="spellEnd"/>
+      <w:r>
+        <w:rPr>
+          <w:rFonts w:ascii="標楷體" w:eastAsia="標楷體" w:hAnsi="標楷體"/>
+          <w:color w:val="000000" w:themeColor="text1"/>
+        </w:rPr>
+        <w:t xml:space="preserve"> </w:t>
+      </w:r>
+      <w:proofErr w:type="spellStart"/>
+      <w:r>
+        <w:rPr>
+          <w:rFonts w:ascii="標楷體" w:eastAsia="標楷體" w:hAnsi="標楷體" w:hint="eastAsia"/>
+          <w:color w:val="000000" w:themeColor="text1"/>
+        </w:rPr>
+        <w:t>設定等</w:t>
+      </w:r>
+      <w:proofErr w:type="spellEnd"/>
+      <w:r>
+        <w:rPr>
+          <w:rFonts w:ascii="標楷體" w:eastAsia="標楷體" w:hAnsi="標楷體" w:hint="eastAsia"/>
+          <w:color w:val="000000" w:themeColor="text1"/>
+        </w:rPr>
+        <w:t>）。</w:t>
       </w:r>
     </w:p>
     <w:p>
@@ -8228,32 +8820,16 @@
         <w:rPr>
           <w:rFonts w:ascii="標楷體" w:eastAsia="標楷體" w:hAnsi="標楷體"/>
           <w:color w:val="000000" w:themeColor="text1"/>
-          <w:lang w:eastAsia="zh-TW"/>
-        </w:rPr>
-      </w:pPr>
-      <w:r>
-        <w:rPr>
-          <w:rFonts w:ascii="標楷體" w:eastAsia="標楷體" w:hAnsi="標楷體" w:hint="eastAsia"/>
-          <w:b/>
-          <w:bCs/>
-          <w:color w:val="000000" w:themeColor="text1"/>
-        </w:rPr>
-        <w:t>注意事項</w:t>
-      </w:r>
-      <w:r>
-        <w:rPr>
-          <w:rFonts w:ascii="標楷體" w:eastAsia="標楷體" w:hAnsi="標楷體" w:hint="eastAsia"/>
-          <w:color w:val="000000" w:themeColor="text1"/>
-        </w:rPr>
-        <w:t>：</w:t>
-      </w:r>
-      <w:r>
-        <w:rPr>
-          <w:rFonts w:ascii="標楷體" w:eastAsia="標楷體" w:hAnsi="標楷體"/>
-          <w:color w:val="000000" w:themeColor="text1"/>
-        </w:rPr>
-        <w:t xml:space="preserve"> - </w:t>
-      </w:r>
+        </w:rPr>
+      </w:pPr>
+      <w:r>
+        <w:rPr>
+          <w:rFonts w:ascii="標楷體" w:eastAsia="標楷體" w:hAnsi="標楷體"/>
+          <w:color w:val="000000" w:themeColor="text1"/>
+        </w:rPr>
+        <w:t xml:space="preserve">- </w:t>
+      </w:r>
+      <w:proofErr w:type="spellStart"/>
       <w:r>
         <w:rPr>
           <w:rFonts w:ascii="標楷體" w:eastAsia="標楷體" w:hAnsi="標楷體" w:hint="eastAsia"/>
@@ -8261,6 +8837,7 @@
         </w:rPr>
         <w:t>CI（如</w:t>
       </w:r>
+      <w:proofErr w:type="spellEnd"/>
       <w:r>
         <w:rPr>
           <w:rFonts w:ascii="標楷體" w:eastAsia="標楷體" w:hAnsi="標楷體"/>
@@ -8268,20 +8845,39 @@
         </w:rPr>
         <w:t xml:space="preserve"> GitHub </w:t>
       </w:r>
-      <w:r>
-        <w:rPr>
-          <w:rFonts w:ascii="標楷體" w:eastAsia="標楷體" w:hAnsi="標楷體" w:hint="eastAsia"/>
-          <w:color w:val="000000" w:themeColor="text1"/>
-        </w:rPr>
-        <w:t>Actions）常常會依此檔案執行測試。</w:t>
-      </w:r>
-      <w:r>
-        <w:rPr>
-          <w:rFonts w:ascii="標楷體" w:eastAsia="標楷體" w:hAnsi="標楷體"/>
-          <w:color w:val="000000" w:themeColor="text1"/>
-        </w:rPr>
-        <w:t xml:space="preserve"> </w:t>
-      </w:r>
+      <w:proofErr w:type="spellStart"/>
+      <w:r>
+        <w:rPr>
+          <w:rFonts w:ascii="標楷體" w:eastAsia="標楷體" w:hAnsi="標楷體" w:hint="eastAsia"/>
+          <w:color w:val="000000" w:themeColor="text1"/>
+        </w:rPr>
+        <w:t>Actions）常常會依此檔案執行測試</w:t>
+      </w:r>
+      <w:proofErr w:type="spellEnd"/>
+      <w:r>
+        <w:rPr>
+          <w:rFonts w:ascii="標楷體" w:eastAsia="標楷體" w:hAnsi="標楷體" w:hint="eastAsia"/>
+          <w:color w:val="000000" w:themeColor="text1"/>
+        </w:rPr>
+        <w:t>。</w:t>
+      </w:r>
+      <w:r>
+        <w:rPr>
+          <w:rFonts w:ascii="標楷體" w:eastAsia="標楷體" w:hAnsi="標楷體"/>
+          <w:color w:val="000000" w:themeColor="text1"/>
+        </w:rPr>
+        <w:t xml:space="preserve"> </w:t>
+      </w:r>
+    </w:p>
+    <w:p>
+      <w:pPr>
+        <w:pStyle w:val="a0"/>
+        <w:rPr>
+          <w:rFonts w:ascii="標楷體" w:eastAsia="標楷體" w:hAnsi="標楷體"/>
+          <w:color w:val="000000" w:themeColor="text1"/>
+          <w:lang w:eastAsia="zh-TW"/>
+        </w:rPr>
+      </w:pPr>
       <w:r>
         <w:rPr>
           <w:rFonts w:ascii="標楷體" w:eastAsia="標楷體" w:hAnsi="標楷體"/>
@@ -8296,16 +8892,35 @@
           <w:color w:val="000000" w:themeColor="text1"/>
           <w:lang w:eastAsia="zh-TW"/>
         </w:rPr>
-        <w:t>可定義測試資料庫連線（例如一個</w:t>
-      </w:r>
-      <w:r>
-        <w:rPr>
-          <w:rFonts w:ascii="標楷體" w:eastAsia="標楷體" w:hAnsi="標楷體"/>
-          <w:color w:val="000000" w:themeColor="text1"/>
-          <w:lang w:eastAsia="zh-TW"/>
-        </w:rPr>
-        <w:t xml:space="preserve"> </w:t>
-      </w:r>
+        <w:t>可定義測試資料庫連線</w:t>
+      </w:r>
+      <w:proofErr w:type="gramStart"/>
+      <w:r>
+        <w:rPr>
+          <w:rFonts w:ascii="標楷體" w:eastAsia="標楷體" w:hAnsi="標楷體" w:hint="eastAsia"/>
+          <w:color w:val="000000" w:themeColor="text1"/>
+          <w:lang w:eastAsia="zh-TW"/>
+        </w:rPr>
+        <w:t>（</w:t>
+      </w:r>
+      <w:proofErr w:type="gramEnd"/>
+      <w:r>
+        <w:rPr>
+          <w:rFonts w:ascii="標楷體" w:eastAsia="標楷體" w:hAnsi="標楷體" w:hint="eastAsia"/>
+          <w:color w:val="000000" w:themeColor="text1"/>
+          <w:lang w:eastAsia="zh-TW"/>
+        </w:rPr>
+        <w:t>例如一個</w:t>
+      </w:r>
+      <w:r>
+        <w:rPr>
+          <w:rFonts w:ascii="標楷體" w:eastAsia="標楷體" w:hAnsi="標楷體"/>
+          <w:color w:val="000000" w:themeColor="text1"/>
+          <w:lang w:eastAsia="zh-TW"/>
+        </w:rPr>
+        <w:t xml:space="preserve"> </w:t>
+      </w:r>
+      <w:proofErr w:type="spellStart"/>
       <w:r>
         <w:rPr>
           <w:rStyle w:val="VerbatimChar"/>
@@ -8315,6 +8930,7 @@
         </w:rPr>
         <w:t>phpunit</w:t>
       </w:r>
+      <w:proofErr w:type="spellEnd"/>
       <w:r>
         <w:rPr>
           <w:rFonts w:ascii="標楷體" w:eastAsia="標楷體" w:hAnsi="標楷體"/>
@@ -8346,29 +8962,51 @@
           <w:color w:val="000000" w:themeColor="text1"/>
           <w:lang w:eastAsia="zh-TW"/>
         </w:rPr>
-        <w:t>.env.testing</w:t>
-      </w:r>
-      <w:r>
-        <w:rPr>
-          <w:rFonts w:ascii="標楷體" w:eastAsia="標楷體" w:hAnsi="標楷體" w:hint="eastAsia"/>
-          <w:color w:val="000000" w:themeColor="text1"/>
-          <w:lang w:eastAsia="zh-TW"/>
-        </w:rPr>
-        <w:t>），在測試時避免影響生產資料。</w:t>
-      </w:r>
-    </w:p>
-    <w:p>
-      <w:pPr>
-        <w:rPr>
-          <w:rFonts w:ascii="標楷體" w:eastAsia="標楷體" w:hAnsi="標楷體"/>
-          <w:color w:val="000000" w:themeColor="text1"/>
-        </w:rPr>
-      </w:pPr>
-      <w:r>
-        <w:rPr>
-          <w:rFonts w:ascii="標楷體" w:eastAsia="標楷體" w:hAnsi="標楷體"/>
-          <w:color w:val="000000" w:themeColor="text1"/>
-        </w:rPr>
+        <w:t>.</w:t>
+      </w:r>
+      <w:proofErr w:type="spellStart"/>
+      <w:r>
+        <w:rPr>
+          <w:rStyle w:val="VerbatimChar"/>
+          <w:rFonts w:ascii="標楷體" w:eastAsia="標楷體" w:hAnsi="標楷體"/>
+          <w:color w:val="000000" w:themeColor="text1"/>
+          <w:lang w:eastAsia="zh-TW"/>
+        </w:rPr>
+        <w:t>env.testing</w:t>
+      </w:r>
+      <w:proofErr w:type="spellEnd"/>
+      <w:proofErr w:type="gramStart"/>
+      <w:r>
+        <w:rPr>
+          <w:rFonts w:ascii="標楷體" w:eastAsia="標楷體" w:hAnsi="標楷體" w:hint="eastAsia"/>
+          <w:color w:val="000000" w:themeColor="text1"/>
+          <w:lang w:eastAsia="zh-TW"/>
+        </w:rPr>
+        <w:t>）</w:t>
+      </w:r>
+      <w:proofErr w:type="gramEnd"/>
+      <w:r>
+        <w:rPr>
+          <w:rFonts w:ascii="標楷體" w:eastAsia="標楷體" w:hAnsi="標楷體" w:hint="eastAsia"/>
+          <w:color w:val="000000" w:themeColor="text1"/>
+          <w:lang w:eastAsia="zh-TW"/>
+        </w:rPr>
+        <w:t>，在測試時避免影響生產資料。</w:t>
+      </w:r>
+    </w:p>
+    <w:p>
+      <w:pPr>
+        <w:rPr>
+          <w:rFonts w:ascii="標楷體" w:eastAsia="標楷體" w:hAnsi="標楷體"/>
+          <w:color w:val="000000" w:themeColor="text1"/>
+        </w:rPr>
+      </w:pPr>
+      <w:r>
+        <w:rPr>
+          <w:rFonts w:ascii="標楷體" w:eastAsia="標楷體" w:hAnsi="標楷體"/>
+          <w:color w:val="000000" w:themeColor="text1"/>
+        </w:rPr>
+        <w:lastRenderedPageBreak/>
         <w:pict w14:anchorId="6845DAC5">
           <v:rect id="_x0000_i1047" style="width:0;height:1.5pt" o:hralign="center" o:hrstd="t" o:hr="t"/>
         </w:pict>
@@ -8401,6 +9039,7 @@
           <w:color w:val="000000" w:themeColor="text1"/>
         </w:rPr>
       </w:pPr>
+      <w:proofErr w:type="spellStart"/>
       <w:r>
         <w:rPr>
           <w:rFonts w:ascii="標楷體" w:eastAsia="標楷體" w:hAnsi="標楷體" w:hint="eastAsia"/>
@@ -8417,13 +9056,15 @@
         </w:rPr>
         <w:t>：Laravel</w:t>
       </w:r>
-      <w:r>
-        <w:rPr>
-          <w:rFonts w:ascii="標楷體" w:eastAsia="標楷體" w:hAnsi="標楷體"/>
-          <w:color w:val="000000" w:themeColor="text1"/>
-        </w:rPr>
-        <w:t xml:space="preserve"> </w:t>
-      </w:r>
+      <w:proofErr w:type="spellEnd"/>
+      <w:r>
+        <w:rPr>
+          <w:rFonts w:ascii="標楷體" w:eastAsia="標楷體" w:hAnsi="標楷體"/>
+          <w:color w:val="000000" w:themeColor="text1"/>
+        </w:rPr>
+        <w:t xml:space="preserve"> </w:t>
+      </w:r>
+      <w:proofErr w:type="spellStart"/>
       <w:r>
         <w:rPr>
           <w:rFonts w:ascii="標楷體" w:eastAsia="標楷體" w:hAnsi="標楷體" w:hint="eastAsia"/>
@@ -8431,6 +9072,7 @@
         </w:rPr>
         <w:t>Mix（基於</w:t>
       </w:r>
+      <w:proofErr w:type="spellEnd"/>
       <w:r>
         <w:rPr>
           <w:rFonts w:ascii="標楷體" w:eastAsia="標楷體" w:hAnsi="標楷體"/>
@@ -8438,12 +9080,21 @@
         </w:rPr>
         <w:t xml:space="preserve"> webpack </w:t>
       </w:r>
-      <w:r>
-        <w:rPr>
-          <w:rFonts w:ascii="標楷體" w:eastAsia="標楷體" w:hAnsi="標楷體" w:hint="eastAsia"/>
-          <w:color w:val="000000" w:themeColor="text1"/>
-        </w:rPr>
-        <w:t>的抽象）設定檔，用於編譯、打包前端資產（JS、Sass、CSS、images）。</w:t>
+      <w:proofErr w:type="spellStart"/>
+      <w:r>
+        <w:rPr>
+          <w:rFonts w:ascii="標楷體" w:eastAsia="標楷體" w:hAnsi="標楷體" w:hint="eastAsia"/>
+          <w:color w:val="000000" w:themeColor="text1"/>
+        </w:rPr>
+        <w:t>的抽象）設定檔，用於編譯、打包前端資產（JS、Sass、CSS、images</w:t>
+      </w:r>
+      <w:proofErr w:type="spellEnd"/>
+      <w:r>
+        <w:rPr>
+          <w:rFonts w:ascii="標楷體" w:eastAsia="標楷體" w:hAnsi="標楷體" w:hint="eastAsia"/>
+          <w:color w:val="000000" w:themeColor="text1"/>
+        </w:rPr>
+        <w:t>）。</w:t>
       </w:r>
     </w:p>
     <w:p>
@@ -8455,6 +9106,7 @@
           <w:lang w:eastAsia="zh-TW"/>
         </w:rPr>
       </w:pPr>
+      <w:proofErr w:type="spellStart"/>
       <w:r>
         <w:rPr>
           <w:rFonts w:ascii="標楷體" w:eastAsia="標楷體" w:hAnsi="標楷體" w:hint="eastAsia"/>
@@ -8464,6 +9116,7 @@
         </w:rPr>
         <w:t>注意事項</w:t>
       </w:r>
+      <w:proofErr w:type="spellEnd"/>
       <w:r>
         <w:rPr>
           <w:rFonts w:ascii="標楷體" w:eastAsia="標楷體" w:hAnsi="標楷體" w:hint="eastAsia"/>
@@ -8478,6 +9131,7 @@
         </w:rPr>
         <w:t xml:space="preserve"> - Laravel </w:t>
       </w:r>
+      <w:proofErr w:type="spellStart"/>
       <w:r>
         <w:rPr>
           <w:rFonts w:ascii="標楷體" w:eastAsia="標楷體" w:hAnsi="標楷體" w:hint="eastAsia"/>
@@ -8485,13 +9139,15 @@
         </w:rPr>
         <w:t>後期版本會使用</w:t>
       </w:r>
-      <w:r>
-        <w:rPr>
-          <w:rFonts w:ascii="標楷體" w:eastAsia="標楷體" w:hAnsi="標楷體"/>
-          <w:color w:val="000000" w:themeColor="text1"/>
-        </w:rPr>
-        <w:t xml:space="preserve"> </w:t>
-      </w:r>
+      <w:proofErr w:type="spellEnd"/>
+      <w:r>
+        <w:rPr>
+          <w:rFonts w:ascii="標楷體" w:eastAsia="標楷體" w:hAnsi="標楷體"/>
+          <w:color w:val="000000" w:themeColor="text1"/>
+        </w:rPr>
+        <w:t xml:space="preserve"> </w:t>
+      </w:r>
+      <w:proofErr w:type="spellStart"/>
       <w:r>
         <w:rPr>
           <w:rFonts w:ascii="標楷體" w:eastAsia="標楷體" w:hAnsi="標楷體" w:hint="eastAsia"/>
@@ -8499,6 +9155,7 @@
         </w:rPr>
         <w:t>Vite，但較舊或某些專案仍使用</w:t>
       </w:r>
+      <w:proofErr w:type="spellEnd"/>
       <w:r>
         <w:rPr>
           <w:rFonts w:ascii="標楷體" w:eastAsia="標楷體" w:hAnsi="標楷體"/>
@@ -8506,12 +9163,21 @@
         </w:rPr>
         <w:t xml:space="preserve"> Laravel </w:t>
       </w:r>
-      <w:r>
-        <w:rPr>
-          <w:rFonts w:ascii="標楷體" w:eastAsia="標楷體" w:hAnsi="標楷體" w:hint="eastAsia"/>
-          <w:color w:val="000000" w:themeColor="text1"/>
-        </w:rPr>
-        <w:t>Mix（webpack）。</w:t>
+      <w:proofErr w:type="spellStart"/>
+      <w:r>
+        <w:rPr>
+          <w:rFonts w:ascii="標楷體" w:eastAsia="標楷體" w:hAnsi="標楷體" w:hint="eastAsia"/>
+          <w:color w:val="000000" w:themeColor="text1"/>
+        </w:rPr>
+        <w:t>Mix（webpack</w:t>
+      </w:r>
+      <w:proofErr w:type="spellEnd"/>
+      <w:r>
+        <w:rPr>
+          <w:rFonts w:ascii="標楷體" w:eastAsia="標楷體" w:hAnsi="標楷體" w:hint="eastAsia"/>
+          <w:color w:val="000000" w:themeColor="text1"/>
+        </w:rPr>
+        <w:t>）。</w:t>
       </w:r>
       <w:r>
         <w:rPr>
@@ -8520,6 +9186,7 @@
         </w:rPr>
         <w:t xml:space="preserve"> - </w:t>
       </w:r>
+      <w:proofErr w:type="spellStart"/>
       <w:r>
         <w:rPr>
           <w:rFonts w:ascii="標楷體" w:eastAsia="標楷體" w:hAnsi="標楷體" w:hint="eastAsia"/>
@@ -8527,13 +9194,15 @@
         </w:rPr>
         <w:t>若專案有</w:t>
       </w:r>
-      <w:r>
-        <w:rPr>
-          <w:rFonts w:ascii="標楷體" w:eastAsia="標楷體" w:hAnsi="標楷體"/>
-          <w:color w:val="000000" w:themeColor="text1"/>
-        </w:rPr>
-        <w:t xml:space="preserve"> </w:t>
-      </w:r>
+      <w:proofErr w:type="spellEnd"/>
+      <w:r>
+        <w:rPr>
+          <w:rFonts w:ascii="標楷體" w:eastAsia="標楷體" w:hAnsi="標楷體"/>
+          <w:color w:val="000000" w:themeColor="text1"/>
+        </w:rPr>
+        <w:t xml:space="preserve"> </w:t>
+      </w:r>
+      <w:proofErr w:type="spellStart"/>
       <w:r>
         <w:rPr>
           <w:rStyle w:val="VerbatimChar"/>
@@ -8549,13 +9218,16 @@
         </w:rPr>
         <w:t>，對應的</w:t>
       </w:r>
-      <w:r>
-        <w:rPr>
-          <w:rFonts w:ascii="標楷體" w:eastAsia="標楷體" w:hAnsi="標楷體"/>
-          <w:color w:val="000000" w:themeColor="text1"/>
-        </w:rPr>
-        <w:t xml:space="preserve"> </w:t>
-      </w:r>
+      <w:proofErr w:type="spellEnd"/>
+      <w:r>
+        <w:rPr>
+          <w:rFonts w:ascii="標楷體" w:eastAsia="標楷體" w:hAnsi="標楷體"/>
+          <w:color w:val="000000" w:themeColor="text1"/>
+        </w:rPr>
+        <w:t xml:space="preserve"> </w:t>
+      </w:r>
+      <w:proofErr w:type="spellStart"/>
+      <w:proofErr w:type="gramStart"/>
       <w:r>
         <w:rPr>
           <w:rStyle w:val="VerbatimChar"/>
@@ -8564,6 +9236,8 @@
         </w:rPr>
         <w:t>package.json</w:t>
       </w:r>
+      <w:proofErr w:type="spellEnd"/>
+      <w:proofErr w:type="gramEnd"/>
       <w:r>
         <w:rPr>
           <w:rFonts w:ascii="標楷體" w:eastAsia="標楷體" w:hAnsi="標楷體"/>
@@ -8571,6 +9245,7 @@
         </w:rPr>
         <w:t xml:space="preserve"> scripts </w:t>
       </w:r>
+      <w:proofErr w:type="spellStart"/>
       <w:r>
         <w:rPr>
           <w:rFonts w:ascii="標楷體" w:eastAsia="標楷體" w:hAnsi="標楷體" w:hint="eastAsia"/>
@@ -8578,6 +9253,7 @@
         </w:rPr>
         <w:t>會包含</w:t>
       </w:r>
+      <w:proofErr w:type="spellEnd"/>
       <w:r>
         <w:rPr>
           <w:rFonts w:ascii="標楷體" w:eastAsia="標楷體" w:hAnsi="標楷體"/>
@@ -8614,6 +9290,7 @@
         </w:rPr>
         <w:t xml:space="preserve"> </w:t>
       </w:r>
+      <w:proofErr w:type="spellStart"/>
       <w:r>
         <w:rPr>
           <w:rStyle w:val="VerbatimChar"/>
@@ -8637,13 +9314,15 @@
         </w:rPr>
         <w:t>prod</w:t>
       </w:r>
-      <w:r>
-        <w:rPr>
-          <w:rFonts w:ascii="標楷體" w:eastAsia="標楷體" w:hAnsi="標楷體"/>
-          <w:color w:val="000000" w:themeColor="text1"/>
-        </w:rPr>
-        <w:t xml:space="preserve"> </w:t>
-      </w:r>
+      <w:proofErr w:type="spellEnd"/>
+      <w:r>
+        <w:rPr>
+          <w:rFonts w:ascii="標楷體" w:eastAsia="標楷體" w:hAnsi="標楷體"/>
+          <w:color w:val="000000" w:themeColor="text1"/>
+        </w:rPr>
+        <w:t xml:space="preserve"> </w:t>
+      </w:r>
+      <w:proofErr w:type="spellStart"/>
       <w:r>
         <w:rPr>
           <w:rFonts w:ascii="標楷體" w:eastAsia="標楷體" w:hAnsi="標楷體" w:hint="eastAsia"/>
@@ -8651,28 +9330,40 @@
         </w:rPr>
         <w:t>等指令，例如</w:t>
       </w:r>
-      <w:r>
-        <w:rPr>
-          <w:rFonts w:ascii="標楷體" w:eastAsia="標楷體" w:hAnsi="標楷體"/>
-          <w:color w:val="000000" w:themeColor="text1"/>
-        </w:rPr>
-        <w:t xml:space="preserve"> </w:t>
-      </w:r>
-      <w:r>
-        <w:rPr>
-          <w:rStyle w:val="VerbatimChar"/>
-          <w:rFonts w:ascii="標楷體" w:eastAsia="標楷體" w:hAnsi="標楷體"/>
-          <w:color w:val="000000" w:themeColor="text1"/>
-        </w:rPr>
-        <w:t>npm run dev</w:t>
-      </w:r>
-      <w:r>
-        <w:rPr>
-          <w:rFonts w:ascii="標楷體" w:eastAsia="標楷體" w:hAnsi="標楷體"/>
-          <w:color w:val="000000" w:themeColor="text1"/>
-        </w:rPr>
-        <w:t xml:space="preserve"> </w:t>
-      </w:r>
+      <w:proofErr w:type="spellEnd"/>
+      <w:r>
+        <w:rPr>
+          <w:rFonts w:ascii="標楷體" w:eastAsia="標楷體" w:hAnsi="標楷體"/>
+          <w:color w:val="000000" w:themeColor="text1"/>
+        </w:rPr>
+        <w:t xml:space="preserve"> </w:t>
+      </w:r>
+      <w:proofErr w:type="spellStart"/>
+      <w:r>
+        <w:rPr>
+          <w:rStyle w:val="VerbatimChar"/>
+          <w:rFonts w:ascii="標楷體" w:eastAsia="標楷體" w:hAnsi="標楷體"/>
+          <w:color w:val="000000" w:themeColor="text1"/>
+        </w:rPr>
+        <w:t>npm</w:t>
+      </w:r>
+      <w:proofErr w:type="spellEnd"/>
+      <w:r>
+        <w:rPr>
+          <w:rStyle w:val="VerbatimChar"/>
+          <w:rFonts w:ascii="標楷體" w:eastAsia="標楷體" w:hAnsi="標楷體"/>
+          <w:color w:val="000000" w:themeColor="text1"/>
+        </w:rPr>
+        <w:t xml:space="preserve"> run dev</w:t>
+      </w:r>
+      <w:r>
+        <w:rPr>
+          <w:rFonts w:ascii="標楷體" w:eastAsia="標楷體" w:hAnsi="標楷體"/>
+          <w:color w:val="000000" w:themeColor="text1"/>
+        </w:rPr>
+        <w:t xml:space="preserve"> </w:t>
+      </w:r>
+      <w:proofErr w:type="spellStart"/>
       <w:r>
         <w:rPr>
           <w:rFonts w:ascii="標楷體" w:eastAsia="標楷體" w:hAnsi="標楷體" w:hint="eastAsia"/>
@@ -8680,6 +9371,7 @@
         </w:rPr>
         <w:t>會執行</w:t>
       </w:r>
+      <w:proofErr w:type="spellEnd"/>
       <w:r>
         <w:rPr>
           <w:rFonts w:ascii="標楷體" w:eastAsia="標楷體" w:hAnsi="標楷體"/>
@@ -8724,33 +9416,14 @@
       </w:pPr>
       <w:r>
         <w:rPr>
-          <w:rFonts w:ascii="標楷體" w:eastAsia="標楷體" w:hAnsi="標楷體"/>
+          <w:rFonts w:ascii="標楷體" w:eastAsia="標楷體" w:hAnsi="標楷體" w:hint="eastAsia"/>
           <w:b/>
           <w:bCs/>
           <w:color w:val="000000" w:themeColor="text1"/>
           <w:lang w:eastAsia="zh-TW"/>
         </w:rPr>
-        <w:lastRenderedPageBreak/>
-        <w:t>不是前後端完全分離</w:t>
-      </w:r>
-      <w:r>
-        <w:rPr>
-          <w:rFonts w:ascii="標楷體" w:eastAsia="標楷體" w:hAnsi="標楷體"/>
-          <w:color w:val="000000" w:themeColor="text1"/>
-          <w:lang w:eastAsia="zh-TW"/>
-        </w:rPr>
-        <w:t>：Vue 的原始碼在 resources/js/...，最後會被 Mix 打包輸出到 public/js，由 Laravel 的 Blade（例如 welcome.blade.php）透過 &lt;script src="{{ mix('js/app.js') }}"&gt; 載入。</w:t>
-      </w:r>
-    </w:p>
-    <w:p>
-      <w:pPr>
-        <w:pStyle w:val="a0"/>
-        <w:rPr>
-          <w:rFonts w:ascii="標楷體" w:eastAsia="標楷體" w:hAnsi="標楷體"/>
-          <w:color w:val="000000" w:themeColor="text1"/>
-          <w:lang w:eastAsia="zh-TW"/>
-        </w:rPr>
-      </w:pPr>
+        <w:t>此專案</w:t>
+      </w:r>
       <w:r>
         <w:rPr>
           <w:rFonts w:ascii="標楷體" w:eastAsia="標楷體" w:hAnsi="標楷體"/>
@@ -8759,15 +9432,141 @@
           <w:color w:val="000000" w:themeColor="text1"/>
           <w:lang w:eastAsia="zh-TW"/>
         </w:rPr>
-        <w:t>工作流程</w:t>
-      </w:r>
-      <w:r>
-        <w:rPr>
-          <w:rFonts w:ascii="標楷體" w:eastAsia="標楷體" w:hAnsi="標楷體"/>
-          <w:color w:val="000000" w:themeColor="text1"/>
-          <w:lang w:eastAsia="zh-TW"/>
-        </w:rPr>
-        <w:t>： resources/ 開發 → 執行 npm run dev（或 watch / hot / prod）→ 輸出自動放到 public/ → Laravel Blade 載入 public/ 的檔案並呈現給瀏覽器。</w:t>
+        <w:t>不是前後端完全分離</w:t>
+      </w:r>
+      <w:r>
+        <w:rPr>
+          <w:rFonts w:ascii="標楷體" w:eastAsia="標楷體" w:hAnsi="標楷體"/>
+          <w:color w:val="000000" w:themeColor="text1"/>
+          <w:lang w:eastAsia="zh-TW"/>
+        </w:rPr>
+        <w:t>：Vue 的原始碼在 resources/</w:t>
+      </w:r>
+      <w:proofErr w:type="spellStart"/>
+      <w:r>
+        <w:rPr>
+          <w:rFonts w:ascii="標楷體" w:eastAsia="標楷體" w:hAnsi="標楷體"/>
+          <w:color w:val="000000" w:themeColor="text1"/>
+          <w:lang w:eastAsia="zh-TW"/>
+        </w:rPr>
+        <w:t>js</w:t>
+      </w:r>
+      <w:proofErr w:type="spellEnd"/>
+      <w:r>
+        <w:rPr>
+          <w:rFonts w:ascii="標楷體" w:eastAsia="標楷體" w:hAnsi="標楷體"/>
+          <w:color w:val="000000" w:themeColor="text1"/>
+          <w:lang w:eastAsia="zh-TW"/>
+        </w:rPr>
+        <w:t>/...，最後會被 Mix 打包輸出到 public/</w:t>
+      </w:r>
+      <w:proofErr w:type="spellStart"/>
+      <w:r>
+        <w:rPr>
+          <w:rFonts w:ascii="標楷體" w:eastAsia="標楷體" w:hAnsi="標楷體"/>
+          <w:color w:val="000000" w:themeColor="text1"/>
+          <w:lang w:eastAsia="zh-TW"/>
+        </w:rPr>
+        <w:t>js</w:t>
+      </w:r>
+      <w:proofErr w:type="spellEnd"/>
+      <w:r>
+        <w:rPr>
+          <w:rFonts w:ascii="標楷體" w:eastAsia="標楷體" w:hAnsi="標楷體"/>
+          <w:color w:val="000000" w:themeColor="text1"/>
+          <w:lang w:eastAsia="zh-TW"/>
+        </w:rPr>
+        <w:t xml:space="preserve">，由 Laravel 的 Blade（例如 </w:t>
+      </w:r>
+      <w:proofErr w:type="spellStart"/>
+      <w:r>
+        <w:rPr>
+          <w:rFonts w:ascii="標楷體" w:eastAsia="標楷體" w:hAnsi="標楷體"/>
+          <w:color w:val="000000" w:themeColor="text1"/>
+          <w:lang w:eastAsia="zh-TW"/>
+        </w:rPr>
+        <w:t>welcome.blade.php</w:t>
+      </w:r>
+      <w:proofErr w:type="spellEnd"/>
+      <w:r>
+        <w:rPr>
+          <w:rFonts w:ascii="標楷體" w:eastAsia="標楷體" w:hAnsi="標楷體"/>
+          <w:color w:val="000000" w:themeColor="text1"/>
+          <w:lang w:eastAsia="zh-TW"/>
+        </w:rPr>
+        <w:t xml:space="preserve">）透過 &lt;script </w:t>
+      </w:r>
+      <w:proofErr w:type="spellStart"/>
+      <w:r>
+        <w:rPr>
+          <w:rFonts w:ascii="標楷體" w:eastAsia="標楷體" w:hAnsi="標楷體"/>
+          <w:color w:val="000000" w:themeColor="text1"/>
+          <w:lang w:eastAsia="zh-TW"/>
+        </w:rPr>
+        <w:t>src</w:t>
+      </w:r>
+      <w:proofErr w:type="spellEnd"/>
+      <w:r>
+        <w:rPr>
+          <w:rFonts w:ascii="標楷體" w:eastAsia="標楷體" w:hAnsi="標楷體"/>
+          <w:color w:val="000000" w:themeColor="text1"/>
+          <w:lang w:eastAsia="zh-TW"/>
+        </w:rPr>
+        <w:t>="</w:t>
+      </w:r>
+      <w:proofErr w:type="gramStart"/>
+      <w:r>
+        <w:rPr>
+          <w:rFonts w:ascii="標楷體" w:eastAsia="標楷體" w:hAnsi="標楷體"/>
+          <w:color w:val="000000" w:themeColor="text1"/>
+          <w:lang w:eastAsia="zh-TW"/>
+        </w:rPr>
+        <w:t>{{ mix</w:t>
+      </w:r>
+      <w:proofErr w:type="gramEnd"/>
+      <w:r>
+        <w:rPr>
+          <w:rFonts w:ascii="標楷體" w:eastAsia="標楷體" w:hAnsi="標楷體"/>
+          <w:color w:val="000000" w:themeColor="text1"/>
+          <w:lang w:eastAsia="zh-TW"/>
+        </w:rPr>
+        <w:t>('</w:t>
+      </w:r>
+      <w:proofErr w:type="spellStart"/>
+      <w:r>
+        <w:rPr>
+          <w:rFonts w:ascii="標楷體" w:eastAsia="標楷體" w:hAnsi="標楷體"/>
+          <w:color w:val="000000" w:themeColor="text1"/>
+          <w:lang w:eastAsia="zh-TW"/>
+        </w:rPr>
+        <w:t>js</w:t>
+      </w:r>
+      <w:proofErr w:type="spellEnd"/>
+      <w:r>
+        <w:rPr>
+          <w:rFonts w:ascii="標楷體" w:eastAsia="標楷體" w:hAnsi="標楷體"/>
+          <w:color w:val="000000" w:themeColor="text1"/>
+          <w:lang w:eastAsia="zh-TW"/>
+        </w:rPr>
+        <w:t>/app.js'</w:t>
+      </w:r>
+      <w:proofErr w:type="gramStart"/>
+      <w:r>
+        <w:rPr>
+          <w:rFonts w:ascii="標楷體" w:eastAsia="標楷體" w:hAnsi="標楷體"/>
+          <w:color w:val="000000" w:themeColor="text1"/>
+          <w:lang w:eastAsia="zh-TW"/>
+        </w:rPr>
+        <w:t>) }}"</w:t>
+      </w:r>
+      <w:proofErr w:type="gramEnd"/>
+      <w:r>
+        <w:rPr>
+          <w:rFonts w:ascii="標楷體" w:eastAsia="標楷體" w:hAnsi="標楷體"/>
+          <w:color w:val="000000" w:themeColor="text1"/>
+          <w:lang w:eastAsia="zh-TW"/>
+        </w:rPr>
+        <w:t>&gt; 載入。</w:t>
       </w:r>
     </w:p>
     <w:p>
@@ -8787,16 +9586,44 @@
           <w:color w:val="000000" w:themeColor="text1"/>
           <w:lang w:eastAsia="zh-TW"/>
         </w:rPr>
-        <w:t>不需手動搬檔</w:t>
-      </w:r>
-      <w:r>
-        <w:rPr>
-          <w:rFonts w:ascii="標楷體" w:eastAsia="標楷體" w:hAnsi="標楷體"/>
-          <w:color w:val="000000" w:themeColor="text1"/>
-          <w:lang w:eastAsia="zh-TW"/>
-        </w:rPr>
-        <w:t>：npm run dev 或 npm run prod 都會把編譯結果寫到 public/（由 webpack.mix.js 指定），所以</w:t>
-      </w:r>
+        <w:t>工作流程</w:t>
+      </w:r>
+      <w:r>
+        <w:rPr>
+          <w:rFonts w:ascii="標楷體" w:eastAsia="標楷體" w:hAnsi="標楷體"/>
+          <w:color w:val="000000" w:themeColor="text1"/>
+          <w:lang w:eastAsia="zh-TW"/>
+        </w:rPr>
+        <w:t xml:space="preserve">： resources/ 開發 → 執行 </w:t>
+      </w:r>
+      <w:proofErr w:type="spellStart"/>
+      <w:r>
+        <w:rPr>
+          <w:rFonts w:ascii="標楷體" w:eastAsia="標楷體" w:hAnsi="標楷體"/>
+          <w:color w:val="000000" w:themeColor="text1"/>
+          <w:lang w:eastAsia="zh-TW"/>
+        </w:rPr>
+        <w:t>npm</w:t>
+      </w:r>
+      <w:proofErr w:type="spellEnd"/>
+      <w:r>
+        <w:rPr>
+          <w:rFonts w:ascii="標楷體" w:eastAsia="標楷體" w:hAnsi="標楷體"/>
+          <w:color w:val="000000" w:themeColor="text1"/>
+          <w:lang w:eastAsia="zh-TW"/>
+        </w:rPr>
+        <w:t xml:space="preserve"> run dev（或 watch / hot / prod）→ 輸出自動放到 public/ → Laravel Blade 載入 public/ 的檔案並呈現給瀏覽器。</w:t>
+      </w:r>
+    </w:p>
+    <w:p>
+      <w:pPr>
+        <w:pStyle w:val="a0"/>
+        <w:rPr>
+          <w:rFonts w:ascii="標楷體" w:eastAsia="標楷體" w:hAnsi="標楷體"/>
+          <w:color w:val="000000" w:themeColor="text1"/>
+          <w:lang w:eastAsia="zh-TW"/>
+        </w:rPr>
+      </w:pPr>
       <w:r>
         <w:rPr>
           <w:rFonts w:ascii="標楷體" w:eastAsia="標楷體" w:hAnsi="標楷體"/>
@@ -8805,1354 +9632,104 @@
           <w:color w:val="000000" w:themeColor="text1"/>
           <w:lang w:eastAsia="zh-TW"/>
         </w:rPr>
-        <w:t>不需要手動把檔案從 resources 複製到 public</w:t>
-      </w:r>
-      <w:r>
-        <w:rPr>
-          <w:rFonts w:ascii="標楷體" w:eastAsia="標楷體" w:hAnsi="標楷體"/>
-          <w:color w:val="000000" w:themeColor="text1"/>
-          <w:lang w:eastAsia="zh-TW"/>
-        </w:rPr>
-        <w:t>。</w:t>
-      </w:r>
-    </w:p>
-    <w:p>
-      <w:pPr>
-        <w:pStyle w:val="a0"/>
-        <w:rPr>
-          <w:rFonts w:ascii="標楷體" w:eastAsia="標楷體" w:hAnsi="標楷體" w:hint="eastAsia"/>
-          <w:color w:val="000000" w:themeColor="text1"/>
-          <w:lang w:eastAsia="zh-TW"/>
-        </w:rPr>
-      </w:pPr>
-    </w:p>
-    <w:p>
-      <w:pPr>
-        <w:rPr>
-          <w:rFonts w:ascii="標楷體" w:eastAsia="標楷體" w:hAnsi="標楷體"/>
-          <w:color w:val="000000" w:themeColor="text1"/>
-        </w:rPr>
-      </w:pPr>
-      <w:r>
-        <w:rPr>
-          <w:rFonts w:ascii="標楷體" w:eastAsia="標楷體" w:hAnsi="標楷體"/>
-          <w:color w:val="000000" w:themeColor="text1"/>
-        </w:rPr>
-        <w:pict w14:anchorId="5AE69932">
-          <v:rect id="_x0000_i1048" style="width:0;height:1.5pt" o:hralign="center" o:hrstd="t" o:hr="t"/>
-        </w:pict>
-      </w:r>
-    </w:p>
-    <w:p>
-      <w:pPr>
-        <w:pStyle w:val="1"/>
-        <w:rPr>
-          <w:rFonts w:ascii="標楷體" w:eastAsia="標楷體" w:hAnsi="標楷體"/>
-          <w:color w:val="000000" w:themeColor="text1"/>
-          <w:lang w:eastAsia="zh-TW"/>
-        </w:rPr>
-      </w:pPr>
-      <w:bookmarkStart w:id="26" w:name="常見命令-開發流程小提醒"/>
+        <w:t>不需</w:t>
+      </w:r>
+      <w:proofErr w:type="gramStart"/>
+      <w:r>
+        <w:rPr>
+          <w:rFonts w:ascii="標楷體" w:eastAsia="標楷體" w:hAnsi="標楷體"/>
+          <w:b/>
+          <w:bCs/>
+          <w:color w:val="000000" w:themeColor="text1"/>
+          <w:lang w:eastAsia="zh-TW"/>
+        </w:rPr>
+        <w:t>手動搬檔</w:t>
+      </w:r>
+      <w:proofErr w:type="gramEnd"/>
+      <w:r>
+        <w:rPr>
+          <w:rFonts w:ascii="標楷體" w:eastAsia="標楷體" w:hAnsi="標楷體"/>
+          <w:color w:val="000000" w:themeColor="text1"/>
+          <w:lang w:eastAsia="zh-TW"/>
+        </w:rPr>
+        <w:t>：</w:t>
+      </w:r>
+      <w:proofErr w:type="spellStart"/>
+      <w:r>
+        <w:rPr>
+          <w:rFonts w:ascii="標楷體" w:eastAsia="標楷體" w:hAnsi="標楷體"/>
+          <w:color w:val="000000" w:themeColor="text1"/>
+          <w:lang w:eastAsia="zh-TW"/>
+        </w:rPr>
+        <w:t>npm</w:t>
+      </w:r>
+      <w:proofErr w:type="spellEnd"/>
+      <w:r>
+        <w:rPr>
+          <w:rFonts w:ascii="標楷體" w:eastAsia="標楷體" w:hAnsi="標楷體"/>
+          <w:color w:val="000000" w:themeColor="text1"/>
+          <w:lang w:eastAsia="zh-TW"/>
+        </w:rPr>
+        <w:t xml:space="preserve"> run dev 或 </w:t>
+      </w:r>
+      <w:proofErr w:type="spellStart"/>
+      <w:r>
+        <w:rPr>
+          <w:rFonts w:ascii="標楷體" w:eastAsia="標楷體" w:hAnsi="標楷體"/>
+          <w:color w:val="000000" w:themeColor="text1"/>
+          <w:lang w:eastAsia="zh-TW"/>
+        </w:rPr>
+        <w:t>npm</w:t>
+      </w:r>
+      <w:proofErr w:type="spellEnd"/>
+      <w:r>
+        <w:rPr>
+          <w:rFonts w:ascii="標楷體" w:eastAsia="標楷體" w:hAnsi="標楷體"/>
+          <w:color w:val="000000" w:themeColor="text1"/>
+          <w:lang w:eastAsia="zh-TW"/>
+        </w:rPr>
+        <w:t xml:space="preserve"> run prod 都會把編譯結果寫到 public/</w:t>
+      </w:r>
+      <w:proofErr w:type="gramStart"/>
+      <w:r>
+        <w:rPr>
+          <w:rFonts w:ascii="標楷體" w:eastAsia="標楷體" w:hAnsi="標楷體"/>
+          <w:color w:val="000000" w:themeColor="text1"/>
+          <w:lang w:eastAsia="zh-TW"/>
+        </w:rPr>
+        <w:t>（</w:t>
+      </w:r>
+      <w:proofErr w:type="gramEnd"/>
+      <w:r>
+        <w:rPr>
+          <w:rFonts w:ascii="標楷體" w:eastAsia="標楷體" w:hAnsi="標楷體"/>
+          <w:color w:val="000000" w:themeColor="text1"/>
+          <w:lang w:eastAsia="zh-TW"/>
+        </w:rPr>
+        <w:t>由 webpack.mix.js 指定</w:t>
+      </w:r>
+      <w:proofErr w:type="gramStart"/>
+      <w:r>
+        <w:rPr>
+          <w:rFonts w:ascii="標楷體" w:eastAsia="標楷體" w:hAnsi="標楷體"/>
+          <w:color w:val="000000" w:themeColor="text1"/>
+          <w:lang w:eastAsia="zh-TW"/>
+        </w:rPr>
+        <w:t>）</w:t>
+      </w:r>
+      <w:proofErr w:type="gramEnd"/>
+    </w:p>
+    <w:p>
+      <w:pPr>
+        <w:rPr>
+          <w:rFonts w:ascii="標楷體" w:eastAsia="標楷體" w:hAnsi="標楷體" w:hint="eastAsia"/>
+          <w:color w:val="000000" w:themeColor="text1"/>
+        </w:rPr>
+      </w:pPr>
+      <w:bookmarkStart w:id="26" w:name="如果你願意我可以"/>
       <w:bookmarkEnd w:id="16"/>
       <w:bookmarkEnd w:id="25"/>
-      <w:r>
-        <w:rPr>
-          <w:rFonts w:ascii="標楷體" w:eastAsia="標楷體" w:hAnsi="標楷體" w:hint="eastAsia"/>
-          <w:color w:val="000000" w:themeColor="text1"/>
-          <w:lang w:eastAsia="zh-TW"/>
-        </w:rPr>
-        <w:t>常見命令</w:t>
-      </w:r>
-    </w:p>
-    <w:p>
-      <w:pPr>
-        <w:pStyle w:val="Compact"/>
-        <w:numPr>
-          <w:ilvl w:val="0"/>
-          <w:numId w:val="7"/>
-        </w:numPr>
-        <w:rPr>
-          <w:rFonts w:ascii="標楷體" w:eastAsia="標楷體" w:hAnsi="標楷體"/>
-          <w:color w:val="000000" w:themeColor="text1"/>
-        </w:rPr>
-      </w:pPr>
-      <w:r>
-        <w:rPr>
-          <w:rFonts w:ascii="標楷體" w:eastAsia="標楷體" w:hAnsi="標楷體" w:hint="eastAsia"/>
-          <w:color w:val="000000" w:themeColor="text1"/>
-        </w:rPr>
-        <w:t>取得相依套件：</w:t>
-      </w:r>
-    </w:p>
-    <w:p>
-      <w:pPr>
-        <w:pStyle w:val="SourceCode"/>
-        <w:rPr>
-          <w:rFonts w:ascii="標楷體" w:eastAsia="標楷體" w:hAnsi="標楷體"/>
-          <w:color w:val="000000" w:themeColor="text1"/>
-        </w:rPr>
-      </w:pPr>
-      <w:r>
-        <w:rPr>
-          <w:rStyle w:val="ExtensionTok"/>
-          <w:rFonts w:ascii="標楷體" w:eastAsia="標楷體" w:hAnsi="標楷體"/>
-          <w:color w:val="000000" w:themeColor="text1"/>
-        </w:rPr>
-        <w:t>composer</w:t>
-      </w:r>
-      <w:r>
-        <w:rPr>
-          <w:rStyle w:val="NormalTok"/>
-          <w:rFonts w:ascii="標楷體" w:eastAsia="標楷體" w:hAnsi="標楷體"/>
-          <w:color w:val="000000" w:themeColor="text1"/>
-        </w:rPr>
-        <w:t xml:space="preserve"> install</w:t>
-      </w:r>
-      <w:r>
-        <w:rPr>
-          <w:rFonts w:ascii="標楷體" w:eastAsia="標楷體" w:hAnsi="標楷體"/>
-          <w:color w:val="000000" w:themeColor="text1"/>
-        </w:rPr>
-        <w:br/>
-      </w:r>
-      <w:r>
-        <w:rPr>
-          <w:rStyle w:val="ExtensionTok"/>
-          <w:rFonts w:ascii="標楷體" w:eastAsia="標楷體" w:hAnsi="標楷體"/>
-          <w:color w:val="000000" w:themeColor="text1"/>
-        </w:rPr>
-        <w:t>npm</w:t>
-      </w:r>
-      <w:r>
-        <w:rPr>
-          <w:rStyle w:val="NormalTok"/>
-          <w:rFonts w:ascii="標楷體" w:eastAsia="標楷體" w:hAnsi="標楷體"/>
-          <w:color w:val="000000" w:themeColor="text1"/>
-        </w:rPr>
-        <w:t xml:space="preserve"> install</w:t>
-      </w:r>
-    </w:p>
-    <w:p>
-      <w:pPr>
-        <w:pStyle w:val="Compact"/>
-        <w:numPr>
-          <w:ilvl w:val="0"/>
-          <w:numId w:val="8"/>
-        </w:numPr>
-        <w:rPr>
-          <w:rFonts w:ascii="標楷體" w:eastAsia="標楷體" w:hAnsi="標楷體"/>
-          <w:color w:val="000000" w:themeColor="text1"/>
-        </w:rPr>
-      </w:pPr>
-      <w:r>
-        <w:rPr>
-          <w:rFonts w:ascii="標楷體" w:eastAsia="標楷體" w:hAnsi="標楷體" w:hint="eastAsia"/>
-          <w:color w:val="000000" w:themeColor="text1"/>
-        </w:rPr>
-        <w:t>產生</w:t>
-      </w:r>
-      <w:r>
-        <w:rPr>
-          <w:rFonts w:ascii="標楷體" w:eastAsia="標楷體" w:hAnsi="標楷體"/>
-          <w:color w:val="000000" w:themeColor="text1"/>
-        </w:rPr>
-        <w:t xml:space="preserve"> app </w:t>
-      </w:r>
-      <w:r>
-        <w:rPr>
-          <w:rFonts w:ascii="標楷體" w:eastAsia="標楷體" w:hAnsi="標楷體" w:hint="eastAsia"/>
-          <w:color w:val="000000" w:themeColor="text1"/>
-        </w:rPr>
-        <w:t>key：</w:t>
-      </w:r>
-    </w:p>
-    <w:p>
-      <w:pPr>
-        <w:pStyle w:val="SourceCode"/>
-        <w:rPr>
-          <w:rFonts w:ascii="標楷體" w:eastAsia="標楷體" w:hAnsi="標楷體"/>
-          <w:color w:val="000000" w:themeColor="text1"/>
-        </w:rPr>
-      </w:pPr>
-      <w:r>
-        <w:rPr>
-          <w:rStyle w:val="ExtensionTok"/>
-          <w:rFonts w:ascii="標楷體" w:eastAsia="標楷體" w:hAnsi="標楷體"/>
-          <w:color w:val="000000" w:themeColor="text1"/>
-        </w:rPr>
-        <w:t>php</w:t>
-      </w:r>
-      <w:r>
-        <w:rPr>
-          <w:rStyle w:val="NormalTok"/>
-          <w:rFonts w:ascii="標楷體" w:eastAsia="標楷體" w:hAnsi="標楷體"/>
-          <w:color w:val="000000" w:themeColor="text1"/>
-        </w:rPr>
-        <w:t xml:space="preserve"> artisan key:generate</w:t>
-      </w:r>
-    </w:p>
-    <w:p>
-      <w:pPr>
-        <w:pStyle w:val="Compact"/>
-        <w:numPr>
-          <w:ilvl w:val="0"/>
-          <w:numId w:val="9"/>
-        </w:numPr>
-        <w:rPr>
-          <w:rFonts w:ascii="標楷體" w:eastAsia="標楷體" w:hAnsi="標楷體"/>
-          <w:color w:val="000000" w:themeColor="text1"/>
-          <w:lang w:eastAsia="zh-TW"/>
-        </w:rPr>
-      </w:pPr>
-      <w:r>
-        <w:rPr>
-          <w:rFonts w:ascii="標楷體" w:eastAsia="標楷體" w:hAnsi="標楷體" w:hint="eastAsia"/>
-          <w:color w:val="000000" w:themeColor="text1"/>
-          <w:lang w:eastAsia="zh-TW"/>
-        </w:rPr>
-        <w:t>建資料庫遷移與</w:t>
-      </w:r>
-      <w:r>
-        <w:rPr>
-          <w:rFonts w:ascii="標楷體" w:eastAsia="標楷體" w:hAnsi="標楷體"/>
-          <w:color w:val="000000" w:themeColor="text1"/>
-          <w:lang w:eastAsia="zh-TW"/>
-        </w:rPr>
-        <w:t xml:space="preserve"> </w:t>
-      </w:r>
-      <w:r>
-        <w:rPr>
-          <w:rFonts w:ascii="標楷體" w:eastAsia="標楷體" w:hAnsi="標楷體" w:hint="eastAsia"/>
-          <w:color w:val="000000" w:themeColor="text1"/>
-          <w:lang w:eastAsia="zh-TW"/>
-        </w:rPr>
-        <w:t>seeder：</w:t>
-      </w:r>
-    </w:p>
-    <w:p>
-      <w:pPr>
-        <w:pStyle w:val="SourceCode"/>
-        <w:rPr>
-          <w:rFonts w:ascii="標楷體" w:eastAsia="標楷體" w:hAnsi="標楷體"/>
-          <w:color w:val="000000" w:themeColor="text1"/>
-        </w:rPr>
-      </w:pPr>
-      <w:r>
-        <w:rPr>
-          <w:rStyle w:val="ExtensionTok"/>
-          <w:rFonts w:ascii="標楷體" w:eastAsia="標楷體" w:hAnsi="標楷體"/>
-          <w:color w:val="000000" w:themeColor="text1"/>
-        </w:rPr>
-        <w:t>php</w:t>
-      </w:r>
-      <w:r>
-        <w:rPr>
-          <w:rStyle w:val="NormalTok"/>
-          <w:rFonts w:ascii="標楷體" w:eastAsia="標楷體" w:hAnsi="標楷體"/>
-          <w:color w:val="000000" w:themeColor="text1"/>
-        </w:rPr>
-        <w:t xml:space="preserve"> artisan migrate</w:t>
-      </w:r>
-      <w:r>
-        <w:rPr>
-          <w:rFonts w:ascii="標楷體" w:eastAsia="標楷體" w:hAnsi="標楷體"/>
-          <w:color w:val="000000" w:themeColor="text1"/>
-        </w:rPr>
-        <w:br/>
-      </w:r>
-      <w:r>
-        <w:rPr>
-          <w:rStyle w:val="ExtensionTok"/>
-          <w:rFonts w:ascii="標楷體" w:eastAsia="標楷體" w:hAnsi="標楷體"/>
-          <w:color w:val="000000" w:themeColor="text1"/>
-        </w:rPr>
-        <w:t>php</w:t>
-      </w:r>
-      <w:r>
-        <w:rPr>
-          <w:rStyle w:val="NormalTok"/>
-          <w:rFonts w:ascii="標楷體" w:eastAsia="標楷體" w:hAnsi="標楷體"/>
-          <w:color w:val="000000" w:themeColor="text1"/>
-        </w:rPr>
-        <w:t xml:space="preserve"> artisan db:seed</w:t>
-      </w:r>
-      <w:r>
-        <w:rPr>
-          <w:rFonts w:ascii="標楷體" w:eastAsia="標楷體" w:hAnsi="標楷體"/>
-          <w:color w:val="000000" w:themeColor="text1"/>
-        </w:rPr>
-        <w:br/>
-      </w:r>
-      <w:r>
-        <w:rPr>
-          <w:rStyle w:val="CommentTok"/>
-          <w:rFonts w:ascii="標楷體" w:eastAsia="標楷體" w:hAnsi="標楷體"/>
-          <w:color w:val="000000" w:themeColor="text1"/>
-        </w:rPr>
-        <w:t># 或一次完成（視情況）</w:t>
-      </w:r>
-      <w:r>
-        <w:rPr>
-          <w:rFonts w:ascii="標楷體" w:eastAsia="標楷體" w:hAnsi="標楷體"/>
-          <w:color w:val="000000" w:themeColor="text1"/>
-        </w:rPr>
-        <w:br/>
-      </w:r>
-      <w:r>
-        <w:rPr>
-          <w:rStyle w:val="ExtensionTok"/>
-          <w:rFonts w:ascii="標楷體" w:eastAsia="標楷體" w:hAnsi="標楷體"/>
-          <w:color w:val="000000" w:themeColor="text1"/>
-        </w:rPr>
-        <w:t>php</w:t>
-      </w:r>
-      <w:r>
-        <w:rPr>
-          <w:rStyle w:val="NormalTok"/>
-          <w:rFonts w:ascii="標楷體" w:eastAsia="標楷體" w:hAnsi="標楷體"/>
-          <w:color w:val="000000" w:themeColor="text1"/>
-        </w:rPr>
-        <w:t xml:space="preserve"> artisan migrate </w:t>
-      </w:r>
-      <w:r>
-        <w:rPr>
-          <w:rStyle w:val="AttributeTok"/>
-          <w:rFonts w:ascii="標楷體" w:eastAsia="標楷體" w:hAnsi="標楷體"/>
-          <w:color w:val="000000" w:themeColor="text1"/>
-        </w:rPr>
-        <w:t>--seed</w:t>
-      </w:r>
-    </w:p>
-    <w:p>
-      <w:pPr>
-        <w:pStyle w:val="Compact"/>
-        <w:numPr>
-          <w:ilvl w:val="0"/>
-          <w:numId w:val="10"/>
-        </w:numPr>
-        <w:rPr>
-          <w:rFonts w:ascii="標楷體" w:eastAsia="標楷體" w:hAnsi="標楷體"/>
-          <w:color w:val="000000" w:themeColor="text1"/>
-          <w:lang w:eastAsia="zh-TW"/>
-        </w:rPr>
-      </w:pPr>
-      <w:r>
-        <w:rPr>
-          <w:rFonts w:ascii="標楷體" w:eastAsia="標楷體" w:hAnsi="標楷體" w:hint="eastAsia"/>
-          <w:color w:val="000000" w:themeColor="text1"/>
-          <w:lang w:eastAsia="zh-TW"/>
-        </w:rPr>
-        <w:t>啟動本地開發伺服器與資產編譯：</w:t>
-      </w:r>
-    </w:p>
-    <w:p>
-      <w:pPr>
-        <w:pStyle w:val="SourceCode"/>
-        <w:rPr>
-          <w:rFonts w:ascii="標楷體" w:eastAsia="標楷體" w:hAnsi="標楷體"/>
-          <w:color w:val="000000" w:themeColor="text1"/>
-        </w:rPr>
-      </w:pPr>
-      <w:r>
-        <w:rPr>
-          <w:rStyle w:val="ExtensionTok"/>
-          <w:rFonts w:ascii="標楷體" w:eastAsia="標楷體" w:hAnsi="標楷體"/>
-          <w:color w:val="000000" w:themeColor="text1"/>
-        </w:rPr>
-        <w:t>php</w:t>
-      </w:r>
-      <w:r>
-        <w:rPr>
-          <w:rStyle w:val="NormalTok"/>
-          <w:rFonts w:ascii="標楷體" w:eastAsia="標楷體" w:hAnsi="標楷體"/>
-          <w:color w:val="000000" w:themeColor="text1"/>
-        </w:rPr>
-        <w:t xml:space="preserve"> artisan serve       </w:t>
-      </w:r>
-      <w:r>
-        <w:rPr>
-          <w:rStyle w:val="CommentTok"/>
-          <w:rFonts w:ascii="標楷體" w:eastAsia="標楷體" w:hAnsi="標楷體"/>
-          <w:color w:val="000000" w:themeColor="text1"/>
-        </w:rPr>
-        <w:t># 後端 server（127.0.0.1:8000）</w:t>
-      </w:r>
-      <w:r>
-        <w:rPr>
-          <w:rFonts w:ascii="標楷體" w:eastAsia="標楷體" w:hAnsi="標楷體"/>
-          <w:color w:val="000000" w:themeColor="text1"/>
-        </w:rPr>
-        <w:br/>
-      </w:r>
-      <w:r>
-        <w:rPr>
-          <w:rStyle w:val="ExtensionTok"/>
-          <w:rFonts w:ascii="標楷體" w:eastAsia="標楷體" w:hAnsi="標楷體"/>
-          <w:color w:val="000000" w:themeColor="text1"/>
-        </w:rPr>
-        <w:t>npm</w:t>
-      </w:r>
-      <w:r>
-        <w:rPr>
-          <w:rStyle w:val="NormalTok"/>
-          <w:rFonts w:ascii="標楷體" w:eastAsia="標楷體" w:hAnsi="標楷體"/>
-          <w:color w:val="000000" w:themeColor="text1"/>
-        </w:rPr>
-        <w:t xml:space="preserve"> run dev             </w:t>
-      </w:r>
-      <w:r>
-        <w:rPr>
-          <w:rStyle w:val="CommentTok"/>
-          <w:rFonts w:ascii="標楷體" w:eastAsia="標楷體" w:hAnsi="標楷體"/>
-          <w:color w:val="000000" w:themeColor="text1"/>
-        </w:rPr>
-        <w:t># 前端即時編譯 (Vite or Mix)</w:t>
-      </w:r>
-    </w:p>
-    <w:p>
-      <w:pPr>
-        <w:pStyle w:val="Compact"/>
-        <w:numPr>
-          <w:ilvl w:val="0"/>
-          <w:numId w:val="11"/>
-        </w:numPr>
-        <w:rPr>
-          <w:rFonts w:ascii="標楷體" w:eastAsia="標楷體" w:hAnsi="標楷體"/>
-          <w:color w:val="000000" w:themeColor="text1"/>
-        </w:rPr>
-      </w:pPr>
-      <w:r>
-        <w:rPr>
-          <w:rFonts w:ascii="標楷體" w:eastAsia="標楷體" w:hAnsi="標楷體" w:hint="eastAsia"/>
-          <w:color w:val="000000" w:themeColor="text1"/>
-        </w:rPr>
-        <w:t>常用快取/最佳化：</w:t>
-      </w:r>
-    </w:p>
-    <w:p>
-      <w:pPr>
-        <w:pStyle w:val="SourceCode"/>
-        <w:rPr>
-          <w:rFonts w:ascii="標楷體" w:eastAsia="標楷體" w:hAnsi="標楷體"/>
-          <w:color w:val="000000" w:themeColor="text1"/>
-        </w:rPr>
-      </w:pPr>
-      <w:r>
-        <w:rPr>
-          <w:rStyle w:val="ExtensionTok"/>
-          <w:rFonts w:ascii="標楷體" w:eastAsia="標楷體" w:hAnsi="標楷體"/>
-          <w:color w:val="000000" w:themeColor="text1"/>
-        </w:rPr>
-        <w:t>php</w:t>
-      </w:r>
-      <w:r>
-        <w:rPr>
-          <w:rStyle w:val="NormalTok"/>
-          <w:rFonts w:ascii="標楷體" w:eastAsia="標楷體" w:hAnsi="標楷體"/>
-          <w:color w:val="000000" w:themeColor="text1"/>
-        </w:rPr>
-        <w:t xml:space="preserve"> artisan config:cache</w:t>
-      </w:r>
-      <w:r>
-        <w:rPr>
-          <w:rFonts w:ascii="標楷體" w:eastAsia="標楷體" w:hAnsi="標楷體"/>
-          <w:color w:val="000000" w:themeColor="text1"/>
-        </w:rPr>
-        <w:br/>
-      </w:r>
-      <w:r>
-        <w:rPr>
-          <w:rStyle w:val="ExtensionTok"/>
-          <w:rFonts w:ascii="標楷體" w:eastAsia="標楷體" w:hAnsi="標楷體"/>
-          <w:color w:val="000000" w:themeColor="text1"/>
-        </w:rPr>
-        <w:t>php</w:t>
-      </w:r>
-      <w:r>
-        <w:rPr>
-          <w:rStyle w:val="NormalTok"/>
-          <w:rFonts w:ascii="標楷體" w:eastAsia="標楷體" w:hAnsi="標楷體"/>
-          <w:color w:val="000000" w:themeColor="text1"/>
-        </w:rPr>
-        <w:t xml:space="preserve"> artisan route:cache</w:t>
-      </w:r>
-      <w:r>
-        <w:rPr>
-          <w:rFonts w:ascii="標楷體" w:eastAsia="標楷體" w:hAnsi="標楷體"/>
-          <w:color w:val="000000" w:themeColor="text1"/>
-        </w:rPr>
-        <w:br/>
-      </w:r>
-      <w:r>
-        <w:rPr>
-          <w:rStyle w:val="ExtensionTok"/>
-          <w:rFonts w:ascii="標楷體" w:eastAsia="標楷體" w:hAnsi="標楷體"/>
-          <w:color w:val="000000" w:themeColor="text1"/>
-        </w:rPr>
-        <w:t>php</w:t>
-      </w:r>
-      <w:r>
-        <w:rPr>
-          <w:rStyle w:val="NormalTok"/>
-          <w:rFonts w:ascii="標楷體" w:eastAsia="標楷體" w:hAnsi="標楷體"/>
-          <w:color w:val="000000" w:themeColor="text1"/>
-        </w:rPr>
-        <w:t xml:space="preserve"> artisan view:cache</w:t>
-      </w:r>
-      <w:r>
-        <w:rPr>
-          <w:rFonts w:ascii="標楷體" w:eastAsia="標楷體" w:hAnsi="標楷體"/>
-          <w:color w:val="000000" w:themeColor="text1"/>
-        </w:rPr>
-        <w:br/>
-      </w:r>
-      <w:r>
-        <w:rPr>
-          <w:rStyle w:val="ExtensionTok"/>
-          <w:rFonts w:ascii="標楷體" w:eastAsia="標楷體" w:hAnsi="標楷體"/>
-          <w:color w:val="000000" w:themeColor="text1"/>
-        </w:rPr>
-        <w:t>php</w:t>
-      </w:r>
-      <w:r>
-        <w:rPr>
-          <w:rStyle w:val="NormalTok"/>
-          <w:rFonts w:ascii="標楷體" w:eastAsia="標楷體" w:hAnsi="標楷體"/>
-          <w:color w:val="000000" w:themeColor="text1"/>
-        </w:rPr>
-        <w:t xml:space="preserve"> artisan optimize</w:t>
-      </w:r>
-    </w:p>
-    <w:p>
-      <w:pPr>
-        <w:pStyle w:val="aa"/>
-        <w:rPr>
-          <w:rFonts w:ascii="標楷體" w:eastAsia="標楷體" w:hAnsi="標楷體"/>
-          <w:color w:val="000000" w:themeColor="text1"/>
-        </w:rPr>
-      </w:pPr>
-      <w:r>
-        <w:rPr>
-          <w:rFonts w:ascii="標楷體" w:eastAsia="標楷體" w:hAnsi="標楷體" w:hint="eastAsia"/>
-          <w:color w:val="000000" w:themeColor="text1"/>
-        </w:rPr>
-        <w:t>注意：</w:t>
-      </w:r>
-      <w:r>
-        <w:rPr>
-          <w:rStyle w:val="VerbatimChar"/>
-          <w:rFonts w:ascii="標楷體" w:eastAsia="標楷體" w:hAnsi="標楷體"/>
-          <w:color w:val="000000" w:themeColor="text1"/>
-        </w:rPr>
-        <w:t>config:cache</w:t>
-      </w:r>
-      <w:r>
-        <w:rPr>
-          <w:rFonts w:ascii="標楷體" w:eastAsia="標楷體" w:hAnsi="標楷體"/>
-          <w:color w:val="000000" w:themeColor="text1"/>
-        </w:rPr>
-        <w:t xml:space="preserve"> </w:t>
-      </w:r>
-      <w:r>
-        <w:rPr>
-          <w:rFonts w:ascii="標楷體" w:eastAsia="標楷體" w:hAnsi="標楷體" w:hint="eastAsia"/>
-          <w:color w:val="000000" w:themeColor="text1"/>
-        </w:rPr>
-        <w:t>與</w:t>
-      </w:r>
-      <w:r>
-        <w:rPr>
-          <w:rFonts w:ascii="標楷體" w:eastAsia="標楷體" w:hAnsi="標楷體"/>
-          <w:color w:val="000000" w:themeColor="text1"/>
-        </w:rPr>
-        <w:t xml:space="preserve"> </w:t>
-      </w:r>
-      <w:r>
-        <w:rPr>
-          <w:rStyle w:val="VerbatimChar"/>
-          <w:rFonts w:ascii="標楷體" w:eastAsia="標楷體" w:hAnsi="標楷體"/>
-          <w:color w:val="000000" w:themeColor="text1"/>
-        </w:rPr>
-        <w:t>route:cache</w:t>
-      </w:r>
-      <w:r>
-        <w:rPr>
-          <w:rFonts w:ascii="標楷體" w:eastAsia="標楷體" w:hAnsi="標楷體"/>
-          <w:color w:val="000000" w:themeColor="text1"/>
-        </w:rPr>
-        <w:t xml:space="preserve"> </w:t>
-      </w:r>
-      <w:r>
-        <w:rPr>
-          <w:rFonts w:ascii="標楷體" w:eastAsia="標楷體" w:hAnsi="標楷體" w:hint="eastAsia"/>
-          <w:color w:val="000000" w:themeColor="text1"/>
-        </w:rPr>
-        <w:t>在開發階段可能造成你看不到</w:t>
-      </w:r>
-      <w:r>
-        <w:rPr>
-          <w:rFonts w:ascii="標楷體" w:eastAsia="標楷體" w:hAnsi="標楷體"/>
-          <w:color w:val="000000" w:themeColor="text1"/>
-        </w:rPr>
-        <w:t xml:space="preserve"> </w:t>
-      </w:r>
-      <w:r>
-        <w:rPr>
-          <w:rStyle w:val="VerbatimChar"/>
-          <w:rFonts w:ascii="標楷體" w:eastAsia="標楷體" w:hAnsi="標楷體"/>
-          <w:color w:val="000000" w:themeColor="text1"/>
-        </w:rPr>
-        <w:t>.env</w:t>
-      </w:r>
-      <w:r>
-        <w:rPr>
-          <w:rFonts w:ascii="標楷體" w:eastAsia="標楷體" w:hAnsi="標楷體"/>
-          <w:color w:val="000000" w:themeColor="text1"/>
-        </w:rPr>
-        <w:t xml:space="preserve"> </w:t>
-      </w:r>
-      <w:r>
-        <w:rPr>
-          <w:rFonts w:ascii="標楷體" w:eastAsia="標楷體" w:hAnsi="標楷體" w:hint="eastAsia"/>
-          <w:color w:val="000000" w:themeColor="text1"/>
-        </w:rPr>
-        <w:t>或</w:t>
-      </w:r>
-      <w:r>
-        <w:rPr>
-          <w:rFonts w:ascii="標楷體" w:eastAsia="標楷體" w:hAnsi="標楷體"/>
-          <w:color w:val="000000" w:themeColor="text1"/>
-        </w:rPr>
-        <w:t xml:space="preserve"> route </w:t>
-      </w:r>
-      <w:r>
-        <w:rPr>
-          <w:rFonts w:ascii="標楷體" w:eastAsia="標楷體" w:hAnsi="標楷體" w:hint="eastAsia"/>
-          <w:color w:val="000000" w:themeColor="text1"/>
-        </w:rPr>
-        <w:t>的即時變更，請在部署完成後使用。</w:t>
-      </w:r>
-    </w:p>
-    <w:p>
-      <w:pPr>
-        <w:pStyle w:val="Compact"/>
-        <w:numPr>
-          <w:ilvl w:val="0"/>
-          <w:numId w:val="12"/>
-        </w:numPr>
-        <w:rPr>
-          <w:rFonts w:ascii="標楷體" w:eastAsia="標楷體" w:hAnsi="標楷體"/>
-          <w:color w:val="000000" w:themeColor="text1"/>
-        </w:rPr>
-      </w:pPr>
-      <w:r>
-        <w:rPr>
-          <w:rFonts w:ascii="標楷體" w:eastAsia="標楷體" w:hAnsi="標楷體" w:hint="eastAsia"/>
-          <w:color w:val="000000" w:themeColor="text1"/>
-        </w:rPr>
-        <w:t>建立</w:t>
-      </w:r>
-      <w:r>
-        <w:rPr>
-          <w:rFonts w:ascii="標楷體" w:eastAsia="標楷體" w:hAnsi="標楷體"/>
-          <w:color w:val="000000" w:themeColor="text1"/>
-        </w:rPr>
-        <w:t xml:space="preserve"> storage </w:t>
-      </w:r>
-      <w:r>
-        <w:rPr>
-          <w:rFonts w:ascii="標楷體" w:eastAsia="標楷體" w:hAnsi="標楷體" w:hint="eastAsia"/>
-          <w:color w:val="000000" w:themeColor="text1"/>
-        </w:rPr>
-        <w:t>的公開連結（若需要）</w:t>
-      </w:r>
-    </w:p>
-    <w:p>
-      <w:pPr>
-        <w:pStyle w:val="SourceCode"/>
-        <w:rPr>
-          <w:rFonts w:ascii="標楷體" w:eastAsia="標楷體" w:hAnsi="標楷體"/>
-          <w:color w:val="000000" w:themeColor="text1"/>
-        </w:rPr>
-      </w:pPr>
-      <w:r>
-        <w:rPr>
-          <w:rStyle w:val="ExtensionTok"/>
-          <w:rFonts w:ascii="標楷體" w:eastAsia="標楷體" w:hAnsi="標楷體"/>
-          <w:color w:val="000000" w:themeColor="text1"/>
-        </w:rPr>
-        <w:lastRenderedPageBreak/>
-        <w:t>php</w:t>
-      </w:r>
-      <w:r>
-        <w:rPr>
-          <w:rStyle w:val="NormalTok"/>
-          <w:rFonts w:ascii="標楷體" w:eastAsia="標楷體" w:hAnsi="標楷體"/>
-          <w:color w:val="000000" w:themeColor="text1"/>
-        </w:rPr>
-        <w:t xml:space="preserve"> artisan storage:link</w:t>
-      </w:r>
-    </w:p>
-    <w:p>
-      <w:pPr>
-        <w:pStyle w:val="Compact"/>
-        <w:numPr>
-          <w:ilvl w:val="0"/>
-          <w:numId w:val="13"/>
-        </w:numPr>
-        <w:rPr>
-          <w:rFonts w:ascii="標楷體" w:eastAsia="標楷體" w:hAnsi="標楷體"/>
-          <w:color w:val="000000" w:themeColor="text1"/>
-        </w:rPr>
-      </w:pPr>
-      <w:r>
-        <w:rPr>
-          <w:rFonts w:ascii="標楷體" w:eastAsia="標楷體" w:hAnsi="標楷體" w:hint="eastAsia"/>
-          <w:color w:val="000000" w:themeColor="text1"/>
-        </w:rPr>
-        <w:t>重新產生</w:t>
-      </w:r>
-      <w:r>
-        <w:rPr>
-          <w:rFonts w:ascii="標楷體" w:eastAsia="標楷體" w:hAnsi="標楷體"/>
-          <w:color w:val="000000" w:themeColor="text1"/>
-        </w:rPr>
-        <w:t xml:space="preserve"> </w:t>
-      </w:r>
-      <w:r>
-        <w:rPr>
-          <w:rFonts w:ascii="標楷體" w:eastAsia="標楷體" w:hAnsi="標楷體" w:hint="eastAsia"/>
-          <w:color w:val="000000" w:themeColor="text1"/>
-        </w:rPr>
-        <w:t>autoload（若手動新增</w:t>
-      </w:r>
-      <w:r>
-        <w:rPr>
-          <w:rFonts w:ascii="標楷體" w:eastAsia="標楷體" w:hAnsi="標楷體"/>
-          <w:color w:val="000000" w:themeColor="text1"/>
-        </w:rPr>
-        <w:t xml:space="preserve"> </w:t>
-      </w:r>
-      <w:r>
-        <w:rPr>
-          <w:rFonts w:ascii="標楷體" w:eastAsia="標楷體" w:hAnsi="標楷體" w:hint="eastAsia"/>
-          <w:color w:val="000000" w:themeColor="text1"/>
-        </w:rPr>
-        <w:t>class）：</w:t>
-      </w:r>
-    </w:p>
-    <w:p>
-      <w:pPr>
-        <w:pStyle w:val="SourceCode"/>
-        <w:rPr>
-          <w:rFonts w:ascii="標楷體" w:eastAsia="標楷體" w:hAnsi="標楷體"/>
-          <w:color w:val="000000" w:themeColor="text1"/>
-        </w:rPr>
-      </w:pPr>
-      <w:r>
-        <w:rPr>
-          <w:rStyle w:val="ExtensionTok"/>
-          <w:rFonts w:ascii="標楷體" w:eastAsia="標楷體" w:hAnsi="標楷體"/>
-          <w:color w:val="000000" w:themeColor="text1"/>
-        </w:rPr>
-        <w:t>composer</w:t>
-      </w:r>
-      <w:r>
-        <w:rPr>
-          <w:rStyle w:val="NormalTok"/>
-          <w:rFonts w:ascii="標楷體" w:eastAsia="標楷體" w:hAnsi="標楷體"/>
-          <w:color w:val="000000" w:themeColor="text1"/>
-        </w:rPr>
-        <w:t xml:space="preserve"> dump-autoload</w:t>
-      </w:r>
-    </w:p>
-    <w:p>
-      <w:pPr>
-        <w:rPr>
-          <w:rFonts w:ascii="標楷體" w:eastAsia="標楷體" w:hAnsi="標楷體"/>
-          <w:color w:val="000000" w:themeColor="text1"/>
-        </w:rPr>
-      </w:pPr>
-      <w:r>
-        <w:rPr>
-          <w:rFonts w:ascii="標楷體" w:eastAsia="標楷體" w:hAnsi="標楷體"/>
-          <w:color w:val="000000" w:themeColor="text1"/>
-        </w:rPr>
-        <w:pict w14:anchorId="5B900700">
-          <v:rect id="_x0000_i1049" style="width:0;height:1.5pt" o:hralign="center" o:hrstd="t" o:hr="t"/>
-        </w:pict>
-      </w:r>
-    </w:p>
-    <w:p>
-      <w:pPr>
-        <w:pStyle w:val="1"/>
-        <w:rPr>
-          <w:rFonts w:ascii="標楷體" w:eastAsia="標楷體" w:hAnsi="標楷體"/>
-          <w:color w:val="000000" w:themeColor="text1"/>
-        </w:rPr>
-      </w:pPr>
-      <w:bookmarkStart w:id="27" w:name="安全部署與注意事項"/>
       <w:bookmarkEnd w:id="26"/>
-      <w:r>
-        <w:rPr>
-          <w:rFonts w:ascii="標楷體" w:eastAsia="標楷體" w:hAnsi="標楷體" w:hint="eastAsia"/>
-          <w:color w:val="000000" w:themeColor="text1"/>
-        </w:rPr>
-        <w:t>安全、部署與注意事項</w:t>
-      </w:r>
-    </w:p>
-    <w:p>
-      <w:pPr>
-        <w:pStyle w:val="Compact"/>
-        <w:numPr>
-          <w:ilvl w:val="0"/>
-          <w:numId w:val="14"/>
-        </w:numPr>
-        <w:rPr>
-          <w:rFonts w:ascii="標楷體" w:eastAsia="標楷體" w:hAnsi="標楷體"/>
-          <w:color w:val="000000" w:themeColor="text1"/>
-          <w:lang w:eastAsia="zh-TW"/>
-        </w:rPr>
-      </w:pPr>
-      <w:r>
-        <w:rPr>
-          <w:rFonts w:ascii="標楷體" w:eastAsia="標楷體" w:hAnsi="標楷體"/>
-          <w:b/>
-          <w:bCs/>
-          <w:color w:val="000000" w:themeColor="text1"/>
-          <w:lang w:eastAsia="zh-TW"/>
-        </w:rPr>
-        <w:t xml:space="preserve">.env </w:t>
-      </w:r>
-      <w:r>
-        <w:rPr>
-          <w:rFonts w:ascii="標楷體" w:eastAsia="標楷體" w:hAnsi="標楷體" w:hint="eastAsia"/>
-          <w:b/>
-          <w:bCs/>
-          <w:color w:val="000000" w:themeColor="text1"/>
-          <w:lang w:eastAsia="zh-TW"/>
-        </w:rPr>
-        <w:t>檔案</w:t>
-      </w:r>
-      <w:r>
-        <w:rPr>
-          <w:rFonts w:ascii="標楷體" w:eastAsia="標楷體" w:hAnsi="標楷體" w:hint="eastAsia"/>
-          <w:color w:val="000000" w:themeColor="text1"/>
-          <w:lang w:eastAsia="zh-TW"/>
-        </w:rPr>
-        <w:t>：不要把</w:t>
-      </w:r>
-      <w:r>
-        <w:rPr>
-          <w:rFonts w:ascii="標楷體" w:eastAsia="標楷體" w:hAnsi="標楷體"/>
-          <w:color w:val="000000" w:themeColor="text1"/>
-          <w:lang w:eastAsia="zh-TW"/>
-        </w:rPr>
-        <w:t xml:space="preserve"> </w:t>
-      </w:r>
-      <w:r>
-        <w:rPr>
-          <w:rStyle w:val="VerbatimChar"/>
-          <w:rFonts w:ascii="標楷體" w:eastAsia="標楷體" w:hAnsi="標楷體"/>
-          <w:color w:val="000000" w:themeColor="text1"/>
-          <w:lang w:eastAsia="zh-TW"/>
-        </w:rPr>
-        <w:t>.env</w:t>
-      </w:r>
-      <w:r>
-        <w:rPr>
-          <w:rFonts w:ascii="標楷體" w:eastAsia="標楷體" w:hAnsi="標楷體"/>
-          <w:color w:val="000000" w:themeColor="text1"/>
-          <w:lang w:eastAsia="zh-TW"/>
-        </w:rPr>
-        <w:t xml:space="preserve"> </w:t>
-      </w:r>
-      <w:r>
-        <w:rPr>
-          <w:rFonts w:ascii="標楷體" w:eastAsia="標楷體" w:hAnsi="標楷體" w:hint="eastAsia"/>
-          <w:color w:val="000000" w:themeColor="text1"/>
-          <w:lang w:eastAsia="zh-TW"/>
-        </w:rPr>
-        <w:t>或敏感金鑰放入版本控制（應在</w:t>
-      </w:r>
-      <w:r>
-        <w:rPr>
-          <w:rFonts w:ascii="標楷體" w:eastAsia="標楷體" w:hAnsi="標楷體"/>
-          <w:color w:val="000000" w:themeColor="text1"/>
-          <w:lang w:eastAsia="zh-TW"/>
-        </w:rPr>
-        <w:t xml:space="preserve"> </w:t>
-      </w:r>
-      <w:r>
-        <w:rPr>
-          <w:rStyle w:val="VerbatimChar"/>
-          <w:rFonts w:ascii="標楷體" w:eastAsia="標楷體" w:hAnsi="標楷體"/>
-          <w:color w:val="000000" w:themeColor="text1"/>
-          <w:lang w:eastAsia="zh-TW"/>
-        </w:rPr>
-        <w:t>.gitignore</w:t>
-      </w:r>
-      <w:r>
-        <w:rPr>
-          <w:rFonts w:ascii="標楷體" w:eastAsia="標楷體" w:hAnsi="標楷體" w:hint="eastAsia"/>
-          <w:color w:val="000000" w:themeColor="text1"/>
-          <w:lang w:eastAsia="zh-TW"/>
-        </w:rPr>
-        <w:t>）。生產環境應由</w:t>
-      </w:r>
-      <w:r>
-        <w:rPr>
-          <w:rFonts w:ascii="標楷體" w:eastAsia="標楷體" w:hAnsi="標楷體"/>
-          <w:color w:val="000000" w:themeColor="text1"/>
-          <w:lang w:eastAsia="zh-TW"/>
-        </w:rPr>
-        <w:t xml:space="preserve"> CI </w:t>
-      </w:r>
-      <w:r>
-        <w:rPr>
-          <w:rFonts w:ascii="標楷體" w:eastAsia="標楷體" w:hAnsi="標楷體" w:hint="eastAsia"/>
-          <w:color w:val="000000" w:themeColor="text1"/>
-          <w:lang w:eastAsia="zh-TW"/>
-        </w:rPr>
-        <w:t>或部署系統注入環境變數。</w:t>
-      </w:r>
-    </w:p>
-    <w:p>
-      <w:pPr>
-        <w:pStyle w:val="Compact"/>
-        <w:numPr>
-          <w:ilvl w:val="0"/>
-          <w:numId w:val="14"/>
-        </w:numPr>
-        <w:rPr>
-          <w:rFonts w:ascii="標楷體" w:eastAsia="標楷體" w:hAnsi="標楷體"/>
-          <w:color w:val="000000" w:themeColor="text1"/>
-        </w:rPr>
-      </w:pPr>
-      <w:r>
-        <w:rPr>
-          <w:rFonts w:ascii="標楷體" w:eastAsia="標楷體" w:hAnsi="標楷體"/>
-          <w:b/>
-          <w:bCs/>
-          <w:color w:val="000000" w:themeColor="text1"/>
-        </w:rPr>
-        <w:t xml:space="preserve">vendor/ </w:t>
-      </w:r>
-      <w:r>
-        <w:rPr>
-          <w:rFonts w:ascii="標楷體" w:eastAsia="標楷體" w:hAnsi="標楷體" w:hint="eastAsia"/>
-          <w:b/>
-          <w:bCs/>
-          <w:color w:val="000000" w:themeColor="text1"/>
-        </w:rPr>
-        <w:t>與</w:t>
-      </w:r>
-      <w:r>
-        <w:rPr>
-          <w:rFonts w:ascii="標楷體" w:eastAsia="標楷體" w:hAnsi="標楷體"/>
-          <w:b/>
-          <w:bCs/>
-          <w:color w:val="000000" w:themeColor="text1"/>
-        </w:rPr>
-        <w:t xml:space="preserve"> node_modules/</w:t>
-      </w:r>
-      <w:r>
-        <w:rPr>
-          <w:rFonts w:ascii="標楷體" w:eastAsia="標楷體" w:hAnsi="標楷體" w:hint="eastAsia"/>
-          <w:color w:val="000000" w:themeColor="text1"/>
-        </w:rPr>
-        <w:t>：通常不提交，改由</w:t>
-      </w:r>
-      <w:r>
-        <w:rPr>
-          <w:rFonts w:ascii="標楷體" w:eastAsia="標楷體" w:hAnsi="標楷體"/>
-          <w:color w:val="000000" w:themeColor="text1"/>
-        </w:rPr>
-        <w:t xml:space="preserve"> </w:t>
-      </w:r>
-      <w:r>
-        <w:rPr>
-          <w:rStyle w:val="VerbatimChar"/>
-          <w:rFonts w:ascii="標楷體" w:eastAsia="標楷體" w:hAnsi="標楷體"/>
-          <w:color w:val="000000" w:themeColor="text1"/>
-        </w:rPr>
-        <w:t>composer install</w:t>
-      </w:r>
-      <w:r>
-        <w:rPr>
-          <w:rFonts w:ascii="標楷體" w:eastAsia="標楷體" w:hAnsi="標楷體"/>
-          <w:color w:val="000000" w:themeColor="text1"/>
-        </w:rPr>
-        <w:t xml:space="preserve"> </w:t>
-      </w:r>
-      <w:r>
-        <w:rPr>
-          <w:rFonts w:ascii="標楷體" w:eastAsia="標楷體" w:hAnsi="標楷體" w:hint="eastAsia"/>
-          <w:color w:val="000000" w:themeColor="text1"/>
-        </w:rPr>
-        <w:t>與</w:t>
-      </w:r>
-      <w:r>
-        <w:rPr>
-          <w:rFonts w:ascii="標楷體" w:eastAsia="標楷體" w:hAnsi="標楷體"/>
-          <w:color w:val="000000" w:themeColor="text1"/>
-        </w:rPr>
-        <w:t xml:space="preserve"> </w:t>
-      </w:r>
-      <w:r>
-        <w:rPr>
-          <w:rStyle w:val="VerbatimChar"/>
-          <w:rFonts w:ascii="標楷體" w:eastAsia="標楷體" w:hAnsi="標楷體"/>
-          <w:color w:val="000000" w:themeColor="text1"/>
-        </w:rPr>
-        <w:t>npm ci</w:t>
-      </w:r>
-      <w:r>
-        <w:rPr>
-          <w:rFonts w:ascii="標楷體" w:eastAsia="標楷體" w:hAnsi="標楷體"/>
-          <w:color w:val="000000" w:themeColor="text1"/>
-        </w:rPr>
-        <w:t xml:space="preserve"> </w:t>
-      </w:r>
-      <w:r>
-        <w:rPr>
-          <w:rFonts w:ascii="標楷體" w:eastAsia="標楷體" w:hAnsi="標楷體" w:hint="eastAsia"/>
-          <w:color w:val="000000" w:themeColor="text1"/>
-        </w:rPr>
-        <w:t>在部署時產生。</w:t>
-      </w:r>
-    </w:p>
-    <w:p>
-      <w:pPr>
-        <w:pStyle w:val="Compact"/>
-        <w:numPr>
-          <w:ilvl w:val="0"/>
-          <w:numId w:val="14"/>
-        </w:numPr>
-        <w:rPr>
-          <w:rFonts w:ascii="標楷體" w:eastAsia="標楷體" w:hAnsi="標楷體"/>
-          <w:color w:val="000000" w:themeColor="text1"/>
-        </w:rPr>
-      </w:pPr>
-      <w:r>
-        <w:rPr>
-          <w:rFonts w:ascii="標楷體" w:eastAsia="標楷體" w:hAnsi="標楷體" w:hint="eastAsia"/>
-          <w:b/>
-          <w:bCs/>
-          <w:color w:val="000000" w:themeColor="text1"/>
-        </w:rPr>
-        <w:t>資料庫密碼</w:t>
-      </w:r>
-      <w:r>
-        <w:rPr>
-          <w:rFonts w:ascii="標楷體" w:eastAsia="標楷體" w:hAnsi="標楷體" w:hint="eastAsia"/>
-          <w:color w:val="000000" w:themeColor="text1"/>
-        </w:rPr>
-        <w:t>：盡量使用</w:t>
-      </w:r>
-      <w:r>
-        <w:rPr>
-          <w:rFonts w:ascii="標楷體" w:eastAsia="標楷體" w:hAnsi="標楷體"/>
-          <w:color w:val="000000" w:themeColor="text1"/>
-        </w:rPr>
-        <w:t xml:space="preserve"> secrets </w:t>
-      </w:r>
-      <w:r>
-        <w:rPr>
-          <w:rFonts w:ascii="標楷體" w:eastAsia="標楷體" w:hAnsi="標楷體" w:hint="eastAsia"/>
-          <w:color w:val="000000" w:themeColor="text1"/>
-        </w:rPr>
-        <w:t>管理（CI</w:t>
-      </w:r>
-      <w:r>
-        <w:rPr>
-          <w:rFonts w:ascii="標楷體" w:eastAsia="標楷體" w:hAnsi="標楷體"/>
-          <w:color w:val="000000" w:themeColor="text1"/>
-        </w:rPr>
-        <w:t xml:space="preserve"> / Docker / cloud </w:t>
-      </w:r>
-      <w:r>
-        <w:rPr>
-          <w:rFonts w:ascii="標楷體" w:eastAsia="標楷體" w:hAnsi="標楷體" w:hint="eastAsia"/>
-          <w:color w:val="000000" w:themeColor="text1"/>
-        </w:rPr>
-        <w:t>provider）。</w:t>
-      </w:r>
-    </w:p>
-    <w:p>
-      <w:pPr>
-        <w:pStyle w:val="Compact"/>
-        <w:numPr>
-          <w:ilvl w:val="0"/>
-          <w:numId w:val="14"/>
-        </w:numPr>
-        <w:rPr>
-          <w:rFonts w:ascii="標楷體" w:eastAsia="標楷體" w:hAnsi="標楷體"/>
-          <w:color w:val="000000" w:themeColor="text1"/>
-        </w:rPr>
-      </w:pPr>
-      <w:r>
-        <w:rPr>
-          <w:rFonts w:ascii="標楷體" w:eastAsia="標楷體" w:hAnsi="標楷體" w:hint="eastAsia"/>
-          <w:b/>
-          <w:bCs/>
-          <w:color w:val="000000" w:themeColor="text1"/>
-        </w:rPr>
-        <w:t>檔案權限</w:t>
-      </w:r>
-      <w:r>
-        <w:rPr>
-          <w:rFonts w:ascii="標楷體" w:eastAsia="標楷體" w:hAnsi="標楷體" w:hint="eastAsia"/>
-          <w:color w:val="000000" w:themeColor="text1"/>
-        </w:rPr>
-        <w:t>：</w:t>
-      </w:r>
-      <w:r>
-        <w:rPr>
-          <w:rStyle w:val="VerbatimChar"/>
-          <w:rFonts w:ascii="標楷體" w:eastAsia="標楷體" w:hAnsi="標楷體"/>
-          <w:color w:val="000000" w:themeColor="text1"/>
-        </w:rPr>
-        <w:t>storage</w:t>
-      </w:r>
-      <w:r>
-        <w:rPr>
-          <w:rFonts w:ascii="標楷體" w:eastAsia="標楷體" w:hAnsi="標楷體"/>
-          <w:color w:val="000000" w:themeColor="text1"/>
-        </w:rPr>
-        <w:t xml:space="preserve"> </w:t>
-      </w:r>
-      <w:r>
-        <w:rPr>
-          <w:rFonts w:ascii="標楷體" w:eastAsia="標楷體" w:hAnsi="標楷體" w:hint="eastAsia"/>
-          <w:color w:val="000000" w:themeColor="text1"/>
-        </w:rPr>
-        <w:t>與</w:t>
-      </w:r>
-      <w:r>
-        <w:rPr>
-          <w:rFonts w:ascii="標楷體" w:eastAsia="標楷體" w:hAnsi="標楷體"/>
-          <w:color w:val="000000" w:themeColor="text1"/>
-        </w:rPr>
-        <w:t xml:space="preserve"> </w:t>
-      </w:r>
-      <w:r>
-        <w:rPr>
-          <w:rStyle w:val="VerbatimChar"/>
-          <w:rFonts w:ascii="標楷體" w:eastAsia="標楷體" w:hAnsi="標楷體"/>
-          <w:color w:val="000000" w:themeColor="text1"/>
-        </w:rPr>
-        <w:t>bootstrap/cache</w:t>
-      </w:r>
-      <w:r>
-        <w:rPr>
-          <w:rFonts w:ascii="標楷體" w:eastAsia="標楷體" w:hAnsi="標楷體"/>
-          <w:color w:val="000000" w:themeColor="text1"/>
-        </w:rPr>
-        <w:t xml:space="preserve"> </w:t>
-      </w:r>
-      <w:r>
-        <w:rPr>
-          <w:rFonts w:ascii="標楷體" w:eastAsia="標楷體" w:hAnsi="標楷體" w:hint="eastAsia"/>
-          <w:color w:val="000000" w:themeColor="text1"/>
-        </w:rPr>
-        <w:t>必須是可寫（Linux</w:t>
-      </w:r>
-      <w:r>
-        <w:rPr>
-          <w:rFonts w:ascii="標楷體" w:eastAsia="標楷體" w:hAnsi="標楷體"/>
-          <w:color w:val="000000" w:themeColor="text1"/>
-        </w:rPr>
-        <w:t xml:space="preserve"> </w:t>
-      </w:r>
-      <w:r>
-        <w:rPr>
-          <w:rFonts w:ascii="標楷體" w:eastAsia="標楷體" w:hAnsi="標楷體" w:hint="eastAsia"/>
-          <w:color w:val="000000" w:themeColor="text1"/>
-        </w:rPr>
-        <w:t>通常</w:t>
-      </w:r>
-      <w:r>
-        <w:rPr>
-          <w:rFonts w:ascii="標楷體" w:eastAsia="標楷體" w:hAnsi="標楷體"/>
-          <w:color w:val="000000" w:themeColor="text1"/>
-        </w:rPr>
-        <w:t xml:space="preserve"> </w:t>
-      </w:r>
-      <w:r>
-        <w:rPr>
-          <w:rStyle w:val="VerbatimChar"/>
-          <w:rFonts w:ascii="標楷體" w:eastAsia="標楷體" w:hAnsi="標楷體"/>
-          <w:color w:val="000000" w:themeColor="text1"/>
-        </w:rPr>
-        <w:t>www-data</w:t>
-      </w:r>
-      <w:r>
-        <w:rPr>
-          <w:rFonts w:ascii="標楷體" w:eastAsia="標楷體" w:hAnsi="標楷體"/>
-          <w:color w:val="000000" w:themeColor="text1"/>
-        </w:rPr>
-        <w:t xml:space="preserve"> </w:t>
-      </w:r>
-      <w:r>
-        <w:rPr>
-          <w:rFonts w:ascii="標楷體" w:eastAsia="標楷體" w:hAnsi="標楷體" w:hint="eastAsia"/>
-          <w:color w:val="000000" w:themeColor="text1"/>
-        </w:rPr>
-        <w:t>或</w:t>
-      </w:r>
-      <w:r>
-        <w:rPr>
-          <w:rFonts w:ascii="標楷體" w:eastAsia="標楷體" w:hAnsi="標楷體"/>
-          <w:color w:val="000000" w:themeColor="text1"/>
-        </w:rPr>
-        <w:t xml:space="preserve"> </w:t>
-      </w:r>
-      <w:r>
-        <w:rPr>
-          <w:rStyle w:val="VerbatimChar"/>
-          <w:rFonts w:ascii="標楷體" w:eastAsia="標楷體" w:hAnsi="標楷體"/>
-          <w:color w:val="000000" w:themeColor="text1"/>
-        </w:rPr>
-        <w:t>nginx</w:t>
-      </w:r>
-      <w:r>
-        <w:rPr>
-          <w:rFonts w:ascii="標楷體" w:eastAsia="標楷體" w:hAnsi="標楷體"/>
-          <w:color w:val="000000" w:themeColor="text1"/>
-        </w:rPr>
-        <w:t xml:space="preserve"> </w:t>
-      </w:r>
-      <w:r>
-        <w:rPr>
-          <w:rFonts w:ascii="標楷體" w:eastAsia="標楷體" w:hAnsi="標楷體" w:hint="eastAsia"/>
-          <w:color w:val="000000" w:themeColor="text1"/>
-        </w:rPr>
-        <w:t>使用者）。</w:t>
-      </w:r>
-    </w:p>
-    <w:p>
-      <w:pPr>
-        <w:pStyle w:val="Compact"/>
-        <w:numPr>
-          <w:ilvl w:val="0"/>
-          <w:numId w:val="14"/>
-        </w:numPr>
-        <w:rPr>
-          <w:rFonts w:ascii="標楷體" w:eastAsia="標楷體" w:hAnsi="標楷體"/>
-          <w:color w:val="000000" w:themeColor="text1"/>
-        </w:rPr>
-      </w:pPr>
-      <w:r>
-        <w:rPr>
-          <w:rFonts w:ascii="標楷體" w:eastAsia="標楷體" w:hAnsi="標楷體" w:hint="eastAsia"/>
-          <w:b/>
-          <w:bCs/>
-          <w:color w:val="000000" w:themeColor="text1"/>
-        </w:rPr>
-        <w:t>快取慎用</w:t>
-      </w:r>
-      <w:r>
-        <w:rPr>
-          <w:rFonts w:ascii="標楷體" w:eastAsia="標楷體" w:hAnsi="標楷體" w:hint="eastAsia"/>
-          <w:color w:val="000000" w:themeColor="text1"/>
-        </w:rPr>
-        <w:t>：在開發環境小心執行</w:t>
-      </w:r>
-      <w:r>
-        <w:rPr>
-          <w:rFonts w:ascii="標楷體" w:eastAsia="標楷體" w:hAnsi="標楷體"/>
-          <w:color w:val="000000" w:themeColor="text1"/>
-        </w:rPr>
-        <w:t xml:space="preserve"> </w:t>
-      </w:r>
-      <w:r>
-        <w:rPr>
-          <w:rStyle w:val="VerbatimChar"/>
-          <w:rFonts w:ascii="標楷體" w:eastAsia="標楷體" w:hAnsi="標楷體"/>
-          <w:color w:val="000000" w:themeColor="text1"/>
-        </w:rPr>
-        <w:t>config:cache</w:t>
-      </w:r>
-      <w:r>
-        <w:rPr>
-          <w:rFonts w:ascii="標楷體" w:eastAsia="標楷體" w:hAnsi="標楷體"/>
-          <w:color w:val="000000" w:themeColor="text1"/>
-        </w:rPr>
-        <w:t xml:space="preserve"> </w:t>
-      </w:r>
-      <w:r>
-        <w:rPr>
-          <w:rFonts w:ascii="標楷體" w:eastAsia="標楷體" w:hAnsi="標楷體" w:hint="eastAsia"/>
-          <w:color w:val="000000" w:themeColor="text1"/>
-        </w:rPr>
-        <w:t>與</w:t>
-      </w:r>
-      <w:r>
-        <w:rPr>
-          <w:rFonts w:ascii="標楷體" w:eastAsia="標楷體" w:hAnsi="標楷體"/>
-          <w:color w:val="000000" w:themeColor="text1"/>
-        </w:rPr>
-        <w:t xml:space="preserve"> </w:t>
-      </w:r>
-      <w:r>
-        <w:rPr>
-          <w:rStyle w:val="VerbatimChar"/>
-          <w:rFonts w:ascii="標楷體" w:eastAsia="標楷體" w:hAnsi="標楷體"/>
-          <w:color w:val="000000" w:themeColor="text1"/>
-        </w:rPr>
-        <w:t>route:cache</w:t>
-      </w:r>
-      <w:r>
-        <w:rPr>
-          <w:rFonts w:ascii="標楷體" w:eastAsia="標楷體" w:hAnsi="標楷體" w:hint="eastAsia"/>
-          <w:color w:val="000000" w:themeColor="text1"/>
-        </w:rPr>
-        <w:t>，會造成需要清除快取才會看到變更：</w:t>
-      </w:r>
-      <w:r>
-        <w:rPr>
-          <w:rStyle w:val="VerbatimChar"/>
-          <w:rFonts w:ascii="標楷體" w:eastAsia="標楷體" w:hAnsi="標楷體"/>
-          <w:color w:val="000000" w:themeColor="text1"/>
-        </w:rPr>
-        <w:t>php artisan config:clear</w:t>
-      </w:r>
-      <w:r>
-        <w:rPr>
-          <w:rFonts w:ascii="標楷體" w:eastAsia="標楷體" w:hAnsi="標楷體"/>
-          <w:color w:val="000000" w:themeColor="text1"/>
-        </w:rPr>
-        <w:t xml:space="preserve">, </w:t>
-      </w:r>
-      <w:r>
-        <w:rPr>
-          <w:rStyle w:val="VerbatimChar"/>
-          <w:rFonts w:ascii="標楷體" w:eastAsia="標楷體" w:hAnsi="標楷體"/>
-          <w:color w:val="000000" w:themeColor="text1"/>
-        </w:rPr>
-        <w:t>php artisan route:clear</w:t>
-      </w:r>
-      <w:r>
-        <w:rPr>
-          <w:rFonts w:ascii="標楷體" w:eastAsia="標楷體" w:hAnsi="標楷體"/>
-          <w:color w:val="000000" w:themeColor="text1"/>
-        </w:rPr>
-        <w:t>。</w:t>
-      </w:r>
-    </w:p>
-    <w:p>
-      <w:pPr>
-        <w:pStyle w:val="aa"/>
-        <w:rPr>
-          <w:rFonts w:ascii="標楷體" w:eastAsia="標楷體" w:hAnsi="標楷體"/>
-          <w:color w:val="000000" w:themeColor="text1"/>
-          <w:lang w:eastAsia="zh-TW"/>
-        </w:rPr>
-      </w:pPr>
-      <w:bookmarkStart w:id="28" w:name="如果你願意我可以"/>
-      <w:bookmarkEnd w:id="27"/>
-      <w:bookmarkEnd w:id="28"/>
     </w:p>
     <w:sectPr>
       <w:footnotePr>
@@ -10977,6 +10554,7 @@
   <w:style w:type="character" w:default="1" w:styleId="a1">
     <w:name w:val="Default Paragraph Font"/>
     <w:uiPriority w:val="1"/>
+    <w:semiHidden/>
     <w:unhideWhenUsed/>
   </w:style>
   <w:style w:type="table" w:default="1" w:styleId="a2">
